--- a/DMO/feuilles/theoremes/algèbre/Espaces préhilbertiens.docx
+++ b/DMO/feuilles/theoremes/algèbre/Espaces préhilbertiens.docx
@@ -76,7 +76,21 @@
         <w:rPr>
           <w:rFonts w:eastAsiaTheme="minorEastAsia"/>
         </w:rPr>
-        <w:t>-ev  (de dimension finie ou non).</w:t>
+        <w:t>-</w:t>
+      </w:r>
+      <w:proofErr w:type="gramStart"/>
+      <w:r>
+        <w:rPr>
+          <w:rFonts w:eastAsiaTheme="minorEastAsia"/>
+        </w:rPr>
+        <w:t>ev  (</w:t>
+      </w:r>
+      <w:proofErr w:type="gramEnd"/>
+      <w:r>
+        <w:rPr>
+          <w:rFonts w:eastAsiaTheme="minorEastAsia"/>
+        </w:rPr>
+        <w:t>de dimension finie ou non).</w:t>
       </w:r>
     </w:p>
     <w:p>
@@ -165,7 +179,7 @@
           <w:rPr>
             <w:rFonts w:ascii="Cambria Math" w:eastAsiaTheme="minorEastAsia" w:hAnsi="Cambria Math"/>
           </w:rPr>
-          <m:t>φ :E×E→</m:t>
+          <m:t>φ :E×E</m:t>
         </m:r>
         <m:r>
           <m:rPr>
@@ -174,7 +188,7 @@
           <w:rPr>
             <w:rFonts w:ascii="Cambria Math" w:eastAsiaTheme="minorEastAsia" w:hAnsi="Cambria Math"/>
           </w:rPr>
-          <m:t>R</m:t>
+          <m:t>→R</m:t>
         </m:r>
       </m:oMath>
       <w:r>
@@ -536,7 +550,7 @@
             <w:rFonts w:ascii="Cambria Math" w:eastAsiaTheme="minorEastAsia" w:hAnsi="Cambria Math"/>
             <w:color w:val="00B050"/>
           </w:rPr>
-          <m:t>φ:E×E→</m:t>
+          <m:t>φ:E×E</m:t>
         </m:r>
         <m:r>
           <m:rPr>
@@ -546,7 +560,7 @@
             <w:rFonts w:ascii="Cambria Math" w:eastAsiaTheme="minorEastAsia" w:hAnsi="Cambria Math"/>
             <w:color w:val="00B050"/>
           </w:rPr>
-          <m:t>R</m:t>
+          <m:t>→R</m:t>
         </m:r>
       </m:oMath>
       <w:r>
@@ -747,7 +761,7 @@
           <w:rPr>
             <w:rFonts w:ascii="Cambria Math" w:eastAsiaTheme="minorEastAsia" w:hAnsi="Cambria Math"/>
           </w:rPr>
-          <m:t>φ :E×E→</m:t>
+          <m:t>φ :E×E</m:t>
         </m:r>
         <m:r>
           <m:rPr>
@@ -756,7 +770,7 @@
           <w:rPr>
             <w:rFonts w:ascii="Cambria Math" w:eastAsiaTheme="minorEastAsia" w:hAnsi="Cambria Math"/>
           </w:rPr>
-          <m:t>R</m:t>
+          <m:t>→R</m:t>
         </m:r>
       </m:oMath>
     </w:p>
@@ -2298,7 +2312,7 @@
             <w:rFonts w:ascii="Cambria Math" w:eastAsiaTheme="minorEastAsia" w:hAnsi="Cambria Math"/>
             <w:color w:val="FF3399"/>
           </w:rPr>
-          <m:t>, λ∈</m:t>
+          <m:t>, λ</m:t>
         </m:r>
         <m:r>
           <m:rPr>
@@ -2308,7 +2322,7 @@
             <w:rFonts w:ascii="Cambria Math" w:eastAsiaTheme="minorEastAsia" w:hAnsi="Cambria Math"/>
             <w:color w:val="FF3399"/>
           </w:rPr>
-          <m:t>R</m:t>
+          <m:t>∈R</m:t>
         </m:r>
       </m:oMath>
     </w:p>
@@ -2679,14 +2693,7 @@
               <w:rFonts w:ascii="Cambria Math" w:eastAsiaTheme="minorEastAsia" w:hAnsi="Cambria Math"/>
               <w:color w:val="FF3399"/>
             </w:rPr>
-            <m:t xml:space="preserve">                                     </m:t>
-          </m:r>
-          <m:r>
-            <w:rPr>
-              <w:rFonts w:ascii="Cambria Math" w:eastAsiaTheme="minorEastAsia" w:hAnsi="Cambria Math"/>
-              <w:color w:val="FF3399"/>
-            </w:rPr>
-            <m:t xml:space="preserve"> =</m:t>
+            <m:t xml:space="preserve">                                      =</m:t>
           </m:r>
           <m:nary>
             <m:naryPr>
@@ -2864,7 +2871,6 @@
               <w:rFonts w:ascii="Cambria Math" w:eastAsiaTheme="minorEastAsia" w:hAnsi="Cambria Math"/>
               <w:color w:val="FF3399"/>
             </w:rPr>
-            <w:tab/>
             <m:t xml:space="preserve">       =λ</m:t>
           </m:r>
           <m:nary>
@@ -6084,14 +6090,7 @@
             <w:rFonts w:ascii="Cambria Math" w:eastAsiaTheme="minorEastAsia" w:hAnsi="Cambria Math"/>
             <w:color w:val="FF3399"/>
           </w:rPr>
-          <m:t>B</m:t>
-        </m:r>
-        <m:r>
-          <w:rPr>
-            <w:rFonts w:ascii="Cambria Math" w:eastAsiaTheme="minorEastAsia" w:hAnsi="Cambria Math"/>
-            <w:color w:val="FF3399"/>
-          </w:rPr>
-          <m:t>∈</m:t>
+          <m:t>B∈</m:t>
         </m:r>
         <m:sSub>
           <m:sSubPr>
@@ -6204,14 +6203,7 @@
             <w:rFonts w:ascii="Cambria Math" w:eastAsiaTheme="minorEastAsia" w:hAnsi="Cambria Math"/>
             <w:color w:val="FF3399"/>
           </w:rPr>
-          <m:t>B</m:t>
-        </m:r>
-        <m:r>
-          <w:rPr>
-            <w:rFonts w:ascii="Cambria Math" w:eastAsiaTheme="minorEastAsia" w:hAnsi="Cambria Math"/>
-            <w:color w:val="FF3399"/>
-          </w:rPr>
-          <m:t>)</m:t>
+          <m:t>B)</m:t>
         </m:r>
       </m:oMath>
       <w:r>
@@ -6318,7 +6310,7 @@
             <w:rFonts w:ascii="Cambria Math" w:eastAsiaTheme="minorEastAsia" w:hAnsi="Cambria Math"/>
             <w:color w:val="FF3399"/>
           </w:rPr>
-          <m:t>, λ∈</m:t>
+          <m:t>, λ</m:t>
         </m:r>
         <m:r>
           <m:rPr>
@@ -6328,7 +6320,7 @@
             <w:rFonts w:ascii="Cambria Math" w:eastAsiaTheme="minorEastAsia" w:hAnsi="Cambria Math"/>
             <w:color w:val="FF3399"/>
           </w:rPr>
-          <m:t>R</m:t>
+          <m:t>∈R</m:t>
         </m:r>
       </m:oMath>
     </w:p>
@@ -6897,14 +6889,7 @@
               <w:rFonts w:ascii="Cambria Math" w:eastAsiaTheme="minorEastAsia" w:hAnsi="Cambria Math"/>
               <w:color w:val="FF3399"/>
             </w:rPr>
-            <m:t>=</m:t>
-          </m:r>
-          <m:r>
-            <w:rPr>
-              <w:rFonts w:ascii="Cambria Math" w:eastAsiaTheme="minorEastAsia" w:hAnsi="Cambria Math"/>
-              <w:color w:val="FF3399"/>
-            </w:rPr>
-            <m:t>Tr</m:t>
+            <m:t>=Tr</m:t>
           </m:r>
           <m:d>
             <m:dPr>
@@ -8138,7 +8123,7 @@
           <w:rPr>
             <w:rFonts w:ascii="Cambria Math" w:eastAsiaTheme="minorEastAsia" w:hAnsi="Cambria Math"/>
           </w:rPr>
-          <m:t>a,b∈</m:t>
+          <m:t>a,b</m:t>
         </m:r>
         <m:r>
           <m:rPr>
@@ -8147,7 +8132,7 @@
           <w:rPr>
             <w:rFonts w:ascii="Cambria Math" w:eastAsiaTheme="minorEastAsia" w:hAnsi="Cambria Math"/>
           </w:rPr>
-          <m:t xml:space="preserve">R, </m:t>
+          <m:t xml:space="preserve">∈R, </m:t>
         </m:r>
         <m:r>
           <w:rPr>
@@ -8264,7 +8249,7 @@
           <w:rPr>
             <w:rFonts w:ascii="Cambria Math" w:eastAsiaTheme="minorEastAsia" w:hAnsi="Cambria Math"/>
           </w:rPr>
-          <m:t xml:space="preserve"> :E×E→</m:t>
+          <m:t xml:space="preserve"> :E×E</m:t>
         </m:r>
         <m:r>
           <m:rPr>
@@ -8273,7 +8258,7 @@
           <w:rPr>
             <w:rFonts w:ascii="Cambria Math" w:eastAsiaTheme="minorEastAsia" w:hAnsi="Cambria Math"/>
           </w:rPr>
-          <m:t>R</m:t>
+          <m:t>→R</m:t>
         </m:r>
       </m:oMath>
       <w:r>
@@ -8844,7 +8829,7 @@
             <w:rFonts w:ascii="Cambria Math" w:eastAsiaTheme="minorEastAsia" w:hAnsi="Cambria Math"/>
             <w:color w:val="FF3399"/>
           </w:rPr>
-          <m:t>∀f,g,h∈E, ∀λ∈</m:t>
+          <m:t>∀f,g,h∈E, ∀λ</m:t>
         </m:r>
         <m:r>
           <m:rPr>
@@ -8854,7 +8839,7 @@
             <w:rFonts w:ascii="Cambria Math" w:eastAsiaTheme="minorEastAsia" w:hAnsi="Cambria Math"/>
             <w:color w:val="FF3399"/>
           </w:rPr>
-          <m:t xml:space="preserve">R, </m:t>
+          <m:t xml:space="preserve">∈R, </m:t>
         </m:r>
       </m:oMath>
     </w:p>
@@ -9562,14 +9547,7 @@
             <w:rFonts w:ascii="Cambria Math" w:eastAsiaTheme="minorEastAsia" w:hAnsi="Cambria Math"/>
             <w:color w:val="FF3399"/>
           </w:rPr>
-          <m:t>=0</m:t>
-        </m:r>
-        <m:r>
-          <w:rPr>
-            <w:rFonts w:ascii="Cambria Math" w:eastAsiaTheme="minorEastAsia" w:hAnsi="Cambria Math"/>
-            <w:color w:val="FF3399"/>
-          </w:rPr>
-          <m:t>⟺</m:t>
+          <m:t>=0⟺</m:t>
         </m:r>
         <m:nary>
           <m:naryPr>
@@ -9754,14 +9732,7 @@
             <w:rFonts w:ascii="Cambria Math" w:eastAsiaTheme="minorEastAsia" w:hAnsi="Cambria Math"/>
             <w:color w:val="FF3399"/>
           </w:rPr>
-          <m:t>=0⟺</m:t>
-        </m:r>
-        <m:r>
-          <w:rPr>
-            <w:rFonts w:ascii="Cambria Math" w:eastAsiaTheme="minorEastAsia" w:hAnsi="Cambria Math"/>
-            <w:color w:val="FF3399"/>
-          </w:rPr>
-          <m:t>∀t∈</m:t>
+          <m:t>=0⟺∀t∈</m:t>
         </m:r>
         <m:d>
           <m:dPr>
@@ -9790,14 +9761,7 @@
             <w:rFonts w:ascii="Cambria Math" w:eastAsiaTheme="minorEastAsia" w:hAnsi="Cambria Math"/>
             <w:color w:val="FF3399"/>
           </w:rPr>
-          <m:t>,</m:t>
-        </m:r>
-        <m:r>
-          <w:rPr>
-            <w:rFonts w:ascii="Cambria Math" w:eastAsiaTheme="minorEastAsia" w:hAnsi="Cambria Math"/>
-            <w:color w:val="FF3399"/>
-          </w:rPr>
-          <m:t>f</m:t>
+          <m:t>,f</m:t>
         </m:r>
         <m:d>
           <m:dPr>
@@ -10421,7 +10385,7 @@
             <w:rFonts w:ascii="Cambria Math" w:eastAsiaTheme="minorEastAsia" w:hAnsi="Cambria Math"/>
             <w:color w:val="7030A0"/>
           </w:rPr>
-          <m:t>x,y∈E, λ∈</m:t>
+          <m:t>x,y∈E, λ</m:t>
         </m:r>
         <m:r>
           <m:rPr>
@@ -10431,7 +10395,7 @@
             <w:rFonts w:ascii="Cambria Math" w:eastAsiaTheme="minorEastAsia" w:hAnsi="Cambria Math"/>
             <w:color w:val="7030A0"/>
           </w:rPr>
-          <m:t xml:space="preserve">R. </m:t>
+          <m:t xml:space="preserve">∈R. </m:t>
         </m:r>
         <m:sSup>
           <m:sSupPr>
@@ -11738,21 +11702,7 @@
             <w:rFonts w:ascii="Cambria Math" w:eastAsiaTheme="minorEastAsia" w:hAnsi="Cambria Math" w:cstheme="minorHAnsi"/>
             <w:color w:val="FF3399"/>
           </w:rPr>
-          <m:t>x,y</m:t>
-        </m:r>
-        <m:r>
-          <w:rPr>
-            <w:rFonts w:ascii="Cambria Math" w:eastAsiaTheme="minorEastAsia" w:hAnsi="Cambria Math" w:cstheme="minorHAnsi"/>
-            <w:color w:val="FF3399"/>
-          </w:rPr>
-          <m:t>∈</m:t>
-        </m:r>
-        <m:r>
-          <w:rPr>
-            <w:rFonts w:ascii="Cambria Math" w:eastAsiaTheme="minorEastAsia" w:hAnsi="Cambria Math" w:cstheme="minorHAnsi"/>
-            <w:color w:val="FF3399"/>
-          </w:rPr>
-          <m:t>E</m:t>
+          <m:t>x,y∈E</m:t>
         </m:r>
       </m:oMath>
       <w:r>
@@ -12119,7 +12069,7 @@
             <w:rFonts w:ascii="Cambria Math" w:eastAsiaTheme="minorEastAsia" w:hAnsi="Cambria Math" w:cstheme="minorHAnsi"/>
             <w:color w:val="FF3399"/>
           </w:rPr>
-          <m:t>P :</m:t>
+          <m:t>P</m:t>
         </m:r>
         <m:r>
           <m:rPr>
@@ -12129,7 +12079,7 @@
             <w:rFonts w:ascii="Cambria Math" w:eastAsiaTheme="minorEastAsia" w:hAnsi="Cambria Math" w:cstheme="minorHAnsi"/>
             <w:color w:val="FF3399"/>
           </w:rPr>
-          <m:t xml:space="preserve">R→R, </m:t>
+          <m:t xml:space="preserve"> :R→R, </m:t>
         </m:r>
         <m:r>
           <w:rPr>
@@ -12186,7 +12136,7 @@
               <w:rFonts w:ascii="Cambria Math" w:eastAsiaTheme="minorEastAsia" w:hAnsi="Cambria Math" w:cstheme="minorHAnsi"/>
               <w:color w:val="FF3399"/>
             </w:rPr>
-            <m:t>∀t∈</m:t>
+            <m:t>∀t</m:t>
           </m:r>
           <m:r>
             <m:rPr>
@@ -12196,7 +12146,7 @@
               <w:rFonts w:ascii="Cambria Math" w:eastAsiaTheme="minorEastAsia" w:hAnsi="Cambria Math" w:cstheme="minorHAnsi"/>
               <w:color w:val="FF3399"/>
             </w:rPr>
-            <m:t xml:space="preserve">R, </m:t>
+            <m:t xml:space="preserve">∈R, </m:t>
           </m:r>
           <m:r>
             <w:rPr>
@@ -13294,14 +13244,7 @@
             <w:rFonts w:ascii="Cambria Math" w:eastAsiaTheme="minorEastAsia" w:hAnsi="Cambria Math" w:cstheme="minorHAnsi"/>
             <w:color w:val="FF3399"/>
           </w:rPr>
-          <m:t>⟺</m:t>
-        </m:r>
-        <m:r>
-          <w:rPr>
-            <w:rFonts w:ascii="Cambria Math" w:eastAsiaTheme="minorEastAsia" w:hAnsi="Cambria Math" w:cstheme="minorHAnsi"/>
-            <w:color w:val="FF3399"/>
-          </w:rPr>
-          <m:t>∃!</m:t>
+          <m:t>⟺∃!</m:t>
         </m:r>
         <m:sSub>
           <m:sSubPr>
@@ -13506,14 +13449,7 @@
             <w:rFonts w:ascii="Cambria Math" w:eastAsiaTheme="minorEastAsia" w:hAnsi="Cambria Math" w:cstheme="minorHAnsi"/>
             <w:color w:val="FF3399"/>
           </w:rPr>
-          <m:t>∈R</m:t>
-        </m:r>
-        <m:r>
-          <w:rPr>
-            <w:rFonts w:ascii="Cambria Math" w:eastAsiaTheme="minorEastAsia" w:hAnsi="Cambria Math" w:cstheme="minorHAnsi"/>
-            <w:color w:val="FF3399"/>
-          </w:rPr>
-          <m:t xml:space="preserve"> </m:t>
+          <m:t xml:space="preserve">∈R </m:t>
         </m:r>
       </m:oMath>
       <w:r>
@@ -13702,14 +13638,7 @@
             <w:rFonts w:ascii="Cambria Math" w:eastAsiaTheme="minorEastAsia" w:hAnsi="Cambria Math" w:cstheme="minorHAnsi"/>
             <w:color w:val="FF3399"/>
           </w:rPr>
-          <m:t xml:space="preserve"> </m:t>
-        </m:r>
-        <m:r>
-          <w:rPr>
-            <w:rFonts w:ascii="Cambria Math" w:eastAsiaTheme="minorEastAsia" w:hAnsi="Cambria Math" w:cstheme="minorHAnsi"/>
-            <w:color w:val="FF3399"/>
-          </w:rPr>
-          <m:t>y=-</m:t>
+          <m:t xml:space="preserve"> y=-</m:t>
         </m:r>
         <m:sSub>
           <m:sSubPr>
@@ -14046,7 +13975,21 @@
         <w:rPr>
           <w:rFonts w:eastAsiaTheme="minorEastAsia" w:cstheme="minorHAnsi"/>
         </w:rPr>
-        <w:t xml:space="preserve">  est une norme sur </w:t>
+        <w:t xml:space="preserve">  est </w:t>
+      </w:r>
+      <w:proofErr w:type="gramStart"/>
+      <w:r>
+        <w:rPr>
+          <w:rFonts w:eastAsiaTheme="minorEastAsia" w:cstheme="minorHAnsi"/>
+        </w:rPr>
+        <w:t>une norme sur</w:t>
+      </w:r>
+      <w:proofErr w:type="gramEnd"/>
+      <w:r>
+        <w:rPr>
+          <w:rFonts w:eastAsiaTheme="minorEastAsia" w:cstheme="minorHAnsi"/>
+        </w:rPr>
+        <w:t xml:space="preserve"> </w:t>
       </w:r>
       <m:oMath>
         <m:r>
@@ -15159,21 +15102,7 @@
                 <w:rFonts w:ascii="Cambria Math" w:eastAsiaTheme="minorEastAsia" w:hAnsi="Cambria Math" w:cstheme="minorHAnsi"/>
                 <w:color w:val="FF3399"/>
               </w:rPr>
-              <m:t>x</m:t>
-            </m:r>
-            <m:r>
-              <w:rPr>
-                <w:rFonts w:ascii="Cambria Math" w:eastAsiaTheme="minorEastAsia" w:hAnsi="Cambria Math" w:cstheme="minorHAnsi"/>
-                <w:color w:val="FF3399"/>
-              </w:rPr>
-              <m:t>-</m:t>
-            </m:r>
-            <m:r>
-              <w:rPr>
-                <w:rFonts w:ascii="Cambria Math" w:eastAsiaTheme="minorEastAsia" w:hAnsi="Cambria Math" w:cstheme="minorHAnsi"/>
-                <w:color w:val="FF3399"/>
-              </w:rPr>
-              <m:t>y</m:t>
+              <m:t>x-y</m:t>
             </m:r>
           </m:e>
         </m:d>
@@ -15233,14 +15162,7 @@
             <w:rFonts w:ascii="Cambria Math" w:eastAsiaTheme="minorEastAsia" w:hAnsi="Cambria Math" w:cstheme="minorHAnsi"/>
             <w:color w:val="FF3399"/>
           </w:rPr>
-          <m:t>-</m:t>
-        </m:r>
-        <m:r>
-          <w:rPr>
-            <w:rFonts w:ascii="Cambria Math" w:eastAsiaTheme="minorEastAsia" w:hAnsi="Cambria Math" w:cstheme="minorHAnsi"/>
-            <w:color w:val="FF3399"/>
-          </w:rPr>
-          <m:t>2</m:t>
+          <m:t>-2</m:t>
         </m:r>
         <m:d>
           <m:dPr>
@@ -15328,21 +15250,7 @@
           <w:rFonts w:eastAsiaTheme="minorEastAsia" w:cstheme="minorHAnsi"/>
           <w:color w:val="FF3399"/>
         </w:rPr>
-        <w:t xml:space="preserve">ce qui donne la </w:t>
-      </w:r>
-      <w:r>
-        <w:rPr>
-          <w:rFonts w:eastAsiaTheme="minorEastAsia" w:cstheme="minorHAnsi"/>
-          <w:color w:val="FF3399"/>
-        </w:rPr>
-        <w:t>deuxième</w:t>
-      </w:r>
-      <w:r>
-        <w:rPr>
-          <w:rFonts w:eastAsiaTheme="minorEastAsia" w:cstheme="minorHAnsi"/>
-          <w:color w:val="FF3399"/>
-        </w:rPr>
-        <w:t xml:space="preserve"> égalité.</w:t>
+        <w:t>ce qui donne la deuxième égalité.</w:t>
       </w:r>
     </w:p>
     <w:p>
@@ -15933,7 +15841,7 @@
           <w:rPr>
             <w:rFonts w:ascii="Cambria Math" w:eastAsiaTheme="minorEastAsia" w:hAnsi="Cambria Math" w:cstheme="minorHAnsi"/>
           </w:rPr>
-          <m:t>φ :E×E→</m:t>
+          <m:t>φ :E×E</m:t>
         </m:r>
         <m:r>
           <m:rPr>
@@ -15942,7 +15850,7 @@
           <w:rPr>
             <w:rFonts w:ascii="Cambria Math" w:eastAsiaTheme="minorEastAsia" w:hAnsi="Cambria Math" w:cstheme="minorHAnsi"/>
           </w:rPr>
-          <m:t>C</m:t>
+          <m:t>→C</m:t>
         </m:r>
       </m:oMath>
       <w:r>
@@ -16095,7 +16003,7 @@
                       <w:rPr>
                         <w:rFonts w:ascii="Cambria Math" w:eastAsiaTheme="minorEastAsia" w:hAnsi="Cambria Math" w:cstheme="minorHAnsi"/>
                       </w:rPr>
-                      <m:t>∈E, ∀λ∈</m:t>
+                      <m:t>∈E, ∀λ</m:t>
                     </m:r>
                     <m:r>
                       <m:rPr>
@@ -16104,7 +16012,7 @@
                       <w:rPr>
                         <w:rFonts w:ascii="Cambria Math" w:eastAsiaTheme="minorEastAsia" w:hAnsi="Cambria Math" w:cstheme="minorHAnsi"/>
                       </w:rPr>
-                      <m:t xml:space="preserve">C, </m:t>
+                      <m:t xml:space="preserve">∈C, </m:t>
                     </m:r>
                     <m:r>
                       <w:rPr>
@@ -16270,13 +16178,7 @@
                       <w:rPr>
                         <w:rFonts w:ascii="Cambria Math" w:eastAsiaTheme="minorEastAsia" w:hAnsi="Cambria Math" w:cstheme="minorHAnsi"/>
                       </w:rPr>
-                      <m:t xml:space="preserve">, </m:t>
-                    </m:r>
-                    <m:r>
-                      <w:rPr>
-                        <w:rFonts w:ascii="Cambria Math" w:eastAsiaTheme="minorEastAsia" w:hAnsi="Cambria Math" w:cstheme="minorHAnsi"/>
-                      </w:rPr>
-                      <m:t>y,∈E, ∀λ∈</m:t>
+                      <m:t>, y,∈E, ∀λ</m:t>
                     </m:r>
                     <m:r>
                       <m:rPr>
@@ -16285,7 +16187,7 @@
                       <w:rPr>
                         <w:rFonts w:ascii="Cambria Math" w:eastAsiaTheme="minorEastAsia" w:hAnsi="Cambria Math" w:cstheme="minorHAnsi"/>
                       </w:rPr>
-                      <m:t xml:space="preserve">C, </m:t>
+                      <m:t xml:space="preserve">∈C, </m:t>
                     </m:r>
                     <m:r>
                       <w:rPr>
@@ -16967,14 +16869,7 @@
                 <w:rFonts w:ascii="Cambria Math" w:eastAsiaTheme="minorEastAsia" w:hAnsi="Cambria Math" w:cstheme="minorHAnsi"/>
                 <w:color w:val="FF0000"/>
               </w:rPr>
-              <m:t>x,</m:t>
-            </m:r>
-            <m:r>
-              <w:rPr>
-                <w:rFonts w:ascii="Cambria Math" w:eastAsiaTheme="minorEastAsia" w:hAnsi="Cambria Math" w:cstheme="minorHAnsi"/>
-                <w:color w:val="FF0000"/>
-              </w:rPr>
-              <m:t>y</m:t>
+              <m:t>x,y</m:t>
             </m:r>
           </m:e>
         </m:d>
@@ -17049,7 +16944,7 @@
           <w:rPr>
             <w:rFonts w:ascii="Cambria Math" w:eastAsiaTheme="minorEastAsia" w:hAnsi="Cambria Math" w:cstheme="minorHAnsi"/>
           </w:rPr>
-          <m:t>φ :E×E→</m:t>
+          <m:t>φ :E×E</m:t>
         </m:r>
         <m:r>
           <m:rPr>
@@ -17058,7 +16953,7 @@
           <w:rPr>
             <w:rFonts w:ascii="Cambria Math" w:eastAsiaTheme="minorEastAsia" w:hAnsi="Cambria Math" w:cstheme="minorHAnsi"/>
           </w:rPr>
-          <m:t>C</m:t>
+          <m:t>→C</m:t>
         </m:r>
       </m:oMath>
       <w:r>
@@ -19110,6 +19005,7290 @@
         </w:rPr>
         <w:t>, appelé canonique.</w:t>
       </w:r>
+    </w:p>
+    <w:p>
+      <w:pPr>
+        <w:rPr>
+          <w:rFonts w:eastAsiaTheme="minorEastAsia" w:cstheme="minorHAnsi"/>
+        </w:rPr>
+      </w:pPr>
+      <w:r>
+        <w:rPr>
+          <w:rFonts w:eastAsiaTheme="minorEastAsia" w:cstheme="minorHAnsi"/>
+        </w:rPr>
+        <w:lastRenderedPageBreak/>
+        <w:t>// manque le p.s. canonique des fonctions dans C</w:t>
+      </w:r>
+    </w:p>
+    <w:p>
+      <w:pPr>
+        <w:rPr>
+          <w:rFonts w:eastAsiaTheme="minorEastAsia" w:cstheme="minorHAnsi"/>
+          <w:b/>
+          <w:bCs/>
+          <w:u w:val="single"/>
+        </w:rPr>
+      </w:pPr>
+      <w:r>
+        <w:rPr>
+          <w:rFonts w:eastAsiaTheme="minorEastAsia" w:cstheme="minorHAnsi"/>
+          <w:b/>
+          <w:bCs/>
+        </w:rPr>
+        <w:t xml:space="preserve">3) </w:t>
+      </w:r>
+      <w:r>
+        <w:rPr>
+          <w:rFonts w:eastAsiaTheme="minorEastAsia" w:cstheme="minorHAnsi"/>
+          <w:b/>
+          <w:bCs/>
+          <w:u w:val="single"/>
+        </w:rPr>
+        <w:t>Norme hermitienne</w:t>
+      </w:r>
+    </w:p>
+    <w:p>
+      <w:pPr>
+        <w:rPr>
+          <w:rFonts w:eastAsiaTheme="minorEastAsia" w:cstheme="minorHAnsi"/>
+        </w:rPr>
+      </w:pPr>
+      <w:r>
+        <w:rPr>
+          <w:rFonts w:eastAsiaTheme="minorEastAsia" w:cstheme="minorHAnsi"/>
+        </w:rPr>
+        <w:t xml:space="preserve">Soit </w:t>
+      </w:r>
+      <m:oMath>
+        <m:d>
+          <m:dPr>
+            <m:ctrlPr>
+              <w:rPr>
+                <w:rFonts w:ascii="Cambria Math" w:eastAsiaTheme="minorEastAsia" w:hAnsi="Cambria Math" w:cstheme="minorHAnsi"/>
+                <w:i/>
+              </w:rPr>
+            </m:ctrlPr>
+          </m:dPr>
+          <m:e>
+            <m:r>
+              <w:rPr>
+                <w:rFonts w:ascii="Cambria Math" w:eastAsiaTheme="minorEastAsia" w:hAnsi="Cambria Math" w:cstheme="minorHAnsi"/>
+              </w:rPr>
+              <m:t>E,</m:t>
+            </m:r>
+            <m:d>
+              <m:dPr>
+                <m:begChr m:val="⟨"/>
+                <m:endChr m:val="⟩"/>
+                <m:ctrlPr>
+                  <w:rPr>
+                    <w:rFonts w:ascii="Cambria Math" w:eastAsiaTheme="minorEastAsia" w:hAnsi="Cambria Math" w:cstheme="minorHAnsi"/>
+                    <w:i/>
+                  </w:rPr>
+                </m:ctrlPr>
+              </m:dPr>
+              <m:e>
+                <m:r>
+                  <w:rPr>
+                    <w:rFonts w:ascii="Cambria Math" w:eastAsiaTheme="minorEastAsia" w:hAnsi="Cambria Math" w:cstheme="minorHAnsi"/>
+                  </w:rPr>
+                  <m:t>,</m:t>
+                </m:r>
+              </m:e>
+            </m:d>
+          </m:e>
+        </m:d>
+      </m:oMath>
+      <w:r>
+        <w:rPr>
+          <w:rFonts w:eastAsiaTheme="minorEastAsia" w:cstheme="minorHAnsi"/>
+        </w:rPr>
+        <w:t xml:space="preserve"> un espace préhilbertien complexe. Pour </w:t>
+      </w:r>
+      <m:oMath>
+        <m:r>
+          <w:rPr>
+            <w:rFonts w:ascii="Cambria Math" w:eastAsiaTheme="minorEastAsia" w:hAnsi="Cambria Math" w:cstheme="minorHAnsi"/>
+          </w:rPr>
+          <m:t>x∈E</m:t>
+        </m:r>
+      </m:oMath>
+      <w:r>
+        <w:rPr>
+          <w:rFonts w:eastAsiaTheme="minorEastAsia" w:cstheme="minorHAnsi"/>
+        </w:rPr>
+        <w:t xml:space="preserve">, posons </w:t>
+      </w:r>
+      <m:oMath>
+        <m:d>
+          <m:dPr>
+            <m:begChr m:val="‖"/>
+            <m:endChr m:val="‖"/>
+            <m:ctrlPr>
+              <w:rPr>
+                <w:rFonts w:ascii="Cambria Math" w:eastAsiaTheme="minorEastAsia" w:hAnsi="Cambria Math" w:cstheme="minorHAnsi"/>
+                <w:i/>
+              </w:rPr>
+            </m:ctrlPr>
+          </m:dPr>
+          <m:e>
+            <m:r>
+              <w:rPr>
+                <w:rFonts w:ascii="Cambria Math" w:eastAsiaTheme="minorEastAsia" w:hAnsi="Cambria Math" w:cstheme="minorHAnsi"/>
+              </w:rPr>
+              <m:t>x</m:t>
+            </m:r>
+          </m:e>
+        </m:d>
+        <m:r>
+          <w:rPr>
+            <w:rFonts w:ascii="Cambria Math" w:eastAsiaTheme="minorEastAsia" w:hAnsi="Cambria Math" w:cstheme="minorHAnsi"/>
+          </w:rPr>
+          <m:t>=</m:t>
+        </m:r>
+        <m:rad>
+          <m:radPr>
+            <m:degHide m:val="1"/>
+            <m:ctrlPr>
+              <w:rPr>
+                <w:rFonts w:ascii="Cambria Math" w:eastAsiaTheme="minorEastAsia" w:hAnsi="Cambria Math" w:cstheme="minorHAnsi"/>
+                <w:i/>
+              </w:rPr>
+            </m:ctrlPr>
+          </m:radPr>
+          <m:deg/>
+          <m:e>
+            <m:d>
+              <m:dPr>
+                <m:begChr m:val="⟨"/>
+                <m:endChr m:val="⟩"/>
+                <m:ctrlPr>
+                  <w:rPr>
+                    <w:rFonts w:ascii="Cambria Math" w:eastAsiaTheme="minorEastAsia" w:hAnsi="Cambria Math" w:cstheme="minorHAnsi"/>
+                    <w:i/>
+                  </w:rPr>
+                </m:ctrlPr>
+              </m:dPr>
+              <m:e>
+                <m:r>
+                  <w:rPr>
+                    <w:rFonts w:ascii="Cambria Math" w:eastAsiaTheme="minorEastAsia" w:hAnsi="Cambria Math" w:cstheme="minorHAnsi"/>
+                  </w:rPr>
+                  <m:t>x,x</m:t>
+                </m:r>
+              </m:e>
+            </m:d>
+          </m:e>
+        </m:rad>
+      </m:oMath>
+      <w:r>
+        <w:rPr>
+          <w:rFonts w:eastAsiaTheme="minorEastAsia" w:cstheme="minorHAnsi"/>
+        </w:rPr>
+        <w:t xml:space="preserve">. </w:t>
+      </w:r>
+    </w:p>
+    <w:p>
+      <w:pPr>
+        <w:rPr>
+          <w:rFonts w:eastAsiaTheme="minorEastAsia" w:cstheme="minorHAnsi"/>
+        </w:rPr>
+      </w:pPr>
+      <w:r>
+        <w:rPr>
+          <w:rFonts w:eastAsiaTheme="minorEastAsia" w:cstheme="minorHAnsi"/>
+        </w:rPr>
+        <w:t xml:space="preserve">Soient </w:t>
+      </w:r>
+      <m:oMath>
+        <m:r>
+          <w:rPr>
+            <w:rFonts w:ascii="Cambria Math" w:eastAsiaTheme="minorEastAsia" w:hAnsi="Cambria Math" w:cstheme="minorHAnsi"/>
+          </w:rPr>
+          <m:t>x,y∈E, λ∈</m:t>
+        </m:r>
+        <m:r>
+          <m:rPr>
+            <m:scr m:val="double-struck"/>
+          </m:rPr>
+          <w:rPr>
+            <w:rFonts w:ascii="Cambria Math" w:eastAsiaTheme="minorEastAsia" w:hAnsi="Cambria Math" w:cstheme="minorHAnsi"/>
+          </w:rPr>
+          <m:t>C,</m:t>
+        </m:r>
+      </m:oMath>
+    </w:p>
+    <w:p>
+      <w:pPr>
+        <w:rPr>
+          <w:rFonts w:eastAsiaTheme="minorEastAsia" w:cstheme="minorHAnsi"/>
+        </w:rPr>
+      </w:pPr>
+      <m:oMathPara>
+        <m:oMath>
+          <m:sSup>
+            <m:sSupPr>
+              <m:ctrlPr>
+                <w:rPr>
+                  <w:rFonts w:ascii="Cambria Math" w:eastAsiaTheme="minorEastAsia" w:hAnsi="Cambria Math" w:cstheme="minorHAnsi"/>
+                  <w:i/>
+                </w:rPr>
+              </m:ctrlPr>
+            </m:sSupPr>
+            <m:e>
+              <m:d>
+                <m:dPr>
+                  <m:begChr m:val="‖"/>
+                  <m:endChr m:val="‖"/>
+                  <m:ctrlPr>
+                    <w:rPr>
+                      <w:rFonts w:ascii="Cambria Math" w:eastAsiaTheme="minorEastAsia" w:hAnsi="Cambria Math" w:cstheme="minorHAnsi"/>
+                      <w:i/>
+                    </w:rPr>
+                  </m:ctrlPr>
+                </m:dPr>
+                <m:e>
+                  <m:r>
+                    <w:rPr>
+                      <w:rFonts w:ascii="Cambria Math" w:eastAsiaTheme="minorEastAsia" w:hAnsi="Cambria Math" w:cstheme="minorHAnsi"/>
+                    </w:rPr>
+                    <m:t>λx</m:t>
+                  </m:r>
+                </m:e>
+              </m:d>
+            </m:e>
+            <m:sup>
+              <m:r>
+                <w:rPr>
+                  <w:rFonts w:ascii="Cambria Math" w:eastAsiaTheme="minorEastAsia" w:hAnsi="Cambria Math" w:cstheme="minorHAnsi"/>
+                </w:rPr>
+                <m:t>2</m:t>
+              </m:r>
+            </m:sup>
+          </m:sSup>
+          <m:r>
+            <w:rPr>
+              <w:rFonts w:ascii="Cambria Math" w:eastAsiaTheme="minorEastAsia" w:hAnsi="Cambria Math" w:cstheme="minorHAnsi"/>
+            </w:rPr>
+            <m:t>=</m:t>
+          </m:r>
+          <m:d>
+            <m:dPr>
+              <m:begChr m:val="⟨"/>
+              <m:endChr m:val="⟩"/>
+              <m:ctrlPr>
+                <w:rPr>
+                  <w:rFonts w:ascii="Cambria Math" w:eastAsiaTheme="minorEastAsia" w:hAnsi="Cambria Math" w:cstheme="minorHAnsi"/>
+                  <w:i/>
+                </w:rPr>
+              </m:ctrlPr>
+            </m:dPr>
+            <m:e>
+              <m:r>
+                <w:rPr>
+                  <w:rFonts w:ascii="Cambria Math" w:eastAsiaTheme="minorEastAsia" w:hAnsi="Cambria Math" w:cstheme="minorHAnsi"/>
+                </w:rPr>
+                <m:t>λx,λx</m:t>
+              </m:r>
+            </m:e>
+          </m:d>
+          <m:r>
+            <w:rPr>
+              <w:rFonts w:ascii="Cambria Math" w:eastAsiaTheme="minorEastAsia" w:hAnsi="Cambria Math" w:cstheme="minorHAnsi"/>
+            </w:rPr>
+            <m:t>=λ</m:t>
+          </m:r>
+          <m:d>
+            <m:dPr>
+              <m:begChr m:val="⟨"/>
+              <m:endChr m:val="⟩"/>
+              <m:ctrlPr>
+                <w:rPr>
+                  <w:rFonts w:ascii="Cambria Math" w:eastAsiaTheme="minorEastAsia" w:hAnsi="Cambria Math" w:cstheme="minorHAnsi"/>
+                  <w:i/>
+                </w:rPr>
+              </m:ctrlPr>
+            </m:dPr>
+            <m:e>
+              <m:r>
+                <w:rPr>
+                  <w:rFonts w:ascii="Cambria Math" w:eastAsiaTheme="minorEastAsia" w:hAnsi="Cambria Math" w:cstheme="minorHAnsi"/>
+                </w:rPr>
+                <m:t>λx,x</m:t>
+              </m:r>
+            </m:e>
+          </m:d>
+          <m:r>
+            <w:rPr>
+              <w:rFonts w:ascii="Cambria Math" w:eastAsiaTheme="minorEastAsia" w:hAnsi="Cambria Math" w:cstheme="minorHAnsi"/>
+            </w:rPr>
+            <m:t>=</m:t>
+          </m:r>
+          <m:bar>
+            <m:barPr>
+              <m:pos m:val="top"/>
+              <m:ctrlPr>
+                <w:rPr>
+                  <w:rFonts w:ascii="Cambria Math" w:eastAsiaTheme="minorEastAsia" w:hAnsi="Cambria Math" w:cstheme="minorHAnsi"/>
+                  <w:i/>
+                </w:rPr>
+              </m:ctrlPr>
+            </m:barPr>
+            <m:e>
+              <m:r>
+                <w:rPr>
+                  <w:rFonts w:ascii="Cambria Math" w:eastAsiaTheme="minorEastAsia" w:hAnsi="Cambria Math" w:cstheme="minorHAnsi"/>
+                </w:rPr>
+                <m:t>λ</m:t>
+              </m:r>
+            </m:e>
+          </m:bar>
+          <m:r>
+            <w:rPr>
+              <w:rFonts w:ascii="Cambria Math" w:eastAsiaTheme="minorEastAsia" w:hAnsi="Cambria Math" w:cstheme="minorHAnsi"/>
+            </w:rPr>
+            <m:t>λ</m:t>
+          </m:r>
+          <m:d>
+            <m:dPr>
+              <m:begChr m:val="⟨"/>
+              <m:endChr m:val="⟩"/>
+              <m:ctrlPr>
+                <w:rPr>
+                  <w:rFonts w:ascii="Cambria Math" w:eastAsiaTheme="minorEastAsia" w:hAnsi="Cambria Math" w:cstheme="minorHAnsi"/>
+                  <w:i/>
+                </w:rPr>
+              </m:ctrlPr>
+            </m:dPr>
+            <m:e>
+              <m:r>
+                <w:rPr>
+                  <w:rFonts w:ascii="Cambria Math" w:eastAsiaTheme="minorEastAsia" w:hAnsi="Cambria Math" w:cstheme="minorHAnsi"/>
+                </w:rPr>
+                <m:t>x,x</m:t>
+              </m:r>
+            </m:e>
+          </m:d>
+          <m:r>
+            <w:rPr>
+              <w:rFonts w:ascii="Cambria Math" w:eastAsiaTheme="minorEastAsia" w:hAnsi="Cambria Math" w:cstheme="minorHAnsi"/>
+            </w:rPr>
+            <m:t>=</m:t>
+          </m:r>
+          <m:sSup>
+            <m:sSupPr>
+              <m:ctrlPr>
+                <w:rPr>
+                  <w:rFonts w:ascii="Cambria Math" w:eastAsiaTheme="minorEastAsia" w:hAnsi="Cambria Math" w:cstheme="minorHAnsi"/>
+                  <w:i/>
+                </w:rPr>
+              </m:ctrlPr>
+            </m:sSupPr>
+            <m:e>
+              <m:d>
+                <m:dPr>
+                  <m:begChr m:val="|"/>
+                  <m:endChr m:val="|"/>
+                  <m:ctrlPr>
+                    <w:rPr>
+                      <w:rFonts w:ascii="Cambria Math" w:eastAsiaTheme="minorEastAsia" w:hAnsi="Cambria Math" w:cstheme="minorHAnsi"/>
+                      <w:i/>
+                    </w:rPr>
+                  </m:ctrlPr>
+                </m:dPr>
+                <m:e>
+                  <m:r>
+                    <w:rPr>
+                      <w:rFonts w:ascii="Cambria Math" w:eastAsiaTheme="minorEastAsia" w:hAnsi="Cambria Math" w:cstheme="minorHAnsi"/>
+                    </w:rPr>
+                    <m:t>λ</m:t>
+                  </m:r>
+                </m:e>
+              </m:d>
+            </m:e>
+            <m:sup>
+              <m:r>
+                <w:rPr>
+                  <w:rFonts w:ascii="Cambria Math" w:eastAsiaTheme="minorEastAsia" w:hAnsi="Cambria Math" w:cstheme="minorHAnsi"/>
+                </w:rPr>
+                <m:t>2</m:t>
+              </m:r>
+            </m:sup>
+          </m:sSup>
+          <m:sSup>
+            <m:sSupPr>
+              <m:ctrlPr>
+                <w:rPr>
+                  <w:rFonts w:ascii="Cambria Math" w:eastAsiaTheme="minorEastAsia" w:hAnsi="Cambria Math" w:cstheme="minorHAnsi"/>
+                  <w:i/>
+                </w:rPr>
+              </m:ctrlPr>
+            </m:sSupPr>
+            <m:e>
+              <m:d>
+                <m:dPr>
+                  <m:begChr m:val="‖"/>
+                  <m:endChr m:val="‖"/>
+                  <m:ctrlPr>
+                    <w:rPr>
+                      <w:rFonts w:ascii="Cambria Math" w:eastAsiaTheme="minorEastAsia" w:hAnsi="Cambria Math" w:cstheme="minorHAnsi"/>
+                      <w:i/>
+                    </w:rPr>
+                  </m:ctrlPr>
+                </m:dPr>
+                <m:e>
+                  <m:r>
+                    <w:rPr>
+                      <w:rFonts w:ascii="Cambria Math" w:eastAsiaTheme="minorEastAsia" w:hAnsi="Cambria Math" w:cstheme="minorHAnsi"/>
+                    </w:rPr>
+                    <m:t>x</m:t>
+                  </m:r>
+                </m:e>
+              </m:d>
+            </m:e>
+            <m:sup>
+              <m:r>
+                <w:rPr>
+                  <w:rFonts w:ascii="Cambria Math" w:eastAsiaTheme="minorEastAsia" w:hAnsi="Cambria Math" w:cstheme="minorHAnsi"/>
+                </w:rPr>
+                <m:t>2</m:t>
+              </m:r>
+            </m:sup>
+          </m:sSup>
+        </m:oMath>
+      </m:oMathPara>
+    </w:p>
+    <w:p>
+      <w:pPr>
+        <w:rPr>
+          <w:rFonts w:eastAsiaTheme="minorEastAsia" w:cstheme="minorHAnsi"/>
+        </w:rPr>
+      </w:pPr>
+      <m:oMathPara>
+        <m:oMath>
+          <m:sSup>
+            <m:sSupPr>
+              <m:ctrlPr>
+                <w:rPr>
+                  <w:rFonts w:ascii="Cambria Math" w:eastAsiaTheme="minorEastAsia" w:hAnsi="Cambria Math" w:cstheme="minorHAnsi"/>
+                  <w:i/>
+                </w:rPr>
+              </m:ctrlPr>
+            </m:sSupPr>
+            <m:e>
+              <m:d>
+                <m:dPr>
+                  <m:begChr m:val="‖"/>
+                  <m:endChr m:val="‖"/>
+                  <m:ctrlPr>
+                    <w:rPr>
+                      <w:rFonts w:ascii="Cambria Math" w:eastAsiaTheme="minorEastAsia" w:hAnsi="Cambria Math" w:cstheme="minorHAnsi"/>
+                      <w:i/>
+                    </w:rPr>
+                  </m:ctrlPr>
+                </m:dPr>
+                <m:e>
+                  <m:r>
+                    <w:rPr>
+                      <w:rFonts w:ascii="Cambria Math" w:eastAsiaTheme="minorEastAsia" w:hAnsi="Cambria Math" w:cstheme="minorHAnsi"/>
+                    </w:rPr>
+                    <m:t>x+y</m:t>
+                  </m:r>
+                </m:e>
+              </m:d>
+            </m:e>
+            <m:sup>
+              <m:r>
+                <w:rPr>
+                  <w:rFonts w:ascii="Cambria Math" w:eastAsiaTheme="minorEastAsia" w:hAnsi="Cambria Math" w:cstheme="minorHAnsi"/>
+                </w:rPr>
+                <m:t>2</m:t>
+              </m:r>
+            </m:sup>
+          </m:sSup>
+          <m:r>
+            <w:rPr>
+              <w:rFonts w:ascii="Cambria Math" w:eastAsiaTheme="minorEastAsia" w:hAnsi="Cambria Math" w:cstheme="minorHAnsi"/>
+            </w:rPr>
+            <m:t>=</m:t>
+          </m:r>
+          <m:d>
+            <m:dPr>
+              <m:begChr m:val="⟨"/>
+              <m:endChr m:val="⟩"/>
+              <m:ctrlPr>
+                <w:rPr>
+                  <w:rFonts w:ascii="Cambria Math" w:eastAsiaTheme="minorEastAsia" w:hAnsi="Cambria Math" w:cstheme="minorHAnsi"/>
+                  <w:i/>
+                </w:rPr>
+              </m:ctrlPr>
+            </m:dPr>
+            <m:e>
+              <m:r>
+                <w:rPr>
+                  <w:rFonts w:ascii="Cambria Math" w:eastAsiaTheme="minorEastAsia" w:hAnsi="Cambria Math" w:cstheme="minorHAnsi"/>
+                </w:rPr>
+                <m:t>x+y,x+y</m:t>
+              </m:r>
+            </m:e>
+          </m:d>
+          <m:r>
+            <w:rPr>
+              <w:rFonts w:ascii="Cambria Math" w:eastAsiaTheme="minorEastAsia" w:hAnsi="Cambria Math" w:cstheme="minorHAnsi"/>
+            </w:rPr>
+            <m:t>=</m:t>
+          </m:r>
+          <m:d>
+            <m:dPr>
+              <m:begChr m:val="⟨"/>
+              <m:endChr m:val="⟩"/>
+              <m:ctrlPr>
+                <w:rPr>
+                  <w:rFonts w:ascii="Cambria Math" w:eastAsiaTheme="minorEastAsia" w:hAnsi="Cambria Math" w:cstheme="minorHAnsi"/>
+                  <w:i/>
+                </w:rPr>
+              </m:ctrlPr>
+            </m:dPr>
+            <m:e>
+              <m:r>
+                <w:rPr>
+                  <w:rFonts w:ascii="Cambria Math" w:eastAsiaTheme="minorEastAsia" w:hAnsi="Cambria Math" w:cstheme="minorHAnsi"/>
+                </w:rPr>
+                <m:t>x,x</m:t>
+              </m:r>
+            </m:e>
+          </m:d>
+          <m:r>
+            <w:rPr>
+              <w:rFonts w:ascii="Cambria Math" w:eastAsiaTheme="minorEastAsia" w:hAnsi="Cambria Math" w:cstheme="minorHAnsi"/>
+            </w:rPr>
+            <m:t>+</m:t>
+          </m:r>
+          <m:d>
+            <m:dPr>
+              <m:begChr m:val="⟨"/>
+              <m:endChr m:val="⟩"/>
+              <m:ctrlPr>
+                <w:rPr>
+                  <w:rFonts w:ascii="Cambria Math" w:eastAsiaTheme="minorEastAsia" w:hAnsi="Cambria Math" w:cstheme="minorHAnsi"/>
+                  <w:i/>
+                </w:rPr>
+              </m:ctrlPr>
+            </m:dPr>
+            <m:e>
+              <m:r>
+                <w:rPr>
+                  <w:rFonts w:ascii="Cambria Math" w:eastAsiaTheme="minorEastAsia" w:hAnsi="Cambria Math" w:cstheme="minorHAnsi"/>
+                </w:rPr>
+                <m:t>y,x</m:t>
+              </m:r>
+            </m:e>
+          </m:d>
+          <m:r>
+            <w:rPr>
+              <w:rFonts w:ascii="Cambria Math" w:eastAsiaTheme="minorEastAsia" w:hAnsi="Cambria Math" w:cstheme="minorHAnsi"/>
+            </w:rPr>
+            <m:t>+</m:t>
+          </m:r>
+          <m:d>
+            <m:dPr>
+              <m:begChr m:val="⟨"/>
+              <m:endChr m:val="⟩"/>
+              <m:ctrlPr>
+                <w:rPr>
+                  <w:rFonts w:ascii="Cambria Math" w:eastAsiaTheme="minorEastAsia" w:hAnsi="Cambria Math" w:cstheme="minorHAnsi"/>
+                  <w:i/>
+                </w:rPr>
+              </m:ctrlPr>
+            </m:dPr>
+            <m:e>
+              <m:r>
+                <w:rPr>
+                  <w:rFonts w:ascii="Cambria Math" w:eastAsiaTheme="minorEastAsia" w:hAnsi="Cambria Math" w:cstheme="minorHAnsi"/>
+                </w:rPr>
+                <m:t>x,y</m:t>
+              </m:r>
+            </m:e>
+          </m:d>
+          <m:r>
+            <w:rPr>
+              <w:rFonts w:ascii="Cambria Math" w:eastAsiaTheme="minorEastAsia" w:hAnsi="Cambria Math" w:cstheme="minorHAnsi"/>
+            </w:rPr>
+            <m:t>+</m:t>
+          </m:r>
+          <m:d>
+            <m:dPr>
+              <m:begChr m:val="⟨"/>
+              <m:endChr m:val="⟩"/>
+              <m:ctrlPr>
+                <w:rPr>
+                  <w:rFonts w:ascii="Cambria Math" w:eastAsiaTheme="minorEastAsia" w:hAnsi="Cambria Math" w:cstheme="minorHAnsi"/>
+                  <w:i/>
+                </w:rPr>
+              </m:ctrlPr>
+            </m:dPr>
+            <m:e>
+              <m:r>
+                <w:rPr>
+                  <w:rFonts w:ascii="Cambria Math" w:eastAsiaTheme="minorEastAsia" w:hAnsi="Cambria Math" w:cstheme="minorHAnsi"/>
+                </w:rPr>
+                <m:t>y,y</m:t>
+              </m:r>
+            </m:e>
+          </m:d>
+          <m:r>
+            <w:rPr>
+              <w:rFonts w:ascii="Cambria Math" w:eastAsiaTheme="minorEastAsia" w:hAnsi="Cambria Math" w:cstheme="minorHAnsi"/>
+            </w:rPr>
+            <m:t>=</m:t>
+          </m:r>
+          <m:sSup>
+            <m:sSupPr>
+              <m:ctrlPr>
+                <w:rPr>
+                  <w:rFonts w:ascii="Cambria Math" w:eastAsiaTheme="minorEastAsia" w:hAnsi="Cambria Math" w:cstheme="minorHAnsi"/>
+                  <w:i/>
+                </w:rPr>
+              </m:ctrlPr>
+            </m:sSupPr>
+            <m:e>
+              <m:d>
+                <m:dPr>
+                  <m:begChr m:val="‖"/>
+                  <m:endChr m:val="‖"/>
+                  <m:ctrlPr>
+                    <w:rPr>
+                      <w:rFonts w:ascii="Cambria Math" w:eastAsiaTheme="minorEastAsia" w:hAnsi="Cambria Math" w:cstheme="minorHAnsi"/>
+                      <w:i/>
+                    </w:rPr>
+                  </m:ctrlPr>
+                </m:dPr>
+                <m:e>
+                  <m:r>
+                    <w:rPr>
+                      <w:rFonts w:ascii="Cambria Math" w:eastAsiaTheme="minorEastAsia" w:hAnsi="Cambria Math" w:cstheme="minorHAnsi"/>
+                    </w:rPr>
+                    <m:t>x</m:t>
+                  </m:r>
+                </m:e>
+              </m:d>
+            </m:e>
+            <m:sup>
+              <m:r>
+                <w:rPr>
+                  <w:rFonts w:ascii="Cambria Math" w:eastAsiaTheme="minorEastAsia" w:hAnsi="Cambria Math" w:cstheme="minorHAnsi"/>
+                </w:rPr>
+                <m:t>2</m:t>
+              </m:r>
+            </m:sup>
+          </m:sSup>
+          <m:r>
+            <w:rPr>
+              <w:rFonts w:ascii="Cambria Math" w:eastAsiaTheme="minorEastAsia" w:hAnsi="Cambria Math" w:cstheme="minorHAnsi"/>
+            </w:rPr>
+            <m:t>+2Re</m:t>
+          </m:r>
+          <m:d>
+            <m:dPr>
+              <m:ctrlPr>
+                <w:rPr>
+                  <w:rFonts w:ascii="Cambria Math" w:eastAsiaTheme="minorEastAsia" w:hAnsi="Cambria Math" w:cstheme="minorHAnsi"/>
+                  <w:i/>
+                </w:rPr>
+              </m:ctrlPr>
+            </m:dPr>
+            <m:e>
+              <m:d>
+                <m:dPr>
+                  <m:begChr m:val="⟨"/>
+                  <m:endChr m:val="⟩"/>
+                  <m:ctrlPr>
+                    <w:rPr>
+                      <w:rFonts w:ascii="Cambria Math" w:eastAsiaTheme="minorEastAsia" w:hAnsi="Cambria Math" w:cstheme="minorHAnsi"/>
+                      <w:i/>
+                    </w:rPr>
+                  </m:ctrlPr>
+                </m:dPr>
+                <m:e>
+                  <m:r>
+                    <w:rPr>
+                      <w:rFonts w:ascii="Cambria Math" w:eastAsiaTheme="minorEastAsia" w:hAnsi="Cambria Math" w:cstheme="minorHAnsi"/>
+                    </w:rPr>
+                    <m:t>x,y</m:t>
+                  </m:r>
+                </m:e>
+              </m:d>
+            </m:e>
+          </m:d>
+          <m:r>
+            <w:rPr>
+              <w:rFonts w:ascii="Cambria Math" w:eastAsiaTheme="minorEastAsia" w:hAnsi="Cambria Math" w:cstheme="minorHAnsi"/>
+            </w:rPr>
+            <m:t>+</m:t>
+          </m:r>
+          <m:sSup>
+            <m:sSupPr>
+              <m:ctrlPr>
+                <w:rPr>
+                  <w:rFonts w:ascii="Cambria Math" w:eastAsiaTheme="minorEastAsia" w:hAnsi="Cambria Math" w:cstheme="minorHAnsi"/>
+                  <w:i/>
+                </w:rPr>
+              </m:ctrlPr>
+            </m:sSupPr>
+            <m:e>
+              <m:d>
+                <m:dPr>
+                  <m:begChr m:val="‖"/>
+                  <m:endChr m:val="‖"/>
+                  <m:ctrlPr>
+                    <w:rPr>
+                      <w:rFonts w:ascii="Cambria Math" w:eastAsiaTheme="minorEastAsia" w:hAnsi="Cambria Math" w:cstheme="minorHAnsi"/>
+                      <w:i/>
+                    </w:rPr>
+                  </m:ctrlPr>
+                </m:dPr>
+                <m:e>
+                  <m:r>
+                    <w:rPr>
+                      <w:rFonts w:ascii="Cambria Math" w:eastAsiaTheme="minorEastAsia" w:hAnsi="Cambria Math" w:cstheme="minorHAnsi"/>
+                    </w:rPr>
+                    <m:t>y</m:t>
+                  </m:r>
+                </m:e>
+              </m:d>
+            </m:e>
+            <m:sup>
+              <m:r>
+                <w:rPr>
+                  <w:rFonts w:ascii="Cambria Math" w:eastAsiaTheme="minorEastAsia" w:hAnsi="Cambria Math" w:cstheme="minorHAnsi"/>
+                </w:rPr>
+                <m:t>2</m:t>
+              </m:r>
+            </m:sup>
+          </m:sSup>
+        </m:oMath>
+      </m:oMathPara>
+    </w:p>
+    <w:p>
+      <w:pPr>
+        <w:rPr>
+          <w:rFonts w:eastAsiaTheme="minorEastAsia" w:cstheme="minorHAnsi"/>
+        </w:rPr>
+      </w:pPr>
+      <m:oMathPara>
+        <m:oMath>
+          <m:d>
+            <m:dPr>
+              <m:begChr m:val="⟨"/>
+              <m:endChr m:val="⟩"/>
+              <m:ctrlPr>
+                <w:rPr>
+                  <w:rFonts w:ascii="Cambria Math" w:eastAsiaTheme="minorEastAsia" w:hAnsi="Cambria Math" w:cstheme="minorHAnsi"/>
+                  <w:i/>
+                </w:rPr>
+              </m:ctrlPr>
+            </m:dPr>
+            <m:e>
+              <m:r>
+                <w:rPr>
+                  <w:rFonts w:ascii="Cambria Math" w:eastAsiaTheme="minorEastAsia" w:hAnsi="Cambria Math" w:cstheme="minorHAnsi"/>
+                </w:rPr>
+                <m:t>x+y,x-y</m:t>
+              </m:r>
+            </m:e>
+          </m:d>
+          <m:r>
+            <w:rPr>
+              <w:rFonts w:ascii="Cambria Math" w:eastAsiaTheme="minorEastAsia" w:hAnsi="Cambria Math" w:cstheme="minorHAnsi"/>
+            </w:rPr>
+            <m:t>=</m:t>
+          </m:r>
+          <m:d>
+            <m:dPr>
+              <m:begChr m:val="⟨"/>
+              <m:endChr m:val="⟩"/>
+              <m:ctrlPr>
+                <w:rPr>
+                  <w:rFonts w:ascii="Cambria Math" w:eastAsiaTheme="minorEastAsia" w:hAnsi="Cambria Math" w:cstheme="minorHAnsi"/>
+                  <w:i/>
+                </w:rPr>
+              </m:ctrlPr>
+            </m:dPr>
+            <m:e>
+              <m:r>
+                <w:rPr>
+                  <w:rFonts w:ascii="Cambria Math" w:eastAsiaTheme="minorEastAsia" w:hAnsi="Cambria Math" w:cstheme="minorHAnsi"/>
+                </w:rPr>
+                <m:t>x,x</m:t>
+              </m:r>
+            </m:e>
+          </m:d>
+          <m:r>
+            <w:rPr>
+              <w:rFonts w:ascii="Cambria Math" w:eastAsiaTheme="minorEastAsia" w:hAnsi="Cambria Math" w:cstheme="minorHAnsi"/>
+            </w:rPr>
+            <m:t>-</m:t>
+          </m:r>
+          <m:d>
+            <m:dPr>
+              <m:begChr m:val="⟨"/>
+              <m:endChr m:val="⟩"/>
+              <m:ctrlPr>
+                <w:rPr>
+                  <w:rFonts w:ascii="Cambria Math" w:eastAsiaTheme="minorEastAsia" w:hAnsi="Cambria Math" w:cstheme="minorHAnsi"/>
+                  <w:i/>
+                </w:rPr>
+              </m:ctrlPr>
+            </m:dPr>
+            <m:e>
+              <m:r>
+                <w:rPr>
+                  <w:rFonts w:ascii="Cambria Math" w:eastAsiaTheme="minorEastAsia" w:hAnsi="Cambria Math" w:cstheme="minorHAnsi"/>
+                </w:rPr>
+                <m:t>x,y</m:t>
+              </m:r>
+            </m:e>
+          </m:d>
+          <m:r>
+            <w:rPr>
+              <w:rFonts w:ascii="Cambria Math" w:eastAsiaTheme="minorEastAsia" w:hAnsi="Cambria Math" w:cstheme="minorHAnsi"/>
+            </w:rPr>
+            <m:t>+</m:t>
+          </m:r>
+          <m:d>
+            <m:dPr>
+              <m:begChr m:val="⟨"/>
+              <m:endChr m:val="⟩"/>
+              <m:ctrlPr>
+                <w:rPr>
+                  <w:rFonts w:ascii="Cambria Math" w:eastAsiaTheme="minorEastAsia" w:hAnsi="Cambria Math" w:cstheme="minorHAnsi"/>
+                  <w:i/>
+                </w:rPr>
+              </m:ctrlPr>
+            </m:dPr>
+            <m:e>
+              <m:r>
+                <w:rPr>
+                  <w:rFonts w:ascii="Cambria Math" w:eastAsiaTheme="minorEastAsia" w:hAnsi="Cambria Math" w:cstheme="minorHAnsi"/>
+                </w:rPr>
+                <m:t>y,x</m:t>
+              </m:r>
+            </m:e>
+          </m:d>
+          <m:r>
+            <w:rPr>
+              <w:rFonts w:ascii="Cambria Math" w:eastAsiaTheme="minorEastAsia" w:hAnsi="Cambria Math" w:cstheme="minorHAnsi"/>
+            </w:rPr>
+            <m:t>-</m:t>
+          </m:r>
+          <m:d>
+            <m:dPr>
+              <m:begChr m:val="⟨"/>
+              <m:endChr m:val="⟩"/>
+              <m:ctrlPr>
+                <w:rPr>
+                  <w:rFonts w:ascii="Cambria Math" w:eastAsiaTheme="minorEastAsia" w:hAnsi="Cambria Math" w:cstheme="minorHAnsi"/>
+                  <w:i/>
+                </w:rPr>
+              </m:ctrlPr>
+            </m:dPr>
+            <m:e>
+              <m:r>
+                <w:rPr>
+                  <w:rFonts w:ascii="Cambria Math" w:eastAsiaTheme="minorEastAsia" w:hAnsi="Cambria Math" w:cstheme="minorHAnsi"/>
+                </w:rPr>
+                <m:t>y,y</m:t>
+              </m:r>
+            </m:e>
+          </m:d>
+          <m:r>
+            <w:rPr>
+              <w:rFonts w:ascii="Cambria Math" w:eastAsiaTheme="minorEastAsia" w:hAnsi="Cambria Math" w:cstheme="minorHAnsi"/>
+            </w:rPr>
+            <m:t>=</m:t>
+          </m:r>
+          <m:sSup>
+            <m:sSupPr>
+              <m:ctrlPr>
+                <w:rPr>
+                  <w:rFonts w:ascii="Cambria Math" w:eastAsiaTheme="minorEastAsia" w:hAnsi="Cambria Math" w:cstheme="minorHAnsi"/>
+                  <w:i/>
+                </w:rPr>
+              </m:ctrlPr>
+            </m:sSupPr>
+            <m:e>
+              <m:d>
+                <m:dPr>
+                  <m:begChr m:val="‖"/>
+                  <m:endChr m:val="‖"/>
+                  <m:ctrlPr>
+                    <w:rPr>
+                      <w:rFonts w:ascii="Cambria Math" w:eastAsiaTheme="minorEastAsia" w:hAnsi="Cambria Math" w:cstheme="minorHAnsi"/>
+                      <w:i/>
+                    </w:rPr>
+                  </m:ctrlPr>
+                </m:dPr>
+                <m:e>
+                  <m:r>
+                    <w:rPr>
+                      <w:rFonts w:ascii="Cambria Math" w:eastAsiaTheme="minorEastAsia" w:hAnsi="Cambria Math" w:cstheme="minorHAnsi"/>
+                    </w:rPr>
+                    <m:t>x</m:t>
+                  </m:r>
+                </m:e>
+              </m:d>
+            </m:e>
+            <m:sup>
+              <m:r>
+                <w:rPr>
+                  <w:rFonts w:ascii="Cambria Math" w:eastAsiaTheme="minorEastAsia" w:hAnsi="Cambria Math" w:cstheme="minorHAnsi"/>
+                </w:rPr>
+                <m:t>2</m:t>
+              </m:r>
+            </m:sup>
+          </m:sSup>
+          <m:r>
+            <w:rPr>
+              <w:rFonts w:ascii="Cambria Math" w:eastAsiaTheme="minorEastAsia" w:hAnsi="Cambria Math" w:cstheme="minorHAnsi"/>
+            </w:rPr>
+            <m:t>-2i Im</m:t>
+          </m:r>
+          <m:d>
+            <m:dPr>
+              <m:ctrlPr>
+                <w:rPr>
+                  <w:rFonts w:ascii="Cambria Math" w:eastAsiaTheme="minorEastAsia" w:hAnsi="Cambria Math" w:cstheme="minorHAnsi"/>
+                  <w:i/>
+                </w:rPr>
+              </m:ctrlPr>
+            </m:dPr>
+            <m:e>
+              <m:d>
+                <m:dPr>
+                  <m:begChr m:val="⟨"/>
+                  <m:endChr m:val="⟩"/>
+                  <m:ctrlPr>
+                    <w:rPr>
+                      <w:rFonts w:ascii="Cambria Math" w:eastAsiaTheme="minorEastAsia" w:hAnsi="Cambria Math" w:cstheme="minorHAnsi"/>
+                      <w:i/>
+                    </w:rPr>
+                  </m:ctrlPr>
+                </m:dPr>
+                <m:e>
+                  <m:r>
+                    <w:rPr>
+                      <w:rFonts w:ascii="Cambria Math" w:eastAsiaTheme="minorEastAsia" w:hAnsi="Cambria Math" w:cstheme="minorHAnsi"/>
+                    </w:rPr>
+                    <m:t>x,y</m:t>
+                  </m:r>
+                </m:e>
+              </m:d>
+            </m:e>
+          </m:d>
+          <m:r>
+            <w:rPr>
+              <w:rFonts w:ascii="Cambria Math" w:eastAsiaTheme="minorEastAsia" w:hAnsi="Cambria Math" w:cstheme="minorHAnsi"/>
+            </w:rPr>
+            <m:t>-</m:t>
+          </m:r>
+          <m:sSup>
+            <m:sSupPr>
+              <m:ctrlPr>
+                <w:rPr>
+                  <w:rFonts w:ascii="Cambria Math" w:eastAsiaTheme="minorEastAsia" w:hAnsi="Cambria Math" w:cstheme="minorHAnsi"/>
+                  <w:i/>
+                </w:rPr>
+              </m:ctrlPr>
+            </m:sSupPr>
+            <m:e>
+              <m:d>
+                <m:dPr>
+                  <m:begChr m:val="‖"/>
+                  <m:endChr m:val="‖"/>
+                  <m:ctrlPr>
+                    <w:rPr>
+                      <w:rFonts w:ascii="Cambria Math" w:eastAsiaTheme="minorEastAsia" w:hAnsi="Cambria Math" w:cstheme="minorHAnsi"/>
+                      <w:i/>
+                    </w:rPr>
+                  </m:ctrlPr>
+                </m:dPr>
+                <m:e>
+                  <m:r>
+                    <w:rPr>
+                      <w:rFonts w:ascii="Cambria Math" w:eastAsiaTheme="minorEastAsia" w:hAnsi="Cambria Math" w:cstheme="minorHAnsi"/>
+                    </w:rPr>
+                    <m:t>y</m:t>
+                  </m:r>
+                </m:e>
+              </m:d>
+            </m:e>
+            <m:sup>
+              <m:r>
+                <w:rPr>
+                  <w:rFonts w:ascii="Cambria Math" w:eastAsiaTheme="minorEastAsia" w:hAnsi="Cambria Math" w:cstheme="minorHAnsi"/>
+                </w:rPr>
+                <m:t>2</m:t>
+              </m:r>
+            </m:sup>
+          </m:sSup>
+        </m:oMath>
+      </m:oMathPara>
+    </w:p>
+    <w:p>
+      <w:pPr>
+        <w:rPr>
+          <w:rFonts w:eastAsiaTheme="minorEastAsia" w:cstheme="minorHAnsi"/>
+        </w:rPr>
+      </w:pPr>
+      <w:r>
+        <w:rPr>
+          <w:rFonts w:eastAsiaTheme="minorEastAsia" w:cstheme="minorHAnsi"/>
+          <w:u w:val="single"/>
+        </w:rPr>
+        <w:t>Théorème :</w:t>
+      </w:r>
+      <w:r>
+        <w:rPr>
+          <w:rFonts w:eastAsiaTheme="minorEastAsia" w:cstheme="minorHAnsi"/>
+        </w:rPr>
+        <w:t xml:space="preserve"> (Inégalité de Cauchy-Schwarz) </w:t>
+      </w:r>
+    </w:p>
+    <w:p>
+      <w:pPr>
+        <w:rPr>
+          <w:rFonts w:eastAsiaTheme="minorEastAsia" w:cstheme="minorHAnsi"/>
+        </w:rPr>
+      </w:pPr>
+      <w:r>
+        <w:rPr>
+          <w:rFonts w:eastAsiaTheme="minorEastAsia" w:cstheme="minorHAnsi"/>
+        </w:rPr>
+        <w:t xml:space="preserve">Soit </w:t>
+      </w:r>
+      <m:oMath>
+        <m:d>
+          <m:dPr>
+            <m:ctrlPr>
+              <w:rPr>
+                <w:rFonts w:ascii="Cambria Math" w:eastAsiaTheme="minorEastAsia" w:hAnsi="Cambria Math" w:cstheme="minorHAnsi"/>
+                <w:i/>
+              </w:rPr>
+            </m:ctrlPr>
+          </m:dPr>
+          <m:e>
+            <m:r>
+              <w:rPr>
+                <w:rFonts w:ascii="Cambria Math" w:eastAsiaTheme="minorEastAsia" w:hAnsi="Cambria Math" w:cstheme="minorHAnsi"/>
+              </w:rPr>
+              <m:t>E,</m:t>
+            </m:r>
+            <m:d>
+              <m:dPr>
+                <m:begChr m:val="⟨"/>
+                <m:endChr m:val="⟩"/>
+                <m:ctrlPr>
+                  <w:rPr>
+                    <w:rFonts w:ascii="Cambria Math" w:eastAsiaTheme="minorEastAsia" w:hAnsi="Cambria Math" w:cstheme="minorHAnsi"/>
+                    <w:i/>
+                  </w:rPr>
+                </m:ctrlPr>
+              </m:dPr>
+              <m:e>
+                <m:r>
+                  <w:rPr>
+                    <w:rFonts w:ascii="Cambria Math" w:eastAsiaTheme="minorEastAsia" w:hAnsi="Cambria Math" w:cstheme="minorHAnsi"/>
+                  </w:rPr>
+                  <m:t>,</m:t>
+                </m:r>
+              </m:e>
+            </m:d>
+          </m:e>
+        </m:d>
+      </m:oMath>
+      <w:r>
+        <w:rPr>
+          <w:rFonts w:eastAsiaTheme="minorEastAsia" w:cstheme="minorHAnsi"/>
+        </w:rPr>
+        <w:t xml:space="preserve"> un espace préhilbertien complexe. Pour tout </w:t>
+      </w:r>
+      <m:oMath>
+        <m:r>
+          <w:rPr>
+            <w:rFonts w:ascii="Cambria Math" w:eastAsiaTheme="minorEastAsia" w:hAnsi="Cambria Math" w:cstheme="minorHAnsi"/>
+          </w:rPr>
+          <m:t>x∈E</m:t>
+        </m:r>
+      </m:oMath>
+      <w:r>
+        <w:rPr>
+          <w:rFonts w:eastAsiaTheme="minorEastAsia" w:cstheme="minorHAnsi"/>
+        </w:rPr>
+        <w:t xml:space="preserve">, on note </w:t>
+      </w:r>
+      <m:oMath>
+        <m:d>
+          <m:dPr>
+            <m:begChr m:val="‖"/>
+            <m:endChr m:val="‖"/>
+            <m:ctrlPr>
+              <w:rPr>
+                <w:rFonts w:ascii="Cambria Math" w:eastAsiaTheme="minorEastAsia" w:hAnsi="Cambria Math" w:cstheme="minorHAnsi"/>
+                <w:i/>
+              </w:rPr>
+            </m:ctrlPr>
+          </m:dPr>
+          <m:e>
+            <m:r>
+              <w:rPr>
+                <w:rFonts w:ascii="Cambria Math" w:eastAsiaTheme="minorEastAsia" w:hAnsi="Cambria Math" w:cstheme="minorHAnsi"/>
+              </w:rPr>
+              <m:t>x</m:t>
+            </m:r>
+          </m:e>
+        </m:d>
+        <m:r>
+          <w:rPr>
+            <w:rFonts w:ascii="Cambria Math" w:eastAsiaTheme="minorEastAsia" w:hAnsi="Cambria Math" w:cstheme="minorHAnsi"/>
+          </w:rPr>
+          <m:t>=</m:t>
+        </m:r>
+        <m:rad>
+          <m:radPr>
+            <m:degHide m:val="1"/>
+            <m:ctrlPr>
+              <w:rPr>
+                <w:rFonts w:ascii="Cambria Math" w:eastAsiaTheme="minorEastAsia" w:hAnsi="Cambria Math" w:cstheme="minorHAnsi"/>
+                <w:i/>
+              </w:rPr>
+            </m:ctrlPr>
+          </m:radPr>
+          <m:deg/>
+          <m:e>
+            <m:d>
+              <m:dPr>
+                <m:begChr m:val="⟨"/>
+                <m:endChr m:val="⟩"/>
+                <m:ctrlPr>
+                  <w:rPr>
+                    <w:rFonts w:ascii="Cambria Math" w:eastAsiaTheme="minorEastAsia" w:hAnsi="Cambria Math" w:cstheme="minorHAnsi"/>
+                    <w:i/>
+                  </w:rPr>
+                </m:ctrlPr>
+              </m:dPr>
+              <m:e>
+                <m:r>
+                  <w:rPr>
+                    <w:rFonts w:ascii="Cambria Math" w:eastAsiaTheme="minorEastAsia" w:hAnsi="Cambria Math" w:cstheme="minorHAnsi"/>
+                  </w:rPr>
+                  <m:t>x,x</m:t>
+                </m:r>
+              </m:e>
+            </m:d>
+          </m:e>
+        </m:rad>
+      </m:oMath>
+      <w:r>
+        <w:rPr>
+          <w:rFonts w:eastAsiaTheme="minorEastAsia" w:cstheme="minorHAnsi"/>
+        </w:rPr>
+        <w:t>.</w:t>
+      </w:r>
+    </w:p>
+    <w:p>
+      <w:pPr>
+        <w:rPr>
+          <w:rFonts w:eastAsiaTheme="minorEastAsia" w:cstheme="minorHAnsi"/>
+        </w:rPr>
+      </w:pPr>
+      <w:r>
+        <w:rPr>
+          <w:rFonts w:eastAsiaTheme="minorEastAsia" w:cstheme="minorHAnsi"/>
+        </w:rPr>
+        <w:t xml:space="preserve">Alors </w:t>
+      </w:r>
+      <m:oMath>
+        <m:r>
+          <w:rPr>
+            <w:rFonts w:ascii="Cambria Math" w:eastAsiaTheme="minorEastAsia" w:hAnsi="Cambria Math" w:cstheme="minorHAnsi"/>
+          </w:rPr>
+          <m:t xml:space="preserve">∀x,y∈E, </m:t>
+        </m:r>
+      </m:oMath>
+    </w:p>
+    <w:p>
+      <w:pPr>
+        <w:rPr>
+          <w:rFonts w:eastAsiaTheme="minorEastAsia" w:cstheme="minorHAnsi"/>
+        </w:rPr>
+      </w:pPr>
+      <m:oMathPara>
+        <m:oMath>
+          <m:d>
+            <m:dPr>
+              <m:begChr m:val="|"/>
+              <m:endChr m:val="|"/>
+              <m:ctrlPr>
+                <w:rPr>
+                  <w:rFonts w:ascii="Cambria Math" w:eastAsiaTheme="minorEastAsia" w:hAnsi="Cambria Math" w:cstheme="minorHAnsi"/>
+                  <w:i/>
+                </w:rPr>
+              </m:ctrlPr>
+            </m:dPr>
+            <m:e>
+              <m:d>
+                <m:dPr>
+                  <m:begChr m:val="⟨"/>
+                  <m:endChr m:val="⟩"/>
+                  <m:ctrlPr>
+                    <w:rPr>
+                      <w:rFonts w:ascii="Cambria Math" w:eastAsiaTheme="minorEastAsia" w:hAnsi="Cambria Math" w:cstheme="minorHAnsi"/>
+                      <w:i/>
+                    </w:rPr>
+                  </m:ctrlPr>
+                </m:dPr>
+                <m:e>
+                  <m:r>
+                    <w:rPr>
+                      <w:rFonts w:ascii="Cambria Math" w:eastAsiaTheme="minorEastAsia" w:hAnsi="Cambria Math" w:cstheme="minorHAnsi"/>
+                    </w:rPr>
+                    <m:t>x,y</m:t>
+                  </m:r>
+                </m:e>
+              </m:d>
+            </m:e>
+          </m:d>
+          <m:r>
+            <w:rPr>
+              <w:rFonts w:ascii="Cambria Math" w:eastAsiaTheme="minorEastAsia" w:hAnsi="Cambria Math" w:cstheme="minorHAnsi"/>
+            </w:rPr>
+            <m:t>≤</m:t>
+          </m:r>
+          <m:d>
+            <m:dPr>
+              <m:begChr m:val="‖"/>
+              <m:endChr m:val="‖"/>
+              <m:ctrlPr>
+                <w:rPr>
+                  <w:rFonts w:ascii="Cambria Math" w:eastAsiaTheme="minorEastAsia" w:hAnsi="Cambria Math" w:cstheme="minorHAnsi"/>
+                  <w:i/>
+                </w:rPr>
+              </m:ctrlPr>
+            </m:dPr>
+            <m:e>
+              <m:r>
+                <w:rPr>
+                  <w:rFonts w:ascii="Cambria Math" w:eastAsiaTheme="minorEastAsia" w:hAnsi="Cambria Math" w:cstheme="minorHAnsi"/>
+                </w:rPr>
+                <m:t>x</m:t>
+              </m:r>
+            </m:e>
+          </m:d>
+          <m:r>
+            <w:rPr>
+              <w:rFonts w:ascii="Cambria Math" w:eastAsiaTheme="minorEastAsia" w:hAnsi="Cambria Math" w:cstheme="minorHAnsi"/>
+            </w:rPr>
+            <m:t>⋅</m:t>
+          </m:r>
+          <m:d>
+            <m:dPr>
+              <m:begChr m:val="‖"/>
+              <m:endChr m:val="‖"/>
+              <m:ctrlPr>
+                <w:rPr>
+                  <w:rFonts w:ascii="Cambria Math" w:eastAsiaTheme="minorEastAsia" w:hAnsi="Cambria Math" w:cstheme="minorHAnsi"/>
+                  <w:i/>
+                </w:rPr>
+              </m:ctrlPr>
+            </m:dPr>
+            <m:e>
+              <m:r>
+                <w:rPr>
+                  <w:rFonts w:ascii="Cambria Math" w:eastAsiaTheme="minorEastAsia" w:hAnsi="Cambria Math" w:cstheme="minorHAnsi"/>
+                </w:rPr>
+                <m:t>y</m:t>
+              </m:r>
+            </m:e>
+          </m:d>
+        </m:oMath>
+      </m:oMathPara>
+    </w:p>
+    <w:p>
+      <w:pPr>
+        <w:rPr>
+          <w:rFonts w:eastAsiaTheme="minorEastAsia" w:cstheme="minorHAnsi"/>
+        </w:rPr>
+      </w:pPr>
+      <w:r>
+        <w:rPr>
+          <w:rFonts w:eastAsiaTheme="minorEastAsia" w:cstheme="minorHAnsi"/>
+        </w:rPr>
+        <w:t xml:space="preserve">Avec égalité si la famille </w:t>
+      </w:r>
+      <m:oMath>
+        <m:d>
+          <m:dPr>
+            <m:ctrlPr>
+              <w:rPr>
+                <w:rFonts w:ascii="Cambria Math" w:eastAsiaTheme="minorEastAsia" w:hAnsi="Cambria Math" w:cstheme="minorHAnsi"/>
+                <w:i/>
+              </w:rPr>
+            </m:ctrlPr>
+          </m:dPr>
+          <m:e>
+            <m:r>
+              <w:rPr>
+                <w:rFonts w:ascii="Cambria Math" w:eastAsiaTheme="minorEastAsia" w:hAnsi="Cambria Math" w:cstheme="minorHAnsi"/>
+              </w:rPr>
+              <m:t>x,y</m:t>
+            </m:r>
+          </m:e>
+        </m:d>
+      </m:oMath>
+      <w:r>
+        <w:rPr>
+          <w:rFonts w:eastAsiaTheme="minorEastAsia" w:cstheme="minorHAnsi"/>
+        </w:rPr>
+        <w:t xml:space="preserve"> est liée.</w:t>
+      </w:r>
+    </w:p>
+    <w:p>
+      <w:pPr>
+        <w:rPr>
+          <w:rFonts w:eastAsiaTheme="minorEastAsia" w:cstheme="minorHAnsi"/>
+        </w:rPr>
+      </w:pPr>
+      <w:r>
+        <w:rPr>
+          <w:rFonts w:eastAsiaTheme="minorEastAsia" w:cstheme="minorHAnsi"/>
+          <w:u w:val="single"/>
+        </w:rPr>
+        <w:t>Corollaire :</w:t>
+      </w:r>
+      <w:r>
+        <w:rPr>
+          <w:rFonts w:eastAsiaTheme="minorEastAsia" w:cstheme="minorHAnsi"/>
+        </w:rPr>
+        <w:t xml:space="preserve"> </w:t>
+      </w:r>
+    </w:p>
+    <w:p>
+      <w:pPr>
+        <w:rPr>
+          <w:rFonts w:eastAsiaTheme="minorEastAsia" w:cstheme="minorHAnsi"/>
+        </w:rPr>
+      </w:pPr>
+      <w:r>
+        <w:rPr>
+          <w:rFonts w:eastAsiaTheme="minorEastAsia" w:cstheme="minorHAnsi"/>
+        </w:rPr>
+        <w:t xml:space="preserve">Soit </w:t>
+      </w:r>
+      <m:oMath>
+        <m:d>
+          <m:dPr>
+            <m:ctrlPr>
+              <w:rPr>
+                <w:rFonts w:ascii="Cambria Math" w:eastAsiaTheme="minorEastAsia" w:hAnsi="Cambria Math" w:cstheme="minorHAnsi"/>
+                <w:i/>
+              </w:rPr>
+            </m:ctrlPr>
+          </m:dPr>
+          <m:e>
+            <m:r>
+              <w:rPr>
+                <w:rFonts w:ascii="Cambria Math" w:eastAsiaTheme="minorEastAsia" w:hAnsi="Cambria Math" w:cstheme="minorHAnsi"/>
+              </w:rPr>
+              <m:t xml:space="preserve">E, </m:t>
+            </m:r>
+            <m:d>
+              <m:dPr>
+                <m:begChr m:val="⟨"/>
+                <m:endChr m:val="⟩"/>
+                <m:ctrlPr>
+                  <w:rPr>
+                    <w:rFonts w:ascii="Cambria Math" w:eastAsiaTheme="minorEastAsia" w:hAnsi="Cambria Math" w:cstheme="minorHAnsi"/>
+                    <w:i/>
+                  </w:rPr>
+                </m:ctrlPr>
+              </m:dPr>
+              <m:e>
+                <m:r>
+                  <w:rPr>
+                    <w:rFonts w:ascii="Cambria Math" w:eastAsiaTheme="minorEastAsia" w:hAnsi="Cambria Math" w:cstheme="minorHAnsi"/>
+                  </w:rPr>
+                  <m:t>,</m:t>
+                </m:r>
+              </m:e>
+            </m:d>
+          </m:e>
+        </m:d>
+      </m:oMath>
+      <w:r>
+        <w:rPr>
+          <w:rFonts w:eastAsiaTheme="minorEastAsia" w:cstheme="minorHAnsi"/>
+        </w:rPr>
+        <w:t xml:space="preserve"> un espace préhilbertien complexe. L’application </w:t>
+      </w:r>
+      <m:oMath>
+        <m:d>
+          <m:dPr>
+            <m:begChr m:val="‖"/>
+            <m:endChr m:val="‖"/>
+            <m:ctrlPr>
+              <w:rPr>
+                <w:rFonts w:ascii="Cambria Math" w:eastAsiaTheme="minorEastAsia" w:hAnsi="Cambria Math" w:cstheme="minorHAnsi"/>
+                <w:i/>
+              </w:rPr>
+            </m:ctrlPr>
+          </m:dPr>
+          <m:e>
+            <m:r>
+              <w:rPr>
+                <w:rFonts w:ascii="Cambria Math" w:eastAsiaTheme="minorEastAsia" w:hAnsi="Cambria Math" w:cstheme="minorHAnsi"/>
+              </w:rPr>
+              <m:t>⋅</m:t>
+            </m:r>
+          </m:e>
+        </m:d>
+        <m:r>
+          <w:rPr>
+            <w:rFonts w:ascii="Cambria Math" w:eastAsiaTheme="minorEastAsia" w:hAnsi="Cambria Math" w:cstheme="minorHAnsi"/>
+          </w:rPr>
+          <m:t xml:space="preserve"> :E→</m:t>
+        </m:r>
+        <m:sSub>
+          <m:sSubPr>
+            <m:ctrlPr>
+              <w:rPr>
+                <w:rFonts w:ascii="Cambria Math" w:eastAsiaTheme="minorEastAsia" w:hAnsi="Cambria Math" w:cstheme="minorHAnsi"/>
+                <w:i/>
+              </w:rPr>
+            </m:ctrlPr>
+          </m:sSubPr>
+          <m:e>
+            <m:r>
+              <m:rPr>
+                <m:scr m:val="double-struck"/>
+              </m:rPr>
+              <w:rPr>
+                <w:rFonts w:ascii="Cambria Math" w:eastAsiaTheme="minorEastAsia" w:hAnsi="Cambria Math" w:cstheme="minorHAnsi"/>
+              </w:rPr>
+              <m:t>R</m:t>
+            </m:r>
+          </m:e>
+          <m:sub>
+            <m:r>
+              <w:rPr>
+                <w:rFonts w:ascii="Cambria Math" w:eastAsiaTheme="minorEastAsia" w:hAnsi="Cambria Math" w:cstheme="minorHAnsi"/>
+              </w:rPr>
+              <m:t>+</m:t>
+            </m:r>
+          </m:sub>
+        </m:sSub>
+        <m:r>
+          <w:rPr>
+            <w:rFonts w:ascii="Cambria Math" w:eastAsiaTheme="minorEastAsia" w:hAnsi="Cambria Math" w:cstheme="minorHAnsi"/>
+          </w:rPr>
+          <m:t>, x↦</m:t>
+        </m:r>
+        <m:rad>
+          <m:radPr>
+            <m:degHide m:val="1"/>
+            <m:ctrlPr>
+              <w:rPr>
+                <w:rFonts w:ascii="Cambria Math" w:eastAsiaTheme="minorEastAsia" w:hAnsi="Cambria Math" w:cstheme="minorHAnsi"/>
+                <w:i/>
+              </w:rPr>
+            </m:ctrlPr>
+          </m:radPr>
+          <m:deg/>
+          <m:e>
+            <m:d>
+              <m:dPr>
+                <m:begChr m:val="⟨"/>
+                <m:endChr m:val="⟩"/>
+                <m:ctrlPr>
+                  <w:rPr>
+                    <w:rFonts w:ascii="Cambria Math" w:eastAsiaTheme="minorEastAsia" w:hAnsi="Cambria Math" w:cstheme="minorHAnsi"/>
+                    <w:i/>
+                  </w:rPr>
+                </m:ctrlPr>
+              </m:dPr>
+              <m:e>
+                <m:r>
+                  <w:rPr>
+                    <w:rFonts w:ascii="Cambria Math" w:eastAsiaTheme="minorEastAsia" w:hAnsi="Cambria Math" w:cstheme="minorHAnsi"/>
+                  </w:rPr>
+                  <m:t>x,x</m:t>
+                </m:r>
+              </m:e>
+            </m:d>
+          </m:e>
+        </m:rad>
+      </m:oMath>
+      <w:r>
+        <w:rPr>
+          <w:rFonts w:eastAsiaTheme="minorEastAsia" w:cstheme="minorHAnsi"/>
+        </w:rPr>
+        <w:t xml:space="preserve"> est une norme sur </w:t>
+      </w:r>
+      <m:oMath>
+        <m:r>
+          <w:rPr>
+            <w:rFonts w:ascii="Cambria Math" w:eastAsiaTheme="minorEastAsia" w:hAnsi="Cambria Math" w:cstheme="minorHAnsi"/>
+          </w:rPr>
+          <m:t>E</m:t>
+        </m:r>
+      </m:oMath>
+      <w:r>
+        <w:rPr>
+          <w:rFonts w:eastAsiaTheme="minorEastAsia" w:cstheme="minorHAnsi"/>
+        </w:rPr>
+        <w:t xml:space="preserve"> appelée norme hermitienne sur </w:t>
+      </w:r>
+      <m:oMath>
+        <m:r>
+          <w:rPr>
+            <w:rFonts w:ascii="Cambria Math" w:eastAsiaTheme="minorEastAsia" w:hAnsi="Cambria Math" w:cstheme="minorHAnsi"/>
+          </w:rPr>
+          <m:t>E</m:t>
+        </m:r>
+      </m:oMath>
+      <w:r>
+        <w:rPr>
+          <w:rFonts w:eastAsiaTheme="minorEastAsia" w:cstheme="minorHAnsi"/>
+        </w:rPr>
+        <w:t xml:space="preserve"> (aussi appelée norme associée au p.s. hermitien </w:t>
+      </w:r>
+      <m:oMath>
+        <m:d>
+          <m:dPr>
+            <m:begChr m:val="⟨"/>
+            <m:endChr m:val="⟩"/>
+            <m:ctrlPr>
+              <w:rPr>
+                <w:rFonts w:ascii="Cambria Math" w:eastAsiaTheme="minorEastAsia" w:hAnsi="Cambria Math" w:cstheme="minorHAnsi"/>
+                <w:i/>
+              </w:rPr>
+            </m:ctrlPr>
+          </m:dPr>
+          <m:e>
+            <m:r>
+              <w:rPr>
+                <w:rFonts w:ascii="Cambria Math" w:eastAsiaTheme="minorEastAsia" w:hAnsi="Cambria Math" w:cstheme="minorHAnsi"/>
+              </w:rPr>
+              <m:t>,</m:t>
+            </m:r>
+          </m:e>
+        </m:d>
+      </m:oMath>
+      <w:r>
+        <w:rPr>
+          <w:rFonts w:eastAsiaTheme="minorEastAsia" w:cstheme="minorHAnsi"/>
+        </w:rPr>
+        <w:t xml:space="preserve"> ).</w:t>
+      </w:r>
+    </w:p>
+    <w:p>
+      <w:pPr>
+        <w:rPr>
+          <w:rFonts w:eastAsiaTheme="minorEastAsia" w:cstheme="minorHAnsi"/>
+        </w:rPr>
+      </w:pPr>
+      <w:r>
+        <w:rPr>
+          <w:rFonts w:eastAsiaTheme="minorEastAsia" w:cstheme="minorHAnsi"/>
+          <w:u w:val="single"/>
+        </w:rPr>
+        <w:t>Propriété :</w:t>
+      </w:r>
+      <w:r>
+        <w:rPr>
+          <w:rFonts w:eastAsiaTheme="minorEastAsia" w:cstheme="minorHAnsi"/>
+        </w:rPr>
+        <w:t xml:space="preserve"> Soit </w:t>
+      </w:r>
+      <m:oMath>
+        <m:d>
+          <m:dPr>
+            <m:ctrlPr>
+              <w:rPr>
+                <w:rFonts w:ascii="Cambria Math" w:eastAsiaTheme="minorEastAsia" w:hAnsi="Cambria Math" w:cstheme="minorHAnsi"/>
+                <w:i/>
+              </w:rPr>
+            </m:ctrlPr>
+          </m:dPr>
+          <m:e>
+            <m:r>
+              <w:rPr>
+                <w:rFonts w:ascii="Cambria Math" w:eastAsiaTheme="minorEastAsia" w:hAnsi="Cambria Math" w:cstheme="minorHAnsi"/>
+              </w:rPr>
+              <m:t>E,</m:t>
+            </m:r>
+            <m:d>
+              <m:dPr>
+                <m:begChr m:val="⟨"/>
+                <m:endChr m:val="⟩"/>
+                <m:ctrlPr>
+                  <w:rPr>
+                    <w:rFonts w:ascii="Cambria Math" w:eastAsiaTheme="minorEastAsia" w:hAnsi="Cambria Math" w:cstheme="minorHAnsi"/>
+                    <w:i/>
+                  </w:rPr>
+                </m:ctrlPr>
+              </m:dPr>
+              <m:e>
+                <m:r>
+                  <w:rPr>
+                    <w:rFonts w:ascii="Cambria Math" w:eastAsiaTheme="minorEastAsia" w:hAnsi="Cambria Math" w:cstheme="minorHAnsi"/>
+                  </w:rPr>
+                  <m:t>,</m:t>
+                </m:r>
+              </m:e>
+            </m:d>
+          </m:e>
+        </m:d>
+      </m:oMath>
+      <w:r>
+        <w:rPr>
+          <w:rFonts w:eastAsiaTheme="minorEastAsia" w:cstheme="minorHAnsi"/>
+        </w:rPr>
+        <w:t xml:space="preserve"> un espace préhilbertien complexe. On note </w:t>
+      </w:r>
+      <m:oMath>
+        <m:d>
+          <m:dPr>
+            <m:begChr m:val="‖"/>
+            <m:endChr m:val="‖"/>
+            <m:ctrlPr>
+              <w:rPr>
+                <w:rFonts w:ascii="Cambria Math" w:eastAsiaTheme="minorEastAsia" w:hAnsi="Cambria Math" w:cstheme="minorHAnsi"/>
+                <w:i/>
+              </w:rPr>
+            </m:ctrlPr>
+          </m:dPr>
+          <m:e>
+            <m:r>
+              <w:rPr>
+                <w:rFonts w:ascii="Cambria Math" w:eastAsiaTheme="minorEastAsia" w:hAnsi="Cambria Math" w:cstheme="minorHAnsi"/>
+              </w:rPr>
+              <m:t>⋅</m:t>
+            </m:r>
+          </m:e>
+        </m:d>
+        <m:r>
+          <w:rPr>
+            <w:rFonts w:ascii="Cambria Math" w:eastAsiaTheme="minorEastAsia" w:hAnsi="Cambria Math" w:cstheme="minorHAnsi"/>
+          </w:rPr>
+          <m:t xml:space="preserve"> </m:t>
+        </m:r>
+      </m:oMath>
+      <w:r>
+        <w:rPr>
+          <w:rFonts w:eastAsiaTheme="minorEastAsia" w:cstheme="minorHAnsi"/>
+        </w:rPr>
+        <w:t xml:space="preserve">la norme hermitienne sur </w:t>
+      </w:r>
+      <m:oMath>
+        <m:r>
+          <w:rPr>
+            <w:rFonts w:ascii="Cambria Math" w:eastAsiaTheme="minorEastAsia" w:hAnsi="Cambria Math" w:cstheme="minorHAnsi"/>
+          </w:rPr>
+          <m:t>E</m:t>
+        </m:r>
+      </m:oMath>
+      <w:r>
+        <w:rPr>
+          <w:rFonts w:eastAsiaTheme="minorEastAsia" w:cstheme="minorHAnsi"/>
+        </w:rPr>
+        <w:t xml:space="preserve"> associée à </w:t>
+      </w:r>
+      <m:oMath>
+        <m:d>
+          <m:dPr>
+            <m:begChr m:val="⟨"/>
+            <m:endChr m:val="⟩"/>
+            <m:ctrlPr>
+              <w:rPr>
+                <w:rFonts w:ascii="Cambria Math" w:eastAsiaTheme="minorEastAsia" w:hAnsi="Cambria Math" w:cstheme="minorHAnsi"/>
+                <w:i/>
+              </w:rPr>
+            </m:ctrlPr>
+          </m:dPr>
+          <m:e>
+            <m:r>
+              <w:rPr>
+                <w:rFonts w:ascii="Cambria Math" w:eastAsiaTheme="minorEastAsia" w:hAnsi="Cambria Math" w:cstheme="minorHAnsi"/>
+              </w:rPr>
+              <m:t>,</m:t>
+            </m:r>
+          </m:e>
+        </m:d>
+      </m:oMath>
+      <w:r>
+        <w:rPr>
+          <w:rFonts w:eastAsiaTheme="minorEastAsia" w:cstheme="minorHAnsi"/>
+        </w:rPr>
+        <w:t>.</w:t>
+      </w:r>
+    </w:p>
+    <w:p>
+      <w:pPr>
+        <w:pStyle w:val="Paragraphedeliste"/>
+        <w:numPr>
+          <w:ilvl w:val="0"/>
+          <w:numId w:val="8"/>
+        </w:numPr>
+        <w:rPr>
+          <w:rFonts w:eastAsiaTheme="minorEastAsia" w:cstheme="minorHAnsi"/>
+        </w:rPr>
+      </w:pPr>
+      <w:r>
+        <w:rPr>
+          <w:rFonts w:eastAsiaTheme="minorEastAsia" w:cstheme="minorHAnsi"/>
+          <w:u w:val="single"/>
+        </w:rPr>
+        <w:t>Identités de polarisation</w:t>
+      </w:r>
+    </w:p>
+    <w:p>
+      <w:pPr>
+        <w:pStyle w:val="Paragraphedeliste"/>
+        <w:ind w:left="1416"/>
+        <w:rPr>
+          <w:rFonts w:eastAsiaTheme="minorEastAsia" w:cstheme="minorHAnsi"/>
+        </w:rPr>
+      </w:pPr>
+      <m:oMathPara>
+        <m:oMath>
+          <m:d>
+            <m:dPr>
+              <m:begChr m:val="⟨"/>
+              <m:endChr m:val="⟩"/>
+              <m:ctrlPr>
+                <w:rPr>
+                  <w:rFonts w:ascii="Cambria Math" w:eastAsiaTheme="minorEastAsia" w:hAnsi="Cambria Math" w:cstheme="minorHAnsi"/>
+                  <w:i/>
+                </w:rPr>
+              </m:ctrlPr>
+            </m:dPr>
+            <m:e>
+              <m:r>
+                <w:rPr>
+                  <w:rFonts w:ascii="Cambria Math" w:eastAsiaTheme="minorEastAsia" w:hAnsi="Cambria Math" w:cstheme="minorHAnsi"/>
+                </w:rPr>
+                <m:t>x,y</m:t>
+              </m:r>
+            </m:e>
+          </m:d>
+          <m:r>
+            <w:rPr>
+              <w:rFonts w:ascii="Cambria Math" w:eastAsiaTheme="minorEastAsia" w:hAnsi="Cambria Math" w:cstheme="minorHAnsi"/>
+            </w:rPr>
+            <m:t>=</m:t>
+          </m:r>
+          <m:f>
+            <m:fPr>
+              <m:ctrlPr>
+                <w:rPr>
+                  <w:rFonts w:ascii="Cambria Math" w:eastAsiaTheme="minorEastAsia" w:hAnsi="Cambria Math" w:cstheme="minorHAnsi"/>
+                  <w:i/>
+                </w:rPr>
+              </m:ctrlPr>
+            </m:fPr>
+            <m:num>
+              <m:r>
+                <w:rPr>
+                  <w:rFonts w:ascii="Cambria Math" w:eastAsiaTheme="minorEastAsia" w:hAnsi="Cambria Math" w:cstheme="minorHAnsi"/>
+                </w:rPr>
+                <m:t>1</m:t>
+              </m:r>
+            </m:num>
+            <m:den>
+              <m:r>
+                <w:rPr>
+                  <w:rFonts w:ascii="Cambria Math" w:eastAsiaTheme="minorEastAsia" w:hAnsi="Cambria Math" w:cstheme="minorHAnsi"/>
+                </w:rPr>
+                <m:t>4</m:t>
+              </m:r>
+            </m:den>
+          </m:f>
+          <m:d>
+            <m:dPr>
+              <m:ctrlPr>
+                <w:rPr>
+                  <w:rFonts w:ascii="Cambria Math" w:eastAsiaTheme="minorEastAsia" w:hAnsi="Cambria Math" w:cstheme="minorHAnsi"/>
+                  <w:i/>
+                </w:rPr>
+              </m:ctrlPr>
+            </m:dPr>
+            <m:e>
+              <m:sSup>
+                <m:sSupPr>
+                  <m:ctrlPr>
+                    <w:rPr>
+                      <w:rFonts w:ascii="Cambria Math" w:eastAsiaTheme="minorEastAsia" w:hAnsi="Cambria Math" w:cstheme="minorHAnsi"/>
+                      <w:i/>
+                    </w:rPr>
+                  </m:ctrlPr>
+                </m:sSupPr>
+                <m:e>
+                  <m:d>
+                    <m:dPr>
+                      <m:begChr m:val="‖"/>
+                      <m:endChr m:val="‖"/>
+                      <m:ctrlPr>
+                        <w:rPr>
+                          <w:rFonts w:ascii="Cambria Math" w:eastAsiaTheme="minorEastAsia" w:hAnsi="Cambria Math" w:cstheme="minorHAnsi"/>
+                          <w:i/>
+                        </w:rPr>
+                      </m:ctrlPr>
+                    </m:dPr>
+                    <m:e>
+                      <m:r>
+                        <w:rPr>
+                          <w:rFonts w:ascii="Cambria Math" w:eastAsiaTheme="minorEastAsia" w:hAnsi="Cambria Math" w:cstheme="minorHAnsi"/>
+                        </w:rPr>
+                        <m:t>x+y</m:t>
+                      </m:r>
+                    </m:e>
+                  </m:d>
+                </m:e>
+                <m:sup>
+                  <m:r>
+                    <w:rPr>
+                      <w:rFonts w:ascii="Cambria Math" w:eastAsiaTheme="minorEastAsia" w:hAnsi="Cambria Math" w:cstheme="minorHAnsi"/>
+                    </w:rPr>
+                    <m:t>2</m:t>
+                  </m:r>
+                </m:sup>
+              </m:sSup>
+              <m:r>
+                <w:rPr>
+                  <w:rFonts w:ascii="Cambria Math" w:eastAsiaTheme="minorEastAsia" w:hAnsi="Cambria Math" w:cstheme="minorHAnsi"/>
+                </w:rPr>
+                <m:t>-</m:t>
+              </m:r>
+              <m:sSup>
+                <m:sSupPr>
+                  <m:ctrlPr>
+                    <w:rPr>
+                      <w:rFonts w:ascii="Cambria Math" w:eastAsiaTheme="minorEastAsia" w:hAnsi="Cambria Math" w:cstheme="minorHAnsi"/>
+                      <w:i/>
+                    </w:rPr>
+                  </m:ctrlPr>
+                </m:sSupPr>
+                <m:e>
+                  <m:d>
+                    <m:dPr>
+                      <m:begChr m:val="‖"/>
+                      <m:endChr m:val="‖"/>
+                      <m:ctrlPr>
+                        <w:rPr>
+                          <w:rFonts w:ascii="Cambria Math" w:eastAsiaTheme="minorEastAsia" w:hAnsi="Cambria Math" w:cstheme="minorHAnsi"/>
+                          <w:i/>
+                        </w:rPr>
+                      </m:ctrlPr>
+                    </m:dPr>
+                    <m:e>
+                      <m:r>
+                        <w:rPr>
+                          <w:rFonts w:ascii="Cambria Math" w:eastAsiaTheme="minorEastAsia" w:hAnsi="Cambria Math" w:cstheme="minorHAnsi"/>
+                        </w:rPr>
+                        <m:t>x-y</m:t>
+                      </m:r>
+                    </m:e>
+                  </m:d>
+                </m:e>
+                <m:sup>
+                  <m:r>
+                    <w:rPr>
+                      <w:rFonts w:ascii="Cambria Math" w:eastAsiaTheme="minorEastAsia" w:hAnsi="Cambria Math" w:cstheme="minorHAnsi"/>
+                    </w:rPr>
+                    <m:t>2</m:t>
+                  </m:r>
+                </m:sup>
+              </m:sSup>
+              <m:r>
+                <w:rPr>
+                  <w:rFonts w:ascii="Cambria Math" w:eastAsiaTheme="minorEastAsia" w:hAnsi="Cambria Math" w:cstheme="minorHAnsi"/>
+                </w:rPr>
+                <m:t xml:space="preserve"> </m:t>
+              </m:r>
+              <m:sSup>
+                <m:sSupPr>
+                  <m:ctrlPr>
+                    <w:rPr>
+                      <w:rFonts w:ascii="Cambria Math" w:eastAsiaTheme="minorEastAsia" w:hAnsi="Cambria Math" w:cstheme="minorHAnsi"/>
+                      <w:i/>
+                    </w:rPr>
+                  </m:ctrlPr>
+                </m:sSupPr>
+                <m:e>
+                  <m:r>
+                    <w:rPr>
+                      <w:rFonts w:ascii="Cambria Math" w:eastAsiaTheme="minorEastAsia" w:hAnsi="Cambria Math" w:cstheme="minorHAnsi"/>
+                    </w:rPr>
+                    <m:t>+i</m:t>
+                  </m:r>
+                  <m:d>
+                    <m:dPr>
+                      <m:begChr m:val="‖"/>
+                      <m:endChr m:val="‖"/>
+                      <m:ctrlPr>
+                        <w:rPr>
+                          <w:rFonts w:ascii="Cambria Math" w:eastAsiaTheme="minorEastAsia" w:hAnsi="Cambria Math" w:cstheme="minorHAnsi"/>
+                          <w:i/>
+                        </w:rPr>
+                      </m:ctrlPr>
+                    </m:dPr>
+                    <m:e>
+                      <m:r>
+                        <w:rPr>
+                          <w:rFonts w:ascii="Cambria Math" w:eastAsiaTheme="minorEastAsia" w:hAnsi="Cambria Math" w:cstheme="minorHAnsi"/>
+                        </w:rPr>
+                        <m:t>ix+y</m:t>
+                      </m:r>
+                    </m:e>
+                  </m:d>
+                </m:e>
+                <m:sup>
+                  <m:r>
+                    <w:rPr>
+                      <w:rFonts w:ascii="Cambria Math" w:eastAsiaTheme="minorEastAsia" w:hAnsi="Cambria Math" w:cstheme="minorHAnsi"/>
+                    </w:rPr>
+                    <m:t>2</m:t>
+                  </m:r>
+                </m:sup>
+              </m:sSup>
+              <m:r>
+                <w:rPr>
+                  <w:rFonts w:ascii="Cambria Math" w:eastAsiaTheme="minorEastAsia" w:hAnsi="Cambria Math" w:cstheme="minorHAnsi"/>
+                </w:rPr>
+                <m:t>-i</m:t>
+              </m:r>
+              <m:sSup>
+                <m:sSupPr>
+                  <m:ctrlPr>
+                    <w:rPr>
+                      <w:rFonts w:ascii="Cambria Math" w:eastAsiaTheme="minorEastAsia" w:hAnsi="Cambria Math" w:cstheme="minorHAnsi"/>
+                      <w:i/>
+                    </w:rPr>
+                  </m:ctrlPr>
+                </m:sSupPr>
+                <m:e>
+                  <m:d>
+                    <m:dPr>
+                      <m:begChr m:val="‖"/>
+                      <m:endChr m:val="‖"/>
+                      <m:ctrlPr>
+                        <w:rPr>
+                          <w:rFonts w:ascii="Cambria Math" w:eastAsiaTheme="minorEastAsia" w:hAnsi="Cambria Math" w:cstheme="minorHAnsi"/>
+                          <w:i/>
+                        </w:rPr>
+                      </m:ctrlPr>
+                    </m:dPr>
+                    <m:e>
+                      <m:r>
+                        <w:rPr>
+                          <w:rFonts w:ascii="Cambria Math" w:eastAsiaTheme="minorEastAsia" w:hAnsi="Cambria Math" w:cstheme="minorHAnsi"/>
+                        </w:rPr>
+                        <m:t>ix-y</m:t>
+                      </m:r>
+                    </m:e>
+                  </m:d>
+                </m:e>
+                <m:sup>
+                  <m:r>
+                    <w:rPr>
+                      <w:rFonts w:ascii="Cambria Math" w:eastAsiaTheme="minorEastAsia" w:hAnsi="Cambria Math" w:cstheme="minorHAnsi"/>
+                    </w:rPr>
+                    <m:t>2</m:t>
+                  </m:r>
+                </m:sup>
+              </m:sSup>
+            </m:e>
+          </m:d>
+        </m:oMath>
+      </m:oMathPara>
+    </w:p>
+    <w:p>
+      <w:pPr>
+        <w:pStyle w:val="Paragraphedeliste"/>
+        <w:numPr>
+          <w:ilvl w:val="0"/>
+          <w:numId w:val="8"/>
+        </w:numPr>
+        <w:rPr>
+          <w:rFonts w:eastAsiaTheme="minorEastAsia" w:cstheme="minorHAnsi"/>
+        </w:rPr>
+      </w:pPr>
+      <w:r>
+        <w:rPr>
+          <w:rFonts w:eastAsiaTheme="minorEastAsia" w:cstheme="minorHAnsi"/>
+          <w:u w:val="single"/>
+        </w:rPr>
+        <w:t>Identité du parallélogramme</w:t>
+      </w:r>
+    </w:p>
+    <w:p>
+      <w:pPr>
+        <w:pStyle w:val="Paragraphedeliste"/>
+        <w:rPr>
+          <w:rFonts w:eastAsiaTheme="minorEastAsia" w:cstheme="minorHAnsi"/>
+        </w:rPr>
+      </w:pPr>
+      <m:oMathPara>
+        <m:oMath>
+          <m:r>
+            <w:rPr>
+              <w:rFonts w:ascii="Cambria Math" w:eastAsiaTheme="minorEastAsia" w:hAnsi="Cambria Math" w:cstheme="minorHAnsi"/>
+            </w:rPr>
+            <m:t>∀x,y∈E,</m:t>
+          </m:r>
+          <m:sSup>
+            <m:sSupPr>
+              <m:ctrlPr>
+                <w:rPr>
+                  <w:rFonts w:ascii="Cambria Math" w:eastAsiaTheme="minorEastAsia" w:hAnsi="Cambria Math" w:cstheme="minorHAnsi"/>
+                  <w:i/>
+                </w:rPr>
+              </m:ctrlPr>
+            </m:sSupPr>
+            <m:e>
+              <m:d>
+                <m:dPr>
+                  <m:begChr m:val="‖"/>
+                  <m:endChr m:val="‖"/>
+                  <m:ctrlPr>
+                    <w:rPr>
+                      <w:rFonts w:ascii="Cambria Math" w:eastAsiaTheme="minorEastAsia" w:hAnsi="Cambria Math" w:cstheme="minorHAnsi"/>
+                      <w:i/>
+                    </w:rPr>
+                  </m:ctrlPr>
+                </m:dPr>
+                <m:e>
+                  <m:r>
+                    <w:rPr>
+                      <w:rFonts w:ascii="Cambria Math" w:eastAsiaTheme="minorEastAsia" w:hAnsi="Cambria Math" w:cstheme="minorHAnsi"/>
+                    </w:rPr>
+                    <m:t>x+y</m:t>
+                  </m:r>
+                </m:e>
+              </m:d>
+            </m:e>
+            <m:sup>
+              <m:r>
+                <w:rPr>
+                  <w:rFonts w:ascii="Cambria Math" w:eastAsiaTheme="minorEastAsia" w:hAnsi="Cambria Math" w:cstheme="minorHAnsi"/>
+                </w:rPr>
+                <m:t>2</m:t>
+              </m:r>
+            </m:sup>
+          </m:sSup>
+          <m:r>
+            <w:rPr>
+              <w:rFonts w:ascii="Cambria Math" w:eastAsiaTheme="minorEastAsia" w:hAnsi="Cambria Math" w:cstheme="minorHAnsi"/>
+            </w:rPr>
+            <m:t>+</m:t>
+          </m:r>
+          <m:sSup>
+            <m:sSupPr>
+              <m:ctrlPr>
+                <w:rPr>
+                  <w:rFonts w:ascii="Cambria Math" w:eastAsiaTheme="minorEastAsia" w:hAnsi="Cambria Math" w:cstheme="minorHAnsi"/>
+                  <w:i/>
+                </w:rPr>
+              </m:ctrlPr>
+            </m:sSupPr>
+            <m:e>
+              <m:d>
+                <m:dPr>
+                  <m:begChr m:val="‖"/>
+                  <m:endChr m:val="‖"/>
+                  <m:ctrlPr>
+                    <w:rPr>
+                      <w:rFonts w:ascii="Cambria Math" w:eastAsiaTheme="minorEastAsia" w:hAnsi="Cambria Math" w:cstheme="minorHAnsi"/>
+                      <w:i/>
+                    </w:rPr>
+                  </m:ctrlPr>
+                </m:dPr>
+                <m:e>
+                  <m:r>
+                    <w:rPr>
+                      <w:rFonts w:ascii="Cambria Math" w:eastAsiaTheme="minorEastAsia" w:hAnsi="Cambria Math" w:cstheme="minorHAnsi"/>
+                    </w:rPr>
+                    <m:t>x-y</m:t>
+                  </m:r>
+                </m:e>
+              </m:d>
+            </m:e>
+            <m:sup>
+              <m:r>
+                <w:rPr>
+                  <w:rFonts w:ascii="Cambria Math" w:eastAsiaTheme="minorEastAsia" w:hAnsi="Cambria Math" w:cstheme="minorHAnsi"/>
+                </w:rPr>
+                <m:t>2</m:t>
+              </m:r>
+            </m:sup>
+          </m:sSup>
+          <m:r>
+            <w:rPr>
+              <w:rFonts w:ascii="Cambria Math" w:eastAsiaTheme="minorEastAsia" w:hAnsi="Cambria Math" w:cstheme="minorHAnsi"/>
+            </w:rPr>
+            <m:t>=2</m:t>
+          </m:r>
+          <m:d>
+            <m:dPr>
+              <m:ctrlPr>
+                <w:rPr>
+                  <w:rFonts w:ascii="Cambria Math" w:eastAsiaTheme="minorEastAsia" w:hAnsi="Cambria Math" w:cstheme="minorHAnsi"/>
+                  <w:i/>
+                </w:rPr>
+              </m:ctrlPr>
+            </m:dPr>
+            <m:e>
+              <m:sSup>
+                <m:sSupPr>
+                  <m:ctrlPr>
+                    <w:rPr>
+                      <w:rFonts w:ascii="Cambria Math" w:eastAsiaTheme="minorEastAsia" w:hAnsi="Cambria Math" w:cstheme="minorHAnsi"/>
+                      <w:i/>
+                    </w:rPr>
+                  </m:ctrlPr>
+                </m:sSupPr>
+                <m:e>
+                  <m:d>
+                    <m:dPr>
+                      <m:begChr m:val="‖"/>
+                      <m:endChr m:val="‖"/>
+                      <m:ctrlPr>
+                        <w:rPr>
+                          <w:rFonts w:ascii="Cambria Math" w:eastAsiaTheme="minorEastAsia" w:hAnsi="Cambria Math" w:cstheme="minorHAnsi"/>
+                          <w:i/>
+                        </w:rPr>
+                      </m:ctrlPr>
+                    </m:dPr>
+                    <m:e>
+                      <m:r>
+                        <w:rPr>
+                          <w:rFonts w:ascii="Cambria Math" w:eastAsiaTheme="minorEastAsia" w:hAnsi="Cambria Math" w:cstheme="minorHAnsi"/>
+                        </w:rPr>
+                        <m:t>x</m:t>
+                      </m:r>
+                    </m:e>
+                  </m:d>
+                </m:e>
+                <m:sup>
+                  <m:r>
+                    <w:rPr>
+                      <w:rFonts w:ascii="Cambria Math" w:eastAsiaTheme="minorEastAsia" w:hAnsi="Cambria Math" w:cstheme="minorHAnsi"/>
+                    </w:rPr>
+                    <m:t>2</m:t>
+                  </m:r>
+                </m:sup>
+              </m:sSup>
+              <m:r>
+                <w:rPr>
+                  <w:rFonts w:ascii="Cambria Math" w:eastAsiaTheme="minorEastAsia" w:hAnsi="Cambria Math" w:cstheme="minorHAnsi"/>
+                </w:rPr>
+                <m:t>+</m:t>
+              </m:r>
+              <m:sSup>
+                <m:sSupPr>
+                  <m:ctrlPr>
+                    <w:rPr>
+                      <w:rFonts w:ascii="Cambria Math" w:eastAsiaTheme="minorEastAsia" w:hAnsi="Cambria Math" w:cstheme="minorHAnsi"/>
+                      <w:i/>
+                    </w:rPr>
+                  </m:ctrlPr>
+                </m:sSupPr>
+                <m:e>
+                  <m:d>
+                    <m:dPr>
+                      <m:begChr m:val="‖"/>
+                      <m:endChr m:val="‖"/>
+                      <m:ctrlPr>
+                        <w:rPr>
+                          <w:rFonts w:ascii="Cambria Math" w:eastAsiaTheme="minorEastAsia" w:hAnsi="Cambria Math" w:cstheme="minorHAnsi"/>
+                          <w:i/>
+                        </w:rPr>
+                      </m:ctrlPr>
+                    </m:dPr>
+                    <m:e>
+                      <m:r>
+                        <w:rPr>
+                          <w:rFonts w:ascii="Cambria Math" w:eastAsiaTheme="minorEastAsia" w:hAnsi="Cambria Math" w:cstheme="minorHAnsi"/>
+                        </w:rPr>
+                        <m:t>y</m:t>
+                      </m:r>
+                    </m:e>
+                  </m:d>
+                </m:e>
+                <m:sup>
+                  <m:r>
+                    <w:rPr>
+                      <w:rFonts w:ascii="Cambria Math" w:eastAsiaTheme="minorEastAsia" w:hAnsi="Cambria Math" w:cstheme="minorHAnsi"/>
+                    </w:rPr>
+                    <m:t>2</m:t>
+                  </m:r>
+                </m:sup>
+              </m:sSup>
+            </m:e>
+          </m:d>
+        </m:oMath>
+      </m:oMathPara>
+    </w:p>
+    <w:p>
+      <w:pPr>
+        <w:rPr>
+          <w:rFonts w:eastAsiaTheme="minorEastAsia" w:cstheme="minorHAnsi"/>
+          <w:b/>
+          <w:bCs/>
+          <w:u w:val="single"/>
+        </w:rPr>
+      </w:pPr>
+      <w:r>
+        <w:rPr>
+          <w:rFonts w:eastAsiaTheme="minorEastAsia" w:cstheme="minorHAnsi"/>
+          <w:b/>
+          <w:bCs/>
+          <w:u w:val="single"/>
+        </w:rPr>
+        <w:t>III) Matrice d’un produit scalaire</w:t>
+      </w:r>
+    </w:p>
+    <w:p>
+      <w:pPr>
+        <w:rPr>
+          <w:rFonts w:eastAsiaTheme="minorEastAsia" w:cstheme="minorHAnsi"/>
+        </w:rPr>
+      </w:pPr>
+      <w:r>
+        <w:rPr>
+          <w:rFonts w:eastAsiaTheme="minorEastAsia" w:cstheme="minorHAnsi"/>
+        </w:rPr>
+        <w:t xml:space="preserve">Soit </w:t>
+      </w:r>
+      <m:oMath>
+        <m:r>
+          <w:rPr>
+            <w:rFonts w:ascii="Cambria Math" w:eastAsiaTheme="minorEastAsia" w:hAnsi="Cambria Math" w:cstheme="minorHAnsi"/>
+          </w:rPr>
+          <m:t>E</m:t>
+        </m:r>
+      </m:oMath>
+      <w:r>
+        <w:rPr>
+          <w:rFonts w:eastAsiaTheme="minorEastAsia" w:cstheme="minorHAnsi"/>
+        </w:rPr>
+        <w:t xml:space="preserve"> un espace </w:t>
+      </w:r>
+      <w:r>
+        <w:rPr>
+          <w:rFonts w:eastAsiaTheme="minorEastAsia" w:cstheme="minorHAnsi"/>
+          <w:u w:val="single"/>
+        </w:rPr>
+        <w:t>euclidien</w:t>
+      </w:r>
+      <w:r>
+        <w:rPr>
+          <w:rFonts w:eastAsiaTheme="minorEastAsia" w:cstheme="minorHAnsi"/>
+        </w:rPr>
+        <w:t xml:space="preserve"> ou </w:t>
+      </w:r>
+      <w:r>
+        <w:rPr>
+          <w:rFonts w:eastAsiaTheme="minorEastAsia" w:cstheme="minorHAnsi"/>
+          <w:u w:val="single"/>
+        </w:rPr>
+        <w:t>hermitien</w:t>
+      </w:r>
+      <w:r>
+        <w:rPr>
+          <w:rFonts w:eastAsiaTheme="minorEastAsia" w:cstheme="minorHAnsi"/>
+        </w:rPr>
+        <w:t xml:space="preserve"> avec </w:t>
+      </w:r>
+      <m:oMath>
+        <m:func>
+          <m:funcPr>
+            <m:ctrlPr>
+              <w:rPr>
+                <w:rFonts w:ascii="Cambria Math" w:eastAsiaTheme="minorEastAsia" w:hAnsi="Cambria Math" w:cstheme="minorHAnsi"/>
+                <w:i/>
+              </w:rPr>
+            </m:ctrlPr>
+          </m:funcPr>
+          <m:fName>
+            <m:r>
+              <m:rPr>
+                <m:sty m:val="p"/>
+              </m:rPr>
+              <w:rPr>
+                <w:rFonts w:ascii="Cambria Math" w:eastAsiaTheme="minorEastAsia" w:hAnsi="Cambria Math" w:cstheme="minorHAnsi"/>
+              </w:rPr>
+              <m:t>dim</m:t>
+            </m:r>
+          </m:fName>
+          <m:e>
+            <m:r>
+              <w:rPr>
+                <w:rFonts w:ascii="Cambria Math" w:eastAsiaTheme="minorEastAsia" w:hAnsi="Cambria Math" w:cstheme="minorHAnsi"/>
+              </w:rPr>
+              <m:t>E</m:t>
+            </m:r>
+          </m:e>
+        </m:func>
+        <m:r>
+          <w:rPr>
+            <w:rFonts w:ascii="Cambria Math" w:eastAsiaTheme="minorEastAsia" w:hAnsi="Cambria Math" w:cstheme="minorHAnsi"/>
+          </w:rPr>
+          <m:t>=n∈</m:t>
+        </m:r>
+        <m:sSup>
+          <m:sSupPr>
+            <m:ctrlPr>
+              <w:rPr>
+                <w:rFonts w:ascii="Cambria Math" w:eastAsiaTheme="minorEastAsia" w:hAnsi="Cambria Math" w:cstheme="minorHAnsi"/>
+                <w:i/>
+              </w:rPr>
+            </m:ctrlPr>
+          </m:sSupPr>
+          <m:e>
+            <m:r>
+              <m:rPr>
+                <m:scr m:val="double-struck"/>
+              </m:rPr>
+              <w:rPr>
+                <w:rFonts w:ascii="Cambria Math" w:eastAsiaTheme="minorEastAsia" w:hAnsi="Cambria Math" w:cstheme="minorHAnsi"/>
+              </w:rPr>
+              <m:t>N</m:t>
+            </m:r>
+          </m:e>
+          <m:sup>
+            <m:r>
+              <w:rPr>
+                <w:rFonts w:ascii="Cambria Math" w:eastAsiaTheme="minorEastAsia" w:hAnsi="Cambria Math" w:cstheme="minorHAnsi"/>
+              </w:rPr>
+              <m:t>*</m:t>
+            </m:r>
+          </m:sup>
+        </m:sSup>
+      </m:oMath>
+      <w:r>
+        <w:rPr>
+          <w:rFonts w:eastAsiaTheme="minorEastAsia" w:cstheme="minorHAnsi"/>
+        </w:rPr>
+        <w:t xml:space="preserve">. Soit </w:t>
+      </w:r>
+      <m:oMath>
+        <m:r>
+          <w:rPr>
+            <w:rFonts w:ascii="Cambria Math" w:eastAsiaTheme="minorEastAsia" w:hAnsi="Cambria Math" w:cstheme="minorHAnsi"/>
+          </w:rPr>
+          <m:t>B=</m:t>
+        </m:r>
+        <m:d>
+          <m:dPr>
+            <m:ctrlPr>
+              <w:rPr>
+                <w:rFonts w:ascii="Cambria Math" w:eastAsiaTheme="minorEastAsia" w:hAnsi="Cambria Math" w:cstheme="minorHAnsi"/>
+                <w:i/>
+              </w:rPr>
+            </m:ctrlPr>
+          </m:dPr>
+          <m:e>
+            <m:sSub>
+              <m:sSubPr>
+                <m:ctrlPr>
+                  <w:rPr>
+                    <w:rFonts w:ascii="Cambria Math" w:eastAsiaTheme="minorEastAsia" w:hAnsi="Cambria Math" w:cstheme="minorHAnsi"/>
+                    <w:i/>
+                  </w:rPr>
+                </m:ctrlPr>
+              </m:sSubPr>
+              <m:e>
+                <m:r>
+                  <w:rPr>
+                    <w:rFonts w:ascii="Cambria Math" w:eastAsiaTheme="minorEastAsia" w:hAnsi="Cambria Math" w:cstheme="minorHAnsi"/>
+                  </w:rPr>
+                  <m:t>e</m:t>
+                </m:r>
+              </m:e>
+              <m:sub>
+                <m:r>
+                  <w:rPr>
+                    <w:rFonts w:ascii="Cambria Math" w:eastAsiaTheme="minorEastAsia" w:hAnsi="Cambria Math" w:cstheme="minorHAnsi"/>
+                  </w:rPr>
+                  <m:t>1</m:t>
+                </m:r>
+              </m:sub>
+            </m:sSub>
+            <m:r>
+              <w:rPr>
+                <w:rFonts w:ascii="Cambria Math" w:eastAsiaTheme="minorEastAsia" w:hAnsi="Cambria Math" w:cstheme="minorHAnsi"/>
+              </w:rPr>
+              <m:t>,…,</m:t>
+            </m:r>
+            <m:sSub>
+              <m:sSubPr>
+                <m:ctrlPr>
+                  <w:rPr>
+                    <w:rFonts w:ascii="Cambria Math" w:eastAsiaTheme="minorEastAsia" w:hAnsi="Cambria Math" w:cstheme="minorHAnsi"/>
+                    <w:i/>
+                  </w:rPr>
+                </m:ctrlPr>
+              </m:sSubPr>
+              <m:e>
+                <m:r>
+                  <w:rPr>
+                    <w:rFonts w:ascii="Cambria Math" w:eastAsiaTheme="minorEastAsia" w:hAnsi="Cambria Math" w:cstheme="minorHAnsi"/>
+                  </w:rPr>
+                  <m:t>e</m:t>
+                </m:r>
+              </m:e>
+              <m:sub>
+                <m:r>
+                  <w:rPr>
+                    <w:rFonts w:ascii="Cambria Math" w:eastAsiaTheme="minorEastAsia" w:hAnsi="Cambria Math" w:cstheme="minorHAnsi"/>
+                  </w:rPr>
+                  <m:t>n</m:t>
+                </m:r>
+              </m:sub>
+            </m:sSub>
+          </m:e>
+        </m:d>
+      </m:oMath>
+      <w:r>
+        <w:rPr>
+          <w:rFonts w:eastAsiaTheme="minorEastAsia" w:cstheme="minorHAnsi"/>
+        </w:rPr>
+        <w:t xml:space="preserve"> une base de </w:t>
+      </w:r>
+      <m:oMath>
+        <m:r>
+          <w:rPr>
+            <w:rFonts w:ascii="Cambria Math" w:eastAsiaTheme="minorEastAsia" w:hAnsi="Cambria Math" w:cstheme="minorHAnsi"/>
+          </w:rPr>
+          <m:t>E</m:t>
+        </m:r>
+      </m:oMath>
+      <w:r>
+        <w:rPr>
+          <w:rFonts w:eastAsiaTheme="minorEastAsia" w:cstheme="minorHAnsi"/>
+        </w:rPr>
+        <w:t>.</w:t>
+      </w:r>
+    </w:p>
+    <w:p>
+      <w:pPr>
+        <w:rPr>
+          <w:rFonts w:eastAsiaTheme="minorEastAsia" w:cstheme="minorHAnsi"/>
+        </w:rPr>
+      </w:pPr>
+      <w:r>
+        <w:rPr>
+          <w:rFonts w:eastAsiaTheme="minorEastAsia" w:cstheme="minorHAnsi"/>
+        </w:rPr>
+        <w:t xml:space="preserve">Pour tous </w:t>
+      </w:r>
+      <m:oMath>
+        <m:r>
+          <w:rPr>
+            <w:rFonts w:ascii="Cambria Math" w:eastAsiaTheme="minorEastAsia" w:hAnsi="Cambria Math" w:cstheme="minorHAnsi"/>
+          </w:rPr>
+          <m:t>x</m:t>
+        </m:r>
+      </m:oMath>
+      <w:r>
+        <w:rPr>
+          <w:rFonts w:eastAsiaTheme="minorEastAsia" w:cstheme="minorHAnsi"/>
+        </w:rPr>
+        <w:t xml:space="preserve"> (resp. </w:t>
+      </w:r>
+      <m:oMath>
+        <m:r>
+          <w:rPr>
+            <w:rFonts w:ascii="Cambria Math" w:eastAsiaTheme="minorEastAsia" w:hAnsi="Cambria Math" w:cstheme="minorHAnsi"/>
+          </w:rPr>
+          <m:t>y</m:t>
+        </m:r>
+      </m:oMath>
+      <w:r>
+        <w:rPr>
+          <w:rFonts w:eastAsiaTheme="minorEastAsia" w:cstheme="minorHAnsi"/>
+        </w:rPr>
+        <w:t xml:space="preserve">) </w:t>
+      </w:r>
+      <m:oMath>
+        <m:r>
+          <w:rPr>
+            <w:rFonts w:ascii="Cambria Math" w:eastAsiaTheme="minorEastAsia" w:hAnsi="Cambria Math" w:cstheme="minorHAnsi"/>
+          </w:rPr>
+          <m:t>∈E</m:t>
+        </m:r>
+      </m:oMath>
+      <w:r>
+        <w:rPr>
+          <w:rFonts w:eastAsiaTheme="minorEastAsia" w:cstheme="minorHAnsi"/>
+        </w:rPr>
+        <w:t xml:space="preserve">, </w:t>
+      </w:r>
+      <m:oMath>
+        <m:r>
+          <w:rPr>
+            <w:rFonts w:ascii="Cambria Math" w:eastAsiaTheme="minorEastAsia" w:hAnsi="Cambria Math" w:cstheme="minorHAnsi"/>
+          </w:rPr>
+          <m:t>∃!</m:t>
+        </m:r>
+        <m:d>
+          <m:dPr>
+            <m:ctrlPr>
+              <w:rPr>
+                <w:rFonts w:ascii="Cambria Math" w:eastAsiaTheme="minorEastAsia" w:hAnsi="Cambria Math" w:cstheme="minorHAnsi"/>
+                <w:i/>
+              </w:rPr>
+            </m:ctrlPr>
+          </m:dPr>
+          <m:e>
+            <m:sSub>
+              <m:sSubPr>
+                <m:ctrlPr>
+                  <w:rPr>
+                    <w:rFonts w:ascii="Cambria Math" w:eastAsiaTheme="minorEastAsia" w:hAnsi="Cambria Math" w:cstheme="minorHAnsi"/>
+                    <w:i/>
+                  </w:rPr>
+                </m:ctrlPr>
+              </m:sSubPr>
+              <m:e>
+                <m:r>
+                  <w:rPr>
+                    <w:rFonts w:ascii="Cambria Math" w:eastAsiaTheme="minorEastAsia" w:hAnsi="Cambria Math" w:cstheme="minorHAnsi"/>
+                  </w:rPr>
+                  <m:t>x</m:t>
+                </m:r>
+              </m:e>
+              <m:sub>
+                <m:r>
+                  <w:rPr>
+                    <w:rFonts w:ascii="Cambria Math" w:eastAsiaTheme="minorEastAsia" w:hAnsi="Cambria Math" w:cstheme="minorHAnsi"/>
+                  </w:rPr>
+                  <m:t>1</m:t>
+                </m:r>
+              </m:sub>
+            </m:sSub>
+            <m:r>
+              <w:rPr>
+                <w:rFonts w:ascii="Cambria Math" w:eastAsiaTheme="minorEastAsia" w:hAnsi="Cambria Math" w:cstheme="minorHAnsi"/>
+              </w:rPr>
+              <m:t>,…</m:t>
+            </m:r>
+            <m:sSub>
+              <m:sSubPr>
+                <m:ctrlPr>
+                  <w:rPr>
+                    <w:rFonts w:ascii="Cambria Math" w:eastAsiaTheme="minorEastAsia" w:hAnsi="Cambria Math" w:cstheme="minorHAnsi"/>
+                    <w:i/>
+                  </w:rPr>
+                </m:ctrlPr>
+              </m:sSubPr>
+              <m:e>
+                <m:r>
+                  <w:rPr>
+                    <w:rFonts w:ascii="Cambria Math" w:eastAsiaTheme="minorEastAsia" w:hAnsi="Cambria Math" w:cstheme="minorHAnsi"/>
+                  </w:rPr>
+                  <m:t>x</m:t>
+                </m:r>
+              </m:e>
+              <m:sub>
+                <m:r>
+                  <w:rPr>
+                    <w:rFonts w:ascii="Cambria Math" w:eastAsiaTheme="minorEastAsia" w:hAnsi="Cambria Math" w:cstheme="minorHAnsi"/>
+                  </w:rPr>
+                  <m:t>n</m:t>
+                </m:r>
+              </m:sub>
+            </m:sSub>
+          </m:e>
+        </m:d>
+        <m:r>
+          <w:rPr>
+            <w:rFonts w:ascii="Cambria Math" w:eastAsiaTheme="minorEastAsia" w:hAnsi="Cambria Math" w:cstheme="minorHAnsi"/>
+          </w:rPr>
+          <m:t>∈</m:t>
+        </m:r>
+        <m:sSup>
+          <m:sSupPr>
+            <m:ctrlPr>
+              <w:rPr>
+                <w:rFonts w:ascii="Cambria Math" w:eastAsiaTheme="minorEastAsia" w:hAnsi="Cambria Math" w:cstheme="minorHAnsi"/>
+                <w:i/>
+              </w:rPr>
+            </m:ctrlPr>
+          </m:sSupPr>
+          <m:e>
+            <m:r>
+              <m:rPr>
+                <m:scr m:val="double-struck"/>
+              </m:rPr>
+              <w:rPr>
+                <w:rFonts w:ascii="Cambria Math" w:eastAsiaTheme="minorEastAsia" w:hAnsi="Cambria Math" w:cstheme="minorHAnsi"/>
+              </w:rPr>
+              <m:t>K</m:t>
+            </m:r>
+          </m:e>
+          <m:sup>
+            <m:r>
+              <w:rPr>
+                <w:rFonts w:ascii="Cambria Math" w:eastAsiaTheme="minorEastAsia" w:hAnsi="Cambria Math" w:cstheme="minorHAnsi"/>
+              </w:rPr>
+              <m:t>n</m:t>
+            </m:r>
+          </m:sup>
+        </m:sSup>
+      </m:oMath>
+      <w:r>
+        <w:rPr>
+          <w:rFonts w:eastAsiaTheme="minorEastAsia" w:cstheme="minorHAnsi"/>
+        </w:rPr>
+        <w:t xml:space="preserve"> (resp. </w:t>
+      </w:r>
+      <m:oMath>
+        <m:d>
+          <m:dPr>
+            <m:ctrlPr>
+              <w:rPr>
+                <w:rFonts w:ascii="Cambria Math" w:eastAsiaTheme="minorEastAsia" w:hAnsi="Cambria Math" w:cstheme="minorHAnsi"/>
+                <w:i/>
+              </w:rPr>
+            </m:ctrlPr>
+          </m:dPr>
+          <m:e>
+            <m:sSub>
+              <m:sSubPr>
+                <m:ctrlPr>
+                  <w:rPr>
+                    <w:rFonts w:ascii="Cambria Math" w:eastAsiaTheme="minorEastAsia" w:hAnsi="Cambria Math" w:cstheme="minorHAnsi"/>
+                    <w:i/>
+                  </w:rPr>
+                </m:ctrlPr>
+              </m:sSubPr>
+              <m:e>
+                <m:r>
+                  <w:rPr>
+                    <w:rFonts w:ascii="Cambria Math" w:eastAsiaTheme="minorEastAsia" w:hAnsi="Cambria Math" w:cstheme="minorHAnsi"/>
+                  </w:rPr>
+                  <m:t>y</m:t>
+                </m:r>
+              </m:e>
+              <m:sub>
+                <m:r>
+                  <w:rPr>
+                    <w:rFonts w:ascii="Cambria Math" w:eastAsiaTheme="minorEastAsia" w:hAnsi="Cambria Math" w:cstheme="minorHAnsi"/>
+                  </w:rPr>
+                  <m:t>1</m:t>
+                </m:r>
+              </m:sub>
+            </m:sSub>
+            <m:r>
+              <w:rPr>
+                <w:rFonts w:ascii="Cambria Math" w:eastAsiaTheme="minorEastAsia" w:hAnsi="Cambria Math" w:cstheme="minorHAnsi"/>
+              </w:rPr>
+              <m:t>,…</m:t>
+            </m:r>
+            <m:sSub>
+              <m:sSubPr>
+                <m:ctrlPr>
+                  <w:rPr>
+                    <w:rFonts w:ascii="Cambria Math" w:eastAsiaTheme="minorEastAsia" w:hAnsi="Cambria Math" w:cstheme="minorHAnsi"/>
+                    <w:i/>
+                  </w:rPr>
+                </m:ctrlPr>
+              </m:sSubPr>
+              <m:e>
+                <m:r>
+                  <w:rPr>
+                    <w:rFonts w:ascii="Cambria Math" w:eastAsiaTheme="minorEastAsia" w:hAnsi="Cambria Math" w:cstheme="minorHAnsi"/>
+                  </w:rPr>
+                  <m:t>y</m:t>
+                </m:r>
+              </m:e>
+              <m:sub>
+                <m:r>
+                  <w:rPr>
+                    <w:rFonts w:ascii="Cambria Math" w:eastAsiaTheme="minorEastAsia" w:hAnsi="Cambria Math" w:cstheme="minorHAnsi"/>
+                  </w:rPr>
+                  <m:t>n</m:t>
+                </m:r>
+              </m:sub>
+            </m:sSub>
+          </m:e>
+        </m:d>
+      </m:oMath>
+      <w:r>
+        <w:rPr>
+          <w:rFonts w:eastAsiaTheme="minorEastAsia" w:cstheme="minorHAnsi"/>
+        </w:rPr>
+        <w:t xml:space="preserve"> (</w:t>
+      </w:r>
+      <m:oMath>
+        <m:r>
+          <m:rPr>
+            <m:scr m:val="double-struck"/>
+          </m:rPr>
+          <w:rPr>
+            <w:rFonts w:ascii="Cambria Math" w:eastAsiaTheme="minorEastAsia" w:hAnsi="Cambria Math" w:cstheme="minorHAnsi"/>
+          </w:rPr>
+          <m:t>K=</m:t>
+        </m:r>
+        <m:d>
+          <m:dPr>
+            <m:begChr m:val="{"/>
+            <m:endChr m:val=""/>
+            <m:ctrlPr>
+              <w:rPr>
+                <w:rFonts w:ascii="Cambria Math" w:eastAsiaTheme="minorEastAsia" w:hAnsi="Cambria Math" w:cstheme="minorHAnsi"/>
+                <w:i/>
+              </w:rPr>
+            </m:ctrlPr>
+          </m:dPr>
+          <m:e>
+            <m:m>
+              <m:mPr>
+                <m:mcs>
+                  <m:mc>
+                    <m:mcPr>
+                      <m:count m:val="1"/>
+                      <m:mcJc m:val="center"/>
+                    </m:mcPr>
+                  </m:mc>
+                </m:mcs>
+                <m:ctrlPr>
+                  <w:rPr>
+                    <w:rFonts w:ascii="Cambria Math" w:eastAsiaTheme="minorEastAsia" w:hAnsi="Cambria Math" w:cstheme="minorHAnsi"/>
+                    <w:i/>
+                  </w:rPr>
+                </m:ctrlPr>
+              </m:mPr>
+              <m:mr>
+                <m:e>
+                  <m:r>
+                    <m:rPr>
+                      <m:scr m:val="double-struck"/>
+                    </m:rPr>
+                    <w:rPr>
+                      <w:rFonts w:ascii="Cambria Math" w:eastAsiaTheme="minorEastAsia" w:hAnsi="Cambria Math" w:cstheme="minorHAnsi"/>
+                    </w:rPr>
+                    <m:t xml:space="preserve">R </m:t>
+                  </m:r>
+                  <m:r>
+                    <m:rPr>
+                      <m:nor/>
+                    </m:rPr>
+                    <w:rPr>
+                      <w:rFonts w:ascii="Cambria Math" w:eastAsiaTheme="minorEastAsia" w:hAnsi="Cambria Math" w:cstheme="minorHAnsi"/>
+                    </w:rPr>
+                    <m:t>si</m:t>
+                  </m:r>
+                  <m:r>
+                    <w:rPr>
+                      <w:rFonts w:ascii="Cambria Math" w:eastAsiaTheme="minorEastAsia" w:hAnsi="Cambria Math" w:cstheme="minorHAnsi"/>
+                    </w:rPr>
+                    <m:t xml:space="preserve"> E </m:t>
+                  </m:r>
+                  <m:r>
+                    <m:rPr>
+                      <m:nor/>
+                    </m:rPr>
+                    <w:rPr>
+                      <w:rFonts w:ascii="Cambria Math" w:eastAsiaTheme="minorEastAsia" w:hAnsi="Cambria Math" w:cstheme="minorHAnsi"/>
+                    </w:rPr>
+                    <m:t>euclidien</m:t>
+                  </m:r>
+                </m:e>
+              </m:mr>
+              <m:mr>
+                <m:e>
+                  <m:r>
+                    <m:rPr>
+                      <m:scr m:val="double-struck"/>
+                    </m:rPr>
+                    <w:rPr>
+                      <w:rFonts w:ascii="Cambria Math" w:eastAsiaTheme="minorEastAsia" w:hAnsi="Cambria Math" w:cstheme="minorHAnsi"/>
+                    </w:rPr>
+                    <m:t xml:space="preserve">C </m:t>
+                  </m:r>
+                  <m:r>
+                    <m:rPr>
+                      <m:nor/>
+                    </m:rPr>
+                    <w:rPr>
+                      <w:rFonts w:ascii="Cambria Math" w:eastAsiaTheme="minorEastAsia" w:hAnsi="Cambria Math" w:cstheme="minorHAnsi"/>
+                    </w:rPr>
+                    <m:t>si</m:t>
+                  </m:r>
+                  <m:r>
+                    <m:rPr>
+                      <m:nor/>
+                    </m:rPr>
+                    <w:rPr>
+                      <w:rFonts w:ascii="Cambria Math" w:eastAsiaTheme="minorEastAsia" w:hAnsi="Cambria Math" w:cstheme="minorHAnsi"/>
+                    </w:rPr>
+                    <m:t xml:space="preserve"> </m:t>
+                  </m:r>
+                  <m:r>
+                    <w:rPr>
+                      <w:rFonts w:ascii="Cambria Math" w:eastAsiaTheme="minorEastAsia" w:hAnsi="Cambria Math" w:cstheme="minorHAnsi"/>
+                    </w:rPr>
+                    <m:t xml:space="preserve">E </m:t>
+                  </m:r>
+                  <m:r>
+                    <m:rPr>
+                      <m:nor/>
+                    </m:rPr>
+                    <w:rPr>
+                      <w:rFonts w:ascii="Cambria Math" w:eastAsiaTheme="minorEastAsia" w:hAnsi="Cambria Math" w:cstheme="minorHAnsi"/>
+                    </w:rPr>
+                    <m:t>hermitien</m:t>
+                  </m:r>
+                </m:e>
+              </m:mr>
+            </m:m>
+          </m:e>
+        </m:d>
+      </m:oMath>
+      <w:r>
+        <w:rPr>
+          <w:rFonts w:eastAsiaTheme="minorEastAsia" w:cstheme="minorHAnsi"/>
+        </w:rPr>
+        <w:t xml:space="preserve">) tel que </w:t>
+      </w:r>
+    </w:p>
+    <w:p>
+      <w:pPr>
+        <w:rPr>
+          <w:rFonts w:eastAsiaTheme="minorEastAsia" w:cstheme="minorHAnsi"/>
+        </w:rPr>
+      </w:pPr>
+      <m:oMathPara>
+        <m:oMath>
+          <m:r>
+            <w:rPr>
+              <w:rFonts w:ascii="Cambria Math" w:eastAsiaTheme="minorEastAsia" w:hAnsi="Cambria Math" w:cstheme="minorHAnsi"/>
+            </w:rPr>
+            <m:t>x=</m:t>
+          </m:r>
+          <m:nary>
+            <m:naryPr>
+              <m:chr m:val="∑"/>
+              <m:ctrlPr>
+                <w:rPr>
+                  <w:rFonts w:ascii="Cambria Math" w:eastAsiaTheme="minorEastAsia" w:hAnsi="Cambria Math" w:cstheme="minorHAnsi"/>
+                  <w:i/>
+                </w:rPr>
+              </m:ctrlPr>
+            </m:naryPr>
+            <m:sub>
+              <m:r>
+                <w:rPr>
+                  <w:rFonts w:ascii="Cambria Math" w:eastAsiaTheme="minorEastAsia" w:hAnsi="Cambria Math" w:cstheme="minorHAnsi"/>
+                </w:rPr>
+                <m:t>k=1</m:t>
+              </m:r>
+            </m:sub>
+            <m:sup>
+              <m:r>
+                <w:rPr>
+                  <w:rFonts w:ascii="Cambria Math" w:eastAsiaTheme="minorEastAsia" w:hAnsi="Cambria Math" w:cstheme="minorHAnsi"/>
+                </w:rPr>
+                <m:t>n</m:t>
+              </m:r>
+            </m:sup>
+            <m:e>
+              <m:sSub>
+                <m:sSubPr>
+                  <m:ctrlPr>
+                    <w:rPr>
+                      <w:rFonts w:ascii="Cambria Math" w:eastAsiaTheme="minorEastAsia" w:hAnsi="Cambria Math" w:cstheme="minorHAnsi"/>
+                      <w:i/>
+                    </w:rPr>
+                  </m:ctrlPr>
+                </m:sSubPr>
+                <m:e>
+                  <m:r>
+                    <w:rPr>
+                      <w:rFonts w:ascii="Cambria Math" w:eastAsiaTheme="minorEastAsia" w:hAnsi="Cambria Math" w:cstheme="minorHAnsi"/>
+                    </w:rPr>
+                    <m:t>x</m:t>
+                  </m:r>
+                </m:e>
+                <m:sub>
+                  <m:r>
+                    <w:rPr>
+                      <w:rFonts w:ascii="Cambria Math" w:eastAsiaTheme="minorEastAsia" w:hAnsi="Cambria Math" w:cstheme="minorHAnsi"/>
+                    </w:rPr>
+                    <m:t>k</m:t>
+                  </m:r>
+                </m:sub>
+              </m:sSub>
+              <m:sSub>
+                <m:sSubPr>
+                  <m:ctrlPr>
+                    <w:rPr>
+                      <w:rFonts w:ascii="Cambria Math" w:eastAsiaTheme="minorEastAsia" w:hAnsi="Cambria Math" w:cstheme="minorHAnsi"/>
+                      <w:i/>
+                    </w:rPr>
+                  </m:ctrlPr>
+                </m:sSubPr>
+                <m:e>
+                  <m:r>
+                    <w:rPr>
+                      <w:rFonts w:ascii="Cambria Math" w:eastAsiaTheme="minorEastAsia" w:hAnsi="Cambria Math" w:cstheme="minorHAnsi"/>
+                    </w:rPr>
+                    <m:t>e</m:t>
+                  </m:r>
+                </m:e>
+                <m:sub>
+                  <m:r>
+                    <w:rPr>
+                      <w:rFonts w:ascii="Cambria Math" w:eastAsiaTheme="minorEastAsia" w:hAnsi="Cambria Math" w:cstheme="minorHAnsi"/>
+                    </w:rPr>
+                    <m:t>k</m:t>
+                  </m:r>
+                </m:sub>
+              </m:sSub>
+            </m:e>
+          </m:nary>
+          <m:r>
+            <w:rPr>
+              <w:rFonts w:ascii="Cambria Math" w:eastAsiaTheme="minorEastAsia" w:hAnsi="Cambria Math" w:cstheme="minorHAnsi"/>
+            </w:rPr>
+            <m:t xml:space="preserve"> </m:t>
+          </m:r>
+          <m:r>
+            <m:rPr>
+              <m:nor/>
+            </m:rPr>
+            <w:rPr>
+              <w:rFonts w:ascii="Cambria Math" w:eastAsiaTheme="minorEastAsia" w:hAnsi="Cambria Math" w:cstheme="minorHAnsi"/>
+            </w:rPr>
+            <m:t>et</m:t>
+          </m:r>
+          <m:r>
+            <w:rPr>
+              <w:rFonts w:ascii="Cambria Math" w:eastAsiaTheme="minorEastAsia" w:hAnsi="Cambria Math" w:cstheme="minorHAnsi"/>
+            </w:rPr>
+            <m:t xml:space="preserve"> y=</m:t>
+          </m:r>
+          <m:nary>
+            <m:naryPr>
+              <m:chr m:val="∑"/>
+              <m:ctrlPr>
+                <w:rPr>
+                  <w:rFonts w:ascii="Cambria Math" w:eastAsiaTheme="minorEastAsia" w:hAnsi="Cambria Math" w:cstheme="minorHAnsi"/>
+                  <w:i/>
+                </w:rPr>
+              </m:ctrlPr>
+            </m:naryPr>
+            <m:sub>
+              <m:r>
+                <w:rPr>
+                  <w:rFonts w:ascii="Cambria Math" w:eastAsiaTheme="minorEastAsia" w:hAnsi="Cambria Math" w:cstheme="minorHAnsi"/>
+                </w:rPr>
+                <m:t>k=1</m:t>
+              </m:r>
+            </m:sub>
+            <m:sup>
+              <m:r>
+                <w:rPr>
+                  <w:rFonts w:ascii="Cambria Math" w:eastAsiaTheme="minorEastAsia" w:hAnsi="Cambria Math" w:cstheme="minorHAnsi"/>
+                </w:rPr>
+                <m:t>n</m:t>
+              </m:r>
+            </m:sup>
+            <m:e>
+              <m:sSub>
+                <m:sSubPr>
+                  <m:ctrlPr>
+                    <w:rPr>
+                      <w:rFonts w:ascii="Cambria Math" w:eastAsiaTheme="minorEastAsia" w:hAnsi="Cambria Math" w:cstheme="minorHAnsi"/>
+                      <w:i/>
+                    </w:rPr>
+                  </m:ctrlPr>
+                </m:sSubPr>
+                <m:e>
+                  <m:r>
+                    <w:rPr>
+                      <w:rFonts w:ascii="Cambria Math" w:eastAsiaTheme="minorEastAsia" w:hAnsi="Cambria Math" w:cstheme="minorHAnsi"/>
+                    </w:rPr>
+                    <m:t>y</m:t>
+                  </m:r>
+                </m:e>
+                <m:sub>
+                  <m:r>
+                    <w:rPr>
+                      <w:rFonts w:ascii="Cambria Math" w:eastAsiaTheme="minorEastAsia" w:hAnsi="Cambria Math" w:cstheme="minorHAnsi"/>
+                    </w:rPr>
+                    <m:t>k</m:t>
+                  </m:r>
+                </m:sub>
+              </m:sSub>
+              <m:sSub>
+                <m:sSubPr>
+                  <m:ctrlPr>
+                    <w:rPr>
+                      <w:rFonts w:ascii="Cambria Math" w:eastAsiaTheme="minorEastAsia" w:hAnsi="Cambria Math" w:cstheme="minorHAnsi"/>
+                      <w:i/>
+                    </w:rPr>
+                  </m:ctrlPr>
+                </m:sSubPr>
+                <m:e>
+                  <m:r>
+                    <w:rPr>
+                      <w:rFonts w:ascii="Cambria Math" w:eastAsiaTheme="minorEastAsia" w:hAnsi="Cambria Math" w:cstheme="minorHAnsi"/>
+                    </w:rPr>
+                    <m:t>e</m:t>
+                  </m:r>
+                </m:e>
+                <m:sub>
+                  <m:r>
+                    <w:rPr>
+                      <w:rFonts w:ascii="Cambria Math" w:eastAsiaTheme="minorEastAsia" w:hAnsi="Cambria Math" w:cstheme="minorHAnsi"/>
+                    </w:rPr>
+                    <m:t>k</m:t>
+                  </m:r>
+                </m:sub>
+              </m:sSub>
+            </m:e>
+          </m:nary>
+        </m:oMath>
+      </m:oMathPara>
+    </w:p>
+    <w:p>
+      <w:pPr>
+        <w:rPr>
+          <w:rFonts w:eastAsiaTheme="minorEastAsia" w:cstheme="minorHAnsi"/>
+        </w:rPr>
+      </w:pPr>
+      <m:oMathPara>
+        <m:oMathParaPr>
+          <m:jc m:val="left"/>
+        </m:oMathParaPr>
+        <m:oMath>
+          <m:r>
+            <m:rPr>
+              <m:nor/>
+            </m:rPr>
+            <w:rPr>
+              <w:rFonts w:ascii="Cambria Math" w:eastAsiaTheme="minorEastAsia" w:hAnsi="Cambria Math" w:cstheme="minorHAnsi"/>
+            </w:rPr>
+            <m:t>Alors</m:t>
+          </m:r>
+          <m:r>
+            <w:rPr>
+              <w:rFonts w:ascii="Cambria Math" w:eastAsiaTheme="minorEastAsia" w:hAnsi="Cambria Math" w:cstheme="minorHAnsi"/>
+            </w:rPr>
+            <m:t xml:space="preserve"> </m:t>
+          </m:r>
+          <m:d>
+            <m:dPr>
+              <m:begChr m:val="⟨"/>
+              <m:endChr m:val="⟩"/>
+              <m:ctrlPr>
+                <w:rPr>
+                  <w:rFonts w:ascii="Cambria Math" w:eastAsiaTheme="minorEastAsia" w:hAnsi="Cambria Math" w:cstheme="minorHAnsi"/>
+                  <w:i/>
+                </w:rPr>
+              </m:ctrlPr>
+            </m:dPr>
+            <m:e>
+              <m:r>
+                <w:rPr>
+                  <w:rFonts w:ascii="Cambria Math" w:eastAsiaTheme="minorEastAsia" w:hAnsi="Cambria Math" w:cstheme="minorHAnsi"/>
+                </w:rPr>
+                <m:t>x,y</m:t>
+              </m:r>
+            </m:e>
+          </m:d>
+          <m:r>
+            <w:rPr>
+              <w:rFonts w:ascii="Cambria Math" w:eastAsiaTheme="minorEastAsia" w:hAnsi="Cambria Math" w:cstheme="minorHAnsi"/>
+            </w:rPr>
+            <m:t>=</m:t>
+          </m:r>
+          <m:d>
+            <m:dPr>
+              <m:begChr m:val="⟨"/>
+              <m:endChr m:val="⟩"/>
+              <m:ctrlPr>
+                <w:rPr>
+                  <w:rFonts w:ascii="Cambria Math" w:eastAsiaTheme="minorEastAsia" w:hAnsi="Cambria Math" w:cstheme="minorHAnsi"/>
+                  <w:i/>
+                </w:rPr>
+              </m:ctrlPr>
+            </m:dPr>
+            <m:e>
+              <m:nary>
+                <m:naryPr>
+                  <m:chr m:val="∑"/>
+                  <m:ctrlPr>
+                    <w:rPr>
+                      <w:rFonts w:ascii="Cambria Math" w:eastAsiaTheme="minorEastAsia" w:hAnsi="Cambria Math" w:cstheme="minorHAnsi"/>
+                      <w:i/>
+                    </w:rPr>
+                  </m:ctrlPr>
+                </m:naryPr>
+                <m:sub>
+                  <m:r>
+                    <w:rPr>
+                      <w:rFonts w:ascii="Cambria Math" w:eastAsiaTheme="minorEastAsia" w:hAnsi="Cambria Math" w:cstheme="minorHAnsi"/>
+                    </w:rPr>
+                    <m:t>k=1</m:t>
+                  </m:r>
+                </m:sub>
+                <m:sup>
+                  <m:r>
+                    <w:rPr>
+                      <w:rFonts w:ascii="Cambria Math" w:eastAsiaTheme="minorEastAsia" w:hAnsi="Cambria Math" w:cstheme="minorHAnsi"/>
+                    </w:rPr>
+                    <m:t>n</m:t>
+                  </m:r>
+                </m:sup>
+                <m:e>
+                  <m:sSub>
+                    <m:sSubPr>
+                      <m:ctrlPr>
+                        <w:rPr>
+                          <w:rFonts w:ascii="Cambria Math" w:eastAsiaTheme="minorEastAsia" w:hAnsi="Cambria Math" w:cstheme="minorHAnsi"/>
+                          <w:i/>
+                        </w:rPr>
+                      </m:ctrlPr>
+                    </m:sSubPr>
+                    <m:e>
+                      <m:r>
+                        <w:rPr>
+                          <w:rFonts w:ascii="Cambria Math" w:eastAsiaTheme="minorEastAsia" w:hAnsi="Cambria Math" w:cstheme="minorHAnsi"/>
+                        </w:rPr>
+                        <m:t>x</m:t>
+                      </m:r>
+                    </m:e>
+                    <m:sub>
+                      <m:r>
+                        <w:rPr>
+                          <w:rFonts w:ascii="Cambria Math" w:eastAsiaTheme="minorEastAsia" w:hAnsi="Cambria Math" w:cstheme="minorHAnsi"/>
+                        </w:rPr>
+                        <m:t>k</m:t>
+                      </m:r>
+                    </m:sub>
+                  </m:sSub>
+                </m:e>
+              </m:nary>
+              <m:sSub>
+                <m:sSubPr>
+                  <m:ctrlPr>
+                    <w:rPr>
+                      <w:rFonts w:ascii="Cambria Math" w:eastAsiaTheme="minorEastAsia" w:hAnsi="Cambria Math" w:cstheme="minorHAnsi"/>
+                      <w:i/>
+                    </w:rPr>
+                  </m:ctrlPr>
+                </m:sSubPr>
+                <m:e>
+                  <m:r>
+                    <w:rPr>
+                      <w:rFonts w:ascii="Cambria Math" w:eastAsiaTheme="minorEastAsia" w:hAnsi="Cambria Math" w:cstheme="minorHAnsi"/>
+                    </w:rPr>
+                    <m:t>e</m:t>
+                  </m:r>
+                </m:e>
+                <m:sub>
+                  <m:r>
+                    <w:rPr>
+                      <w:rFonts w:ascii="Cambria Math" w:eastAsiaTheme="minorEastAsia" w:hAnsi="Cambria Math" w:cstheme="minorHAnsi"/>
+                    </w:rPr>
+                    <m:t>k</m:t>
+                  </m:r>
+                </m:sub>
+              </m:sSub>
+              <m:r>
+                <w:rPr>
+                  <w:rFonts w:ascii="Cambria Math" w:eastAsiaTheme="minorEastAsia" w:hAnsi="Cambria Math" w:cstheme="minorHAnsi"/>
+                </w:rPr>
+                <m:t xml:space="preserve">, </m:t>
+              </m:r>
+              <m:nary>
+                <m:naryPr>
+                  <m:chr m:val="∑"/>
+                  <m:ctrlPr>
+                    <w:rPr>
+                      <w:rFonts w:ascii="Cambria Math" w:eastAsiaTheme="minorEastAsia" w:hAnsi="Cambria Math" w:cstheme="minorHAnsi"/>
+                      <w:i/>
+                    </w:rPr>
+                  </m:ctrlPr>
+                </m:naryPr>
+                <m:sub>
+                  <m:r>
+                    <w:rPr>
+                      <w:rFonts w:ascii="Cambria Math" w:eastAsiaTheme="minorEastAsia" w:hAnsi="Cambria Math" w:cstheme="minorHAnsi"/>
+                    </w:rPr>
+                    <m:t>l=1</m:t>
+                  </m:r>
+                </m:sub>
+                <m:sup>
+                  <m:r>
+                    <w:rPr>
+                      <w:rFonts w:ascii="Cambria Math" w:eastAsiaTheme="minorEastAsia" w:hAnsi="Cambria Math" w:cstheme="minorHAnsi"/>
+                    </w:rPr>
+                    <m:t>n</m:t>
+                  </m:r>
+                </m:sup>
+                <m:e>
+                  <m:sSub>
+                    <m:sSubPr>
+                      <m:ctrlPr>
+                        <w:rPr>
+                          <w:rFonts w:ascii="Cambria Math" w:eastAsiaTheme="minorEastAsia" w:hAnsi="Cambria Math" w:cstheme="minorHAnsi"/>
+                          <w:i/>
+                        </w:rPr>
+                      </m:ctrlPr>
+                    </m:sSubPr>
+                    <m:e>
+                      <m:r>
+                        <w:rPr>
+                          <w:rFonts w:ascii="Cambria Math" w:eastAsiaTheme="minorEastAsia" w:hAnsi="Cambria Math" w:cstheme="minorHAnsi"/>
+                        </w:rPr>
+                        <m:t>y</m:t>
+                      </m:r>
+                    </m:e>
+                    <m:sub>
+                      <m:r>
+                        <w:rPr>
+                          <w:rFonts w:ascii="Cambria Math" w:eastAsiaTheme="minorEastAsia" w:hAnsi="Cambria Math" w:cstheme="minorHAnsi"/>
+                        </w:rPr>
+                        <m:t>l</m:t>
+                      </m:r>
+                    </m:sub>
+                  </m:sSub>
+                  <m:sSub>
+                    <m:sSubPr>
+                      <m:ctrlPr>
+                        <w:rPr>
+                          <w:rFonts w:ascii="Cambria Math" w:eastAsiaTheme="minorEastAsia" w:hAnsi="Cambria Math" w:cstheme="minorHAnsi"/>
+                          <w:i/>
+                        </w:rPr>
+                      </m:ctrlPr>
+                    </m:sSubPr>
+                    <m:e>
+                      <m:r>
+                        <w:rPr>
+                          <w:rFonts w:ascii="Cambria Math" w:eastAsiaTheme="minorEastAsia" w:hAnsi="Cambria Math" w:cstheme="minorHAnsi"/>
+                        </w:rPr>
+                        <m:t>e</m:t>
+                      </m:r>
+                    </m:e>
+                    <m:sub>
+                      <m:r>
+                        <w:rPr>
+                          <w:rFonts w:ascii="Cambria Math" w:eastAsiaTheme="minorEastAsia" w:hAnsi="Cambria Math" w:cstheme="minorHAnsi"/>
+                        </w:rPr>
+                        <m:t>l</m:t>
+                      </m:r>
+                    </m:sub>
+                  </m:sSub>
+                </m:e>
+              </m:nary>
+            </m:e>
+          </m:d>
+          <m:r>
+            <w:rPr>
+              <w:rFonts w:ascii="Cambria Math" w:eastAsiaTheme="minorEastAsia" w:hAnsi="Cambria Math" w:cstheme="minorHAnsi"/>
+            </w:rPr>
+            <m:t>=</m:t>
+          </m:r>
+          <m:nary>
+            <m:naryPr>
+              <m:chr m:val="∑"/>
+              <m:ctrlPr>
+                <w:rPr>
+                  <w:rFonts w:ascii="Cambria Math" w:eastAsiaTheme="minorEastAsia" w:hAnsi="Cambria Math" w:cstheme="minorHAnsi"/>
+                  <w:i/>
+                </w:rPr>
+              </m:ctrlPr>
+            </m:naryPr>
+            <m:sub>
+              <m:r>
+                <w:rPr>
+                  <w:rFonts w:ascii="Cambria Math" w:eastAsiaTheme="minorEastAsia" w:hAnsi="Cambria Math" w:cstheme="minorHAnsi"/>
+                </w:rPr>
+                <m:t>l=1</m:t>
+              </m:r>
+            </m:sub>
+            <m:sup>
+              <m:r>
+                <w:rPr>
+                  <w:rFonts w:ascii="Cambria Math" w:eastAsiaTheme="minorEastAsia" w:hAnsi="Cambria Math" w:cstheme="minorHAnsi"/>
+                </w:rPr>
+                <m:t>n</m:t>
+              </m:r>
+            </m:sup>
+            <m:e>
+              <m:sSub>
+                <m:sSubPr>
+                  <m:ctrlPr>
+                    <w:rPr>
+                      <w:rFonts w:ascii="Cambria Math" w:eastAsiaTheme="minorEastAsia" w:hAnsi="Cambria Math" w:cstheme="minorHAnsi"/>
+                      <w:i/>
+                    </w:rPr>
+                  </m:ctrlPr>
+                </m:sSubPr>
+                <m:e>
+                  <m:r>
+                    <w:rPr>
+                      <w:rFonts w:ascii="Cambria Math" w:eastAsiaTheme="minorEastAsia" w:hAnsi="Cambria Math" w:cstheme="minorHAnsi"/>
+                    </w:rPr>
+                    <m:t>y</m:t>
+                  </m:r>
+                </m:e>
+                <m:sub>
+                  <m:r>
+                    <w:rPr>
+                      <w:rFonts w:ascii="Cambria Math" w:eastAsiaTheme="minorEastAsia" w:hAnsi="Cambria Math" w:cstheme="minorHAnsi"/>
+                    </w:rPr>
+                    <m:t>l</m:t>
+                  </m:r>
+                </m:sub>
+              </m:sSub>
+              <m:d>
+                <m:dPr>
+                  <m:begChr m:val="⟨"/>
+                  <m:endChr m:val="⟩"/>
+                  <m:ctrlPr>
+                    <w:rPr>
+                      <w:rFonts w:ascii="Cambria Math" w:eastAsiaTheme="minorEastAsia" w:hAnsi="Cambria Math" w:cstheme="minorHAnsi"/>
+                      <w:i/>
+                    </w:rPr>
+                  </m:ctrlPr>
+                </m:dPr>
+                <m:e>
+                  <m:nary>
+                    <m:naryPr>
+                      <m:chr m:val="∑"/>
+                      <m:ctrlPr>
+                        <w:rPr>
+                          <w:rFonts w:ascii="Cambria Math" w:eastAsiaTheme="minorEastAsia" w:hAnsi="Cambria Math" w:cstheme="minorHAnsi"/>
+                          <w:i/>
+                        </w:rPr>
+                      </m:ctrlPr>
+                    </m:naryPr>
+                    <m:sub>
+                      <m:r>
+                        <w:rPr>
+                          <w:rFonts w:ascii="Cambria Math" w:eastAsiaTheme="minorEastAsia" w:hAnsi="Cambria Math" w:cstheme="minorHAnsi"/>
+                        </w:rPr>
+                        <m:t>k=1</m:t>
+                      </m:r>
+                    </m:sub>
+                    <m:sup>
+                      <m:r>
+                        <w:rPr>
+                          <w:rFonts w:ascii="Cambria Math" w:eastAsiaTheme="minorEastAsia" w:hAnsi="Cambria Math" w:cstheme="minorHAnsi"/>
+                        </w:rPr>
+                        <m:t>n</m:t>
+                      </m:r>
+                    </m:sup>
+                    <m:e>
+                      <m:sSub>
+                        <m:sSubPr>
+                          <m:ctrlPr>
+                            <w:rPr>
+                              <w:rFonts w:ascii="Cambria Math" w:eastAsiaTheme="minorEastAsia" w:hAnsi="Cambria Math" w:cstheme="minorHAnsi"/>
+                              <w:i/>
+                            </w:rPr>
+                          </m:ctrlPr>
+                        </m:sSubPr>
+                        <m:e>
+                          <m:r>
+                            <w:rPr>
+                              <w:rFonts w:ascii="Cambria Math" w:eastAsiaTheme="minorEastAsia" w:hAnsi="Cambria Math" w:cstheme="minorHAnsi"/>
+                            </w:rPr>
+                            <m:t>x</m:t>
+                          </m:r>
+                        </m:e>
+                        <m:sub>
+                          <m:r>
+                            <w:rPr>
+                              <w:rFonts w:ascii="Cambria Math" w:eastAsiaTheme="minorEastAsia" w:hAnsi="Cambria Math" w:cstheme="minorHAnsi"/>
+                            </w:rPr>
+                            <m:t>k</m:t>
+                          </m:r>
+                        </m:sub>
+                      </m:sSub>
+                      <m:sSub>
+                        <m:sSubPr>
+                          <m:ctrlPr>
+                            <w:rPr>
+                              <w:rFonts w:ascii="Cambria Math" w:eastAsiaTheme="minorEastAsia" w:hAnsi="Cambria Math" w:cstheme="minorHAnsi"/>
+                              <w:i/>
+                            </w:rPr>
+                          </m:ctrlPr>
+                        </m:sSubPr>
+                        <m:e>
+                          <m:r>
+                            <w:rPr>
+                              <w:rFonts w:ascii="Cambria Math" w:eastAsiaTheme="minorEastAsia" w:hAnsi="Cambria Math" w:cstheme="minorHAnsi"/>
+                            </w:rPr>
+                            <m:t>e</m:t>
+                          </m:r>
+                        </m:e>
+                        <m:sub>
+                          <m:r>
+                            <w:rPr>
+                              <w:rFonts w:ascii="Cambria Math" w:eastAsiaTheme="minorEastAsia" w:hAnsi="Cambria Math" w:cstheme="minorHAnsi"/>
+                            </w:rPr>
+                            <m:t>k</m:t>
+                          </m:r>
+                        </m:sub>
+                      </m:sSub>
+                    </m:e>
+                  </m:nary>
+                  <m:r>
+                    <w:rPr>
+                      <w:rFonts w:ascii="Cambria Math" w:eastAsiaTheme="minorEastAsia" w:hAnsi="Cambria Math" w:cstheme="minorHAnsi"/>
+                    </w:rPr>
+                    <m:t xml:space="preserve">, </m:t>
+                  </m:r>
+                  <m:sSub>
+                    <m:sSubPr>
+                      <m:ctrlPr>
+                        <w:rPr>
+                          <w:rFonts w:ascii="Cambria Math" w:eastAsiaTheme="minorEastAsia" w:hAnsi="Cambria Math" w:cstheme="minorHAnsi"/>
+                          <w:i/>
+                        </w:rPr>
+                      </m:ctrlPr>
+                    </m:sSubPr>
+                    <m:e>
+                      <m:r>
+                        <w:rPr>
+                          <w:rFonts w:ascii="Cambria Math" w:eastAsiaTheme="minorEastAsia" w:hAnsi="Cambria Math" w:cstheme="minorHAnsi"/>
+                        </w:rPr>
+                        <m:t>e</m:t>
+                      </m:r>
+                    </m:e>
+                    <m:sub>
+                      <m:r>
+                        <w:rPr>
+                          <w:rFonts w:ascii="Cambria Math" w:eastAsiaTheme="minorEastAsia" w:hAnsi="Cambria Math" w:cstheme="minorHAnsi"/>
+                        </w:rPr>
+                        <m:t>l</m:t>
+                      </m:r>
+                    </m:sub>
+                  </m:sSub>
+                </m:e>
+              </m:d>
+            </m:e>
+          </m:nary>
+        </m:oMath>
+      </m:oMathPara>
+    </w:p>
+    <w:p>
+      <w:pPr>
+        <w:rPr>
+          <w:rFonts w:eastAsiaTheme="minorEastAsia" w:cstheme="minorHAnsi"/>
+        </w:rPr>
+      </w:pPr>
+      <w:r>
+        <w:rPr>
+          <w:rFonts w:eastAsiaTheme="minorEastAsia" w:cstheme="minorHAnsi"/>
+        </w:rPr>
+        <w:tab/>
+      </w:r>
+      <w:r>
+        <w:rPr>
+          <w:rFonts w:eastAsiaTheme="minorEastAsia" w:cstheme="minorHAnsi"/>
+        </w:rPr>
+        <w:tab/>
+      </w:r>
+      <w:r>
+        <w:rPr>
+          <w:rFonts w:eastAsiaTheme="minorEastAsia" w:cstheme="minorHAnsi"/>
+        </w:rPr>
+        <w:tab/>
+      </w:r>
+      <w:r>
+        <w:rPr>
+          <w:rFonts w:eastAsiaTheme="minorEastAsia" w:cstheme="minorHAnsi"/>
+        </w:rPr>
+        <w:tab/>
+        <w:t xml:space="preserve">      </w:t>
+      </w:r>
+      <m:oMath>
+        <m:r>
+          <w:rPr>
+            <w:rFonts w:ascii="Cambria Math" w:eastAsiaTheme="minorEastAsia" w:hAnsi="Cambria Math" w:cstheme="minorHAnsi"/>
+          </w:rPr>
+          <m:t>=</m:t>
+        </m:r>
+        <m:nary>
+          <m:naryPr>
+            <m:chr m:val="∑"/>
+            <m:ctrlPr>
+              <w:rPr>
+                <w:rFonts w:ascii="Cambria Math" w:eastAsiaTheme="minorEastAsia" w:hAnsi="Cambria Math" w:cstheme="minorHAnsi"/>
+                <w:i/>
+              </w:rPr>
+            </m:ctrlPr>
+          </m:naryPr>
+          <m:sub>
+            <m:r>
+              <w:rPr>
+                <w:rFonts w:ascii="Cambria Math" w:eastAsiaTheme="minorEastAsia" w:hAnsi="Cambria Math" w:cstheme="minorHAnsi"/>
+              </w:rPr>
+              <m:t>l=1</m:t>
+            </m:r>
+          </m:sub>
+          <m:sup>
+            <m:r>
+              <w:rPr>
+                <w:rFonts w:ascii="Cambria Math" w:eastAsiaTheme="minorEastAsia" w:hAnsi="Cambria Math" w:cstheme="minorHAnsi"/>
+              </w:rPr>
+              <m:t>n</m:t>
+            </m:r>
+          </m:sup>
+          <m:e>
+            <m:sSub>
+              <m:sSubPr>
+                <m:ctrlPr>
+                  <w:rPr>
+                    <w:rFonts w:ascii="Cambria Math" w:eastAsiaTheme="minorEastAsia" w:hAnsi="Cambria Math" w:cstheme="minorHAnsi"/>
+                    <w:i/>
+                  </w:rPr>
+                </m:ctrlPr>
+              </m:sSubPr>
+              <m:e>
+                <m:r>
+                  <w:rPr>
+                    <w:rFonts w:ascii="Cambria Math" w:eastAsiaTheme="minorEastAsia" w:hAnsi="Cambria Math" w:cstheme="minorHAnsi"/>
+                  </w:rPr>
+                  <m:t>y</m:t>
+                </m:r>
+              </m:e>
+              <m:sub>
+                <m:r>
+                  <w:rPr>
+                    <w:rFonts w:ascii="Cambria Math" w:eastAsiaTheme="minorEastAsia" w:hAnsi="Cambria Math" w:cstheme="minorHAnsi"/>
+                  </w:rPr>
+                  <m:t>l</m:t>
+                </m:r>
+              </m:sub>
+            </m:sSub>
+            <m:d>
+              <m:dPr>
+                <m:ctrlPr>
+                  <w:rPr>
+                    <w:rFonts w:ascii="Cambria Math" w:eastAsiaTheme="minorEastAsia" w:hAnsi="Cambria Math" w:cstheme="minorHAnsi"/>
+                    <w:i/>
+                  </w:rPr>
+                </m:ctrlPr>
+              </m:dPr>
+              <m:e>
+                <m:nary>
+                  <m:naryPr>
+                    <m:chr m:val="∑"/>
+                    <m:ctrlPr>
+                      <w:rPr>
+                        <w:rFonts w:ascii="Cambria Math" w:eastAsiaTheme="minorEastAsia" w:hAnsi="Cambria Math" w:cstheme="minorHAnsi"/>
+                        <w:i/>
+                      </w:rPr>
+                    </m:ctrlPr>
+                  </m:naryPr>
+                  <m:sub>
+                    <m:r>
+                      <w:rPr>
+                        <w:rFonts w:ascii="Cambria Math" w:eastAsiaTheme="minorEastAsia" w:hAnsi="Cambria Math" w:cstheme="minorHAnsi"/>
+                      </w:rPr>
+                      <m:t>k=1</m:t>
+                    </m:r>
+                  </m:sub>
+                  <m:sup>
+                    <m:r>
+                      <w:rPr>
+                        <w:rFonts w:ascii="Cambria Math" w:eastAsiaTheme="minorEastAsia" w:hAnsi="Cambria Math" w:cstheme="minorHAnsi"/>
+                      </w:rPr>
+                      <m:t>n</m:t>
+                    </m:r>
+                  </m:sup>
+                  <m:e>
+                    <m:bar>
+                      <m:barPr>
+                        <m:pos m:val="top"/>
+                        <m:ctrlPr>
+                          <w:rPr>
+                            <w:rFonts w:ascii="Cambria Math" w:eastAsiaTheme="minorEastAsia" w:hAnsi="Cambria Math" w:cstheme="minorHAnsi"/>
+                            <w:i/>
+                          </w:rPr>
+                        </m:ctrlPr>
+                      </m:barPr>
+                      <m:e>
+                        <m:sSub>
+                          <m:sSubPr>
+                            <m:ctrlPr>
+                              <w:rPr>
+                                <w:rFonts w:ascii="Cambria Math" w:eastAsiaTheme="minorEastAsia" w:hAnsi="Cambria Math" w:cstheme="minorHAnsi"/>
+                                <w:i/>
+                              </w:rPr>
+                            </m:ctrlPr>
+                          </m:sSubPr>
+                          <m:e>
+                            <m:r>
+                              <w:rPr>
+                                <w:rFonts w:ascii="Cambria Math" w:eastAsiaTheme="minorEastAsia" w:hAnsi="Cambria Math" w:cstheme="minorHAnsi"/>
+                              </w:rPr>
+                              <m:t>x</m:t>
+                            </m:r>
+                          </m:e>
+                          <m:sub>
+                            <m:r>
+                              <w:rPr>
+                                <w:rFonts w:ascii="Cambria Math" w:eastAsiaTheme="minorEastAsia" w:hAnsi="Cambria Math" w:cstheme="minorHAnsi"/>
+                              </w:rPr>
+                              <m:t>k</m:t>
+                            </m:r>
+                          </m:sub>
+                        </m:sSub>
+                      </m:e>
+                    </m:bar>
+                    <m:d>
+                      <m:dPr>
+                        <m:begChr m:val="⟨"/>
+                        <m:endChr m:val="⟩"/>
+                        <m:ctrlPr>
+                          <w:rPr>
+                            <w:rFonts w:ascii="Cambria Math" w:eastAsiaTheme="minorEastAsia" w:hAnsi="Cambria Math" w:cstheme="minorHAnsi"/>
+                            <w:i/>
+                          </w:rPr>
+                        </m:ctrlPr>
+                      </m:dPr>
+                      <m:e>
+                        <m:sSub>
+                          <m:sSubPr>
+                            <m:ctrlPr>
+                              <w:rPr>
+                                <w:rFonts w:ascii="Cambria Math" w:eastAsiaTheme="minorEastAsia" w:hAnsi="Cambria Math" w:cstheme="minorHAnsi"/>
+                                <w:i/>
+                              </w:rPr>
+                            </m:ctrlPr>
+                          </m:sSubPr>
+                          <m:e>
+                            <m:r>
+                              <w:rPr>
+                                <w:rFonts w:ascii="Cambria Math" w:eastAsiaTheme="minorEastAsia" w:hAnsi="Cambria Math" w:cstheme="minorHAnsi"/>
+                              </w:rPr>
+                              <m:t>e</m:t>
+                            </m:r>
+                          </m:e>
+                          <m:sub>
+                            <m:r>
+                              <w:rPr>
+                                <w:rFonts w:ascii="Cambria Math" w:eastAsiaTheme="minorEastAsia" w:hAnsi="Cambria Math" w:cstheme="minorHAnsi"/>
+                              </w:rPr>
+                              <m:t>k</m:t>
+                            </m:r>
+                          </m:sub>
+                        </m:sSub>
+                        <m:r>
+                          <w:rPr>
+                            <w:rFonts w:ascii="Cambria Math" w:eastAsiaTheme="minorEastAsia" w:hAnsi="Cambria Math" w:cstheme="minorHAnsi"/>
+                          </w:rPr>
+                          <m:t>,</m:t>
+                        </m:r>
+                        <m:sSub>
+                          <m:sSubPr>
+                            <m:ctrlPr>
+                              <w:rPr>
+                                <w:rFonts w:ascii="Cambria Math" w:eastAsiaTheme="minorEastAsia" w:hAnsi="Cambria Math" w:cstheme="minorHAnsi"/>
+                                <w:i/>
+                              </w:rPr>
+                            </m:ctrlPr>
+                          </m:sSubPr>
+                          <m:e>
+                            <m:r>
+                              <w:rPr>
+                                <w:rFonts w:ascii="Cambria Math" w:eastAsiaTheme="minorEastAsia" w:hAnsi="Cambria Math" w:cstheme="minorHAnsi"/>
+                              </w:rPr>
+                              <m:t>e</m:t>
+                            </m:r>
+                          </m:e>
+                          <m:sub>
+                            <m:r>
+                              <w:rPr>
+                                <w:rFonts w:ascii="Cambria Math" w:eastAsiaTheme="minorEastAsia" w:hAnsi="Cambria Math" w:cstheme="minorHAnsi"/>
+                              </w:rPr>
+                              <m:t>l</m:t>
+                            </m:r>
+                          </m:sub>
+                        </m:sSub>
+                      </m:e>
+                    </m:d>
+                  </m:e>
+                </m:nary>
+              </m:e>
+            </m:d>
+          </m:e>
+        </m:nary>
+      </m:oMath>
+    </w:p>
+    <w:p>
+      <w:pPr>
+        <w:rPr>
+          <w:rFonts w:eastAsiaTheme="minorEastAsia" w:cstheme="minorHAnsi"/>
+        </w:rPr>
+      </w:pPr>
+      <w:r>
+        <w:rPr>
+          <w:rFonts w:eastAsiaTheme="minorEastAsia" w:cstheme="minorHAnsi"/>
+        </w:rPr>
+        <w:tab/>
+      </w:r>
+      <w:r>
+        <w:rPr>
+          <w:rFonts w:eastAsiaTheme="minorEastAsia" w:cstheme="minorHAnsi"/>
+        </w:rPr>
+        <w:tab/>
+      </w:r>
+      <w:r>
+        <w:rPr>
+          <w:rFonts w:eastAsiaTheme="minorEastAsia" w:cstheme="minorHAnsi"/>
+        </w:rPr>
+        <w:tab/>
+      </w:r>
+      <w:r>
+        <w:rPr>
+          <w:rFonts w:eastAsiaTheme="minorEastAsia" w:cstheme="minorHAnsi"/>
+        </w:rPr>
+        <w:tab/>
+        <w:t xml:space="preserve">      </w:t>
+      </w:r>
+      <m:oMath>
+        <m:r>
+          <w:rPr>
+            <w:rFonts w:ascii="Cambria Math" w:eastAsiaTheme="minorEastAsia" w:hAnsi="Cambria Math" w:cstheme="minorHAnsi"/>
+          </w:rPr>
+          <m:t>=</m:t>
+        </m:r>
+        <m:nary>
+          <m:naryPr>
+            <m:chr m:val="∑"/>
+            <m:ctrlPr>
+              <w:rPr>
+                <w:rFonts w:ascii="Cambria Math" w:eastAsiaTheme="minorEastAsia" w:hAnsi="Cambria Math" w:cstheme="minorHAnsi"/>
+                <w:i/>
+              </w:rPr>
+            </m:ctrlPr>
+          </m:naryPr>
+          <m:sub>
+            <m:r>
+              <w:rPr>
+                <w:rFonts w:ascii="Cambria Math" w:eastAsiaTheme="minorEastAsia" w:hAnsi="Cambria Math" w:cstheme="minorHAnsi"/>
+              </w:rPr>
+              <m:t>k=1</m:t>
+            </m:r>
+          </m:sub>
+          <m:sup>
+            <m:r>
+              <w:rPr>
+                <w:rFonts w:ascii="Cambria Math" w:eastAsiaTheme="minorEastAsia" w:hAnsi="Cambria Math" w:cstheme="minorHAnsi"/>
+              </w:rPr>
+              <m:t>n</m:t>
+            </m:r>
+          </m:sup>
+          <m:e>
+            <m:nary>
+              <m:naryPr>
+                <m:chr m:val="∑"/>
+                <m:ctrlPr>
+                  <w:rPr>
+                    <w:rFonts w:ascii="Cambria Math" w:eastAsiaTheme="minorEastAsia" w:hAnsi="Cambria Math" w:cstheme="minorHAnsi"/>
+                    <w:i/>
+                  </w:rPr>
+                </m:ctrlPr>
+              </m:naryPr>
+              <m:sub>
+                <m:r>
+                  <w:rPr>
+                    <w:rFonts w:ascii="Cambria Math" w:eastAsiaTheme="minorEastAsia" w:hAnsi="Cambria Math" w:cstheme="minorHAnsi"/>
+                  </w:rPr>
+                  <m:t>l=1</m:t>
+                </m:r>
+              </m:sub>
+              <m:sup>
+                <m:r>
+                  <w:rPr>
+                    <w:rFonts w:ascii="Cambria Math" w:eastAsiaTheme="minorEastAsia" w:hAnsi="Cambria Math" w:cstheme="minorHAnsi"/>
+                  </w:rPr>
+                  <m:t>n</m:t>
+                </m:r>
+              </m:sup>
+              <m:e>
+                <m:bar>
+                  <m:barPr>
+                    <m:pos m:val="top"/>
+                    <m:ctrlPr>
+                      <w:rPr>
+                        <w:rFonts w:ascii="Cambria Math" w:eastAsiaTheme="minorEastAsia" w:hAnsi="Cambria Math" w:cstheme="minorHAnsi"/>
+                        <w:i/>
+                      </w:rPr>
+                    </m:ctrlPr>
+                  </m:barPr>
+                  <m:e>
+                    <m:sSub>
+                      <m:sSubPr>
+                        <m:ctrlPr>
+                          <w:rPr>
+                            <w:rFonts w:ascii="Cambria Math" w:eastAsiaTheme="minorEastAsia" w:hAnsi="Cambria Math" w:cstheme="minorHAnsi"/>
+                            <w:i/>
+                          </w:rPr>
+                        </m:ctrlPr>
+                      </m:sSubPr>
+                      <m:e>
+                        <m:r>
+                          <w:rPr>
+                            <w:rFonts w:ascii="Cambria Math" w:eastAsiaTheme="minorEastAsia" w:hAnsi="Cambria Math" w:cstheme="minorHAnsi"/>
+                          </w:rPr>
+                          <m:t>x</m:t>
+                        </m:r>
+                      </m:e>
+                      <m:sub>
+                        <m:r>
+                          <w:rPr>
+                            <w:rFonts w:ascii="Cambria Math" w:eastAsiaTheme="minorEastAsia" w:hAnsi="Cambria Math" w:cstheme="minorHAnsi"/>
+                          </w:rPr>
+                          <m:t>k</m:t>
+                        </m:r>
+                      </m:sub>
+                    </m:sSub>
+                  </m:e>
+                </m:bar>
+                <m:sSub>
+                  <m:sSubPr>
+                    <m:ctrlPr>
+                      <w:rPr>
+                        <w:rFonts w:ascii="Cambria Math" w:eastAsiaTheme="minorEastAsia" w:hAnsi="Cambria Math" w:cstheme="minorHAnsi"/>
+                        <w:i/>
+                      </w:rPr>
+                    </m:ctrlPr>
+                  </m:sSubPr>
+                  <m:e>
+                    <m:r>
+                      <w:rPr>
+                        <w:rFonts w:ascii="Cambria Math" w:eastAsiaTheme="minorEastAsia" w:hAnsi="Cambria Math" w:cstheme="minorHAnsi"/>
+                      </w:rPr>
+                      <m:t>y</m:t>
+                    </m:r>
+                  </m:e>
+                  <m:sub>
+                    <m:r>
+                      <w:rPr>
+                        <w:rFonts w:ascii="Cambria Math" w:eastAsiaTheme="minorEastAsia" w:hAnsi="Cambria Math" w:cstheme="minorHAnsi"/>
+                      </w:rPr>
+                      <m:t>l</m:t>
+                    </m:r>
+                  </m:sub>
+                </m:sSub>
+                <m:d>
+                  <m:dPr>
+                    <m:begChr m:val="⟨"/>
+                    <m:endChr m:val="⟩"/>
+                    <m:ctrlPr>
+                      <w:rPr>
+                        <w:rFonts w:ascii="Cambria Math" w:eastAsiaTheme="minorEastAsia" w:hAnsi="Cambria Math" w:cstheme="minorHAnsi"/>
+                        <w:i/>
+                      </w:rPr>
+                    </m:ctrlPr>
+                  </m:dPr>
+                  <m:e>
+                    <m:sSub>
+                      <m:sSubPr>
+                        <m:ctrlPr>
+                          <w:rPr>
+                            <w:rFonts w:ascii="Cambria Math" w:eastAsiaTheme="minorEastAsia" w:hAnsi="Cambria Math" w:cstheme="minorHAnsi"/>
+                            <w:i/>
+                          </w:rPr>
+                        </m:ctrlPr>
+                      </m:sSubPr>
+                      <m:e>
+                        <m:r>
+                          <w:rPr>
+                            <w:rFonts w:ascii="Cambria Math" w:eastAsiaTheme="minorEastAsia" w:hAnsi="Cambria Math" w:cstheme="minorHAnsi"/>
+                          </w:rPr>
+                          <m:t>e</m:t>
+                        </m:r>
+                      </m:e>
+                      <m:sub>
+                        <m:r>
+                          <w:rPr>
+                            <w:rFonts w:ascii="Cambria Math" w:eastAsiaTheme="minorEastAsia" w:hAnsi="Cambria Math" w:cstheme="minorHAnsi"/>
+                          </w:rPr>
+                          <m:t>k</m:t>
+                        </m:r>
+                      </m:sub>
+                    </m:sSub>
+                    <m:r>
+                      <w:rPr>
+                        <w:rFonts w:ascii="Cambria Math" w:eastAsiaTheme="minorEastAsia" w:hAnsi="Cambria Math" w:cstheme="minorHAnsi"/>
+                      </w:rPr>
+                      <m:t>,</m:t>
+                    </m:r>
+                    <m:sSub>
+                      <m:sSubPr>
+                        <m:ctrlPr>
+                          <w:rPr>
+                            <w:rFonts w:ascii="Cambria Math" w:eastAsiaTheme="minorEastAsia" w:hAnsi="Cambria Math" w:cstheme="minorHAnsi"/>
+                            <w:i/>
+                          </w:rPr>
+                        </m:ctrlPr>
+                      </m:sSubPr>
+                      <m:e>
+                        <m:r>
+                          <w:rPr>
+                            <w:rFonts w:ascii="Cambria Math" w:eastAsiaTheme="minorEastAsia" w:hAnsi="Cambria Math" w:cstheme="minorHAnsi"/>
+                          </w:rPr>
+                          <m:t>e</m:t>
+                        </m:r>
+                      </m:e>
+                      <m:sub>
+                        <m:r>
+                          <w:rPr>
+                            <w:rFonts w:ascii="Cambria Math" w:eastAsiaTheme="minorEastAsia" w:hAnsi="Cambria Math" w:cstheme="minorHAnsi"/>
+                          </w:rPr>
+                          <m:t>l</m:t>
+                        </m:r>
+                      </m:sub>
+                    </m:sSub>
+                  </m:e>
+                </m:d>
+              </m:e>
+            </m:nary>
+          </m:e>
+        </m:nary>
+      </m:oMath>
+    </w:p>
+    <w:p>
+      <w:pPr>
+        <w:rPr>
+          <w:rFonts w:eastAsiaTheme="minorEastAsia" w:cstheme="minorHAnsi"/>
+        </w:rPr>
+      </w:pPr>
+      <w:r>
+        <w:rPr>
+          <w:rFonts w:eastAsiaTheme="minorEastAsia" w:cstheme="minorHAnsi"/>
+        </w:rPr>
+        <w:t xml:space="preserve">Ainsi </w:t>
+      </w:r>
+      <m:oMath>
+        <m:r>
+          <w:rPr>
+            <w:rFonts w:ascii="Cambria Math" w:eastAsiaTheme="minorEastAsia" w:hAnsi="Cambria Math" w:cstheme="minorHAnsi"/>
+          </w:rPr>
+          <m:t>⟨,⟩</m:t>
+        </m:r>
+      </m:oMath>
+      <w:r>
+        <w:rPr>
+          <w:rFonts w:eastAsiaTheme="minorEastAsia" w:cstheme="minorHAnsi"/>
+        </w:rPr>
+        <w:t xml:space="preserve"> est entièrement caractérisé par la donnée des termes </w:t>
+      </w:r>
+      <m:oMath>
+        <m:r>
+          <w:rPr>
+            <w:rFonts w:ascii="Cambria Math" w:eastAsiaTheme="minorEastAsia" w:hAnsi="Cambria Math" w:cstheme="minorHAnsi"/>
+          </w:rPr>
+          <m:t>⟨</m:t>
+        </m:r>
+        <m:sSub>
+          <m:sSubPr>
+            <m:ctrlPr>
+              <w:rPr>
+                <w:rFonts w:ascii="Cambria Math" w:eastAsiaTheme="minorEastAsia" w:hAnsi="Cambria Math" w:cstheme="minorHAnsi"/>
+                <w:i/>
+              </w:rPr>
+            </m:ctrlPr>
+          </m:sSubPr>
+          <m:e>
+            <m:r>
+              <w:rPr>
+                <w:rFonts w:ascii="Cambria Math" w:eastAsiaTheme="minorEastAsia" w:hAnsi="Cambria Math" w:cstheme="minorHAnsi"/>
+              </w:rPr>
+              <m:t>e</m:t>
+            </m:r>
+          </m:e>
+          <m:sub>
+            <m:r>
+              <w:rPr>
+                <w:rFonts w:ascii="Cambria Math" w:eastAsiaTheme="minorEastAsia" w:hAnsi="Cambria Math" w:cstheme="minorHAnsi"/>
+              </w:rPr>
+              <m:t>k</m:t>
+            </m:r>
+          </m:sub>
+        </m:sSub>
+        <m:r>
+          <w:rPr>
+            <w:rFonts w:ascii="Cambria Math" w:eastAsiaTheme="minorEastAsia" w:hAnsi="Cambria Math" w:cstheme="minorHAnsi"/>
+          </w:rPr>
+          <m:t>,</m:t>
+        </m:r>
+        <m:sSub>
+          <m:sSubPr>
+            <m:ctrlPr>
+              <w:rPr>
+                <w:rFonts w:ascii="Cambria Math" w:eastAsiaTheme="minorEastAsia" w:hAnsi="Cambria Math" w:cstheme="minorHAnsi"/>
+                <w:i/>
+              </w:rPr>
+            </m:ctrlPr>
+          </m:sSubPr>
+          <m:e>
+            <m:r>
+              <w:rPr>
+                <w:rFonts w:ascii="Cambria Math" w:eastAsiaTheme="minorEastAsia" w:hAnsi="Cambria Math" w:cstheme="minorHAnsi"/>
+              </w:rPr>
+              <m:t>e</m:t>
+            </m:r>
+          </m:e>
+          <m:sub>
+            <m:r>
+              <w:rPr>
+                <w:rFonts w:ascii="Cambria Math" w:eastAsiaTheme="minorEastAsia" w:hAnsi="Cambria Math" w:cstheme="minorHAnsi"/>
+              </w:rPr>
+              <m:t>l</m:t>
+            </m:r>
+          </m:sub>
+        </m:sSub>
+        <m:r>
+          <w:rPr>
+            <w:rFonts w:ascii="Cambria Math" w:eastAsiaTheme="minorEastAsia" w:hAnsi="Cambria Math" w:cstheme="minorHAnsi"/>
+          </w:rPr>
+          <m:t>⟩</m:t>
+        </m:r>
+      </m:oMath>
+      <w:r>
+        <w:rPr>
+          <w:rFonts w:eastAsiaTheme="minorEastAsia" w:cstheme="minorHAnsi"/>
+        </w:rPr>
+        <w:t xml:space="preserve"> pour </w:t>
+      </w:r>
+      <m:oMath>
+        <m:r>
+          <w:rPr>
+            <w:rFonts w:ascii="Cambria Math" w:eastAsiaTheme="minorEastAsia" w:hAnsi="Cambria Math" w:cstheme="minorHAnsi"/>
+          </w:rPr>
+          <m:t>1≤k,l≤n</m:t>
+        </m:r>
+      </m:oMath>
+    </w:p>
+    <w:p>
+      <w:pPr>
+        <w:rPr>
+          <w:rFonts w:eastAsiaTheme="minorEastAsia" w:cstheme="minorHAnsi"/>
+        </w:rPr>
+      </w:pPr>
+      <w:r>
+        <w:rPr>
+          <w:rFonts w:eastAsiaTheme="minorEastAsia" w:cstheme="minorHAnsi"/>
+          <w:u w:val="single"/>
+        </w:rPr>
+        <w:lastRenderedPageBreak/>
+        <w:t>Définition :</w:t>
+      </w:r>
+      <w:r>
+        <w:rPr>
+          <w:rFonts w:eastAsiaTheme="minorEastAsia" w:cstheme="minorHAnsi"/>
+        </w:rPr>
+        <w:t xml:space="preserve"> Soient </w:t>
+      </w:r>
+      <m:oMath>
+        <m:d>
+          <m:dPr>
+            <m:ctrlPr>
+              <w:rPr>
+                <w:rFonts w:ascii="Cambria Math" w:eastAsiaTheme="minorEastAsia" w:hAnsi="Cambria Math" w:cstheme="minorHAnsi"/>
+                <w:i/>
+              </w:rPr>
+            </m:ctrlPr>
+          </m:dPr>
+          <m:e>
+            <m:r>
+              <w:rPr>
+                <w:rFonts w:ascii="Cambria Math" w:eastAsiaTheme="minorEastAsia" w:hAnsi="Cambria Math" w:cstheme="minorHAnsi"/>
+              </w:rPr>
+              <m:t xml:space="preserve">E, </m:t>
+            </m:r>
+            <m:d>
+              <m:dPr>
+                <m:begChr m:val="⟨"/>
+                <m:endChr m:val="⟩"/>
+                <m:ctrlPr>
+                  <w:rPr>
+                    <w:rFonts w:ascii="Cambria Math" w:eastAsiaTheme="minorEastAsia" w:hAnsi="Cambria Math" w:cstheme="minorHAnsi"/>
+                    <w:i/>
+                  </w:rPr>
+                </m:ctrlPr>
+              </m:dPr>
+              <m:e>
+                <m:r>
+                  <w:rPr>
+                    <w:rFonts w:ascii="Cambria Math" w:eastAsiaTheme="minorEastAsia" w:hAnsi="Cambria Math" w:cstheme="minorHAnsi"/>
+                  </w:rPr>
+                  <m:t>,</m:t>
+                </m:r>
+              </m:e>
+            </m:d>
+          </m:e>
+        </m:d>
+      </m:oMath>
+      <w:r>
+        <w:rPr>
+          <w:rFonts w:eastAsiaTheme="minorEastAsia" w:cstheme="minorHAnsi"/>
+        </w:rPr>
+        <w:t xml:space="preserve"> un espace euclidien ou hermitien de dimension </w:t>
+      </w:r>
+      <m:oMath>
+        <m:r>
+          <w:rPr>
+            <w:rFonts w:ascii="Cambria Math" w:eastAsiaTheme="minorEastAsia" w:hAnsi="Cambria Math" w:cstheme="minorHAnsi"/>
+          </w:rPr>
+          <m:t>n∈</m:t>
+        </m:r>
+        <m:sSup>
+          <m:sSupPr>
+            <m:ctrlPr>
+              <w:rPr>
+                <w:rFonts w:ascii="Cambria Math" w:eastAsiaTheme="minorEastAsia" w:hAnsi="Cambria Math" w:cstheme="minorHAnsi"/>
+                <w:i/>
+              </w:rPr>
+            </m:ctrlPr>
+          </m:sSupPr>
+          <m:e>
+            <m:r>
+              <m:rPr>
+                <m:scr m:val="double-struck"/>
+              </m:rPr>
+              <w:rPr>
+                <w:rFonts w:ascii="Cambria Math" w:eastAsiaTheme="minorEastAsia" w:hAnsi="Cambria Math" w:cstheme="minorHAnsi"/>
+              </w:rPr>
+              <m:t>N</m:t>
+            </m:r>
+          </m:e>
+          <m:sup>
+            <m:r>
+              <w:rPr>
+                <w:rFonts w:ascii="Cambria Math" w:eastAsiaTheme="minorEastAsia" w:hAnsi="Cambria Math" w:cstheme="minorHAnsi"/>
+              </w:rPr>
+              <m:t>*</m:t>
+            </m:r>
+          </m:sup>
+        </m:sSup>
+        <m:r>
+          <w:rPr>
+            <w:rFonts w:ascii="Cambria Math" w:eastAsiaTheme="minorEastAsia" w:hAnsi="Cambria Math" w:cstheme="minorHAnsi"/>
+          </w:rPr>
+          <m:t xml:space="preserve"> </m:t>
+        </m:r>
+      </m:oMath>
+      <w:r>
+        <w:rPr>
+          <w:rFonts w:eastAsiaTheme="minorEastAsia" w:cstheme="minorHAnsi"/>
+        </w:rPr>
+        <w:t xml:space="preserve">et </w:t>
+      </w:r>
+      <m:oMath>
+        <m:r>
+          <w:rPr>
+            <w:rFonts w:ascii="Cambria Math" w:eastAsiaTheme="minorEastAsia" w:hAnsi="Cambria Math" w:cstheme="minorHAnsi"/>
+          </w:rPr>
+          <m:t>B=</m:t>
+        </m:r>
+        <m:d>
+          <m:dPr>
+            <m:ctrlPr>
+              <w:rPr>
+                <w:rFonts w:ascii="Cambria Math" w:eastAsiaTheme="minorEastAsia" w:hAnsi="Cambria Math" w:cstheme="minorHAnsi"/>
+                <w:i/>
+              </w:rPr>
+            </m:ctrlPr>
+          </m:dPr>
+          <m:e>
+            <m:sSub>
+              <m:sSubPr>
+                <m:ctrlPr>
+                  <w:rPr>
+                    <w:rFonts w:ascii="Cambria Math" w:eastAsiaTheme="minorEastAsia" w:hAnsi="Cambria Math" w:cstheme="minorHAnsi"/>
+                    <w:i/>
+                  </w:rPr>
+                </m:ctrlPr>
+              </m:sSubPr>
+              <m:e>
+                <m:r>
+                  <w:rPr>
+                    <w:rFonts w:ascii="Cambria Math" w:eastAsiaTheme="minorEastAsia" w:hAnsi="Cambria Math" w:cstheme="minorHAnsi"/>
+                  </w:rPr>
+                  <m:t>e</m:t>
+                </m:r>
+              </m:e>
+              <m:sub>
+                <m:r>
+                  <w:rPr>
+                    <w:rFonts w:ascii="Cambria Math" w:eastAsiaTheme="minorEastAsia" w:hAnsi="Cambria Math" w:cstheme="minorHAnsi"/>
+                  </w:rPr>
+                  <m:t>1</m:t>
+                </m:r>
+              </m:sub>
+            </m:sSub>
+            <m:r>
+              <w:rPr>
+                <w:rFonts w:ascii="Cambria Math" w:eastAsiaTheme="minorEastAsia" w:hAnsi="Cambria Math" w:cstheme="minorHAnsi"/>
+              </w:rPr>
+              <m:t>,…,</m:t>
+            </m:r>
+            <m:sSub>
+              <m:sSubPr>
+                <m:ctrlPr>
+                  <w:rPr>
+                    <w:rFonts w:ascii="Cambria Math" w:eastAsiaTheme="minorEastAsia" w:hAnsi="Cambria Math" w:cstheme="minorHAnsi"/>
+                    <w:i/>
+                  </w:rPr>
+                </m:ctrlPr>
+              </m:sSubPr>
+              <m:e>
+                <m:r>
+                  <w:rPr>
+                    <w:rFonts w:ascii="Cambria Math" w:eastAsiaTheme="minorEastAsia" w:hAnsi="Cambria Math" w:cstheme="minorHAnsi"/>
+                  </w:rPr>
+                  <m:t>e</m:t>
+                </m:r>
+              </m:e>
+              <m:sub>
+                <m:r>
+                  <w:rPr>
+                    <w:rFonts w:ascii="Cambria Math" w:eastAsiaTheme="minorEastAsia" w:hAnsi="Cambria Math" w:cstheme="minorHAnsi"/>
+                  </w:rPr>
+                  <m:t>n</m:t>
+                </m:r>
+              </m:sub>
+            </m:sSub>
+          </m:e>
+        </m:d>
+      </m:oMath>
+      <w:r>
+        <w:rPr>
+          <w:rFonts w:eastAsiaTheme="minorEastAsia" w:cstheme="minorHAnsi"/>
+        </w:rPr>
+        <w:t xml:space="preserve"> une base de </w:t>
+      </w:r>
+      <m:oMath>
+        <m:r>
+          <w:rPr>
+            <w:rFonts w:ascii="Cambria Math" w:eastAsiaTheme="minorEastAsia" w:hAnsi="Cambria Math" w:cstheme="minorHAnsi"/>
+          </w:rPr>
+          <m:t>E</m:t>
+        </m:r>
+      </m:oMath>
+      <w:r>
+        <w:rPr>
+          <w:rFonts w:eastAsiaTheme="minorEastAsia" w:cstheme="minorHAnsi"/>
+        </w:rPr>
+        <w:t xml:space="preserve">. On appelle matrice du produit scalaire </w:t>
+      </w:r>
+      <m:oMath>
+        <m:d>
+          <m:dPr>
+            <m:begChr m:val="⟨"/>
+            <m:endChr m:val="⟩"/>
+            <m:ctrlPr>
+              <w:rPr>
+                <w:rFonts w:ascii="Cambria Math" w:eastAsiaTheme="minorEastAsia" w:hAnsi="Cambria Math" w:cstheme="minorHAnsi"/>
+                <w:i/>
+              </w:rPr>
+            </m:ctrlPr>
+          </m:dPr>
+          <m:e>
+            <m:r>
+              <w:rPr>
+                <w:rFonts w:ascii="Cambria Math" w:eastAsiaTheme="minorEastAsia" w:hAnsi="Cambria Math" w:cstheme="minorHAnsi"/>
+              </w:rPr>
+              <m:t>,</m:t>
+            </m:r>
+          </m:e>
+        </m:d>
+      </m:oMath>
+      <w:r>
+        <w:rPr>
+          <w:rFonts w:eastAsiaTheme="minorEastAsia" w:cstheme="minorHAnsi"/>
+        </w:rPr>
+        <w:t xml:space="preserve"> dans la base </w:t>
+      </w:r>
+      <m:oMath>
+        <m:r>
+          <w:rPr>
+            <w:rFonts w:ascii="Cambria Math" w:eastAsiaTheme="minorEastAsia" w:hAnsi="Cambria Math" w:cstheme="minorHAnsi"/>
+          </w:rPr>
+          <m:t>B</m:t>
+        </m:r>
+      </m:oMath>
+      <w:r>
+        <w:rPr>
+          <w:rFonts w:eastAsiaTheme="minorEastAsia" w:cstheme="minorHAnsi"/>
+        </w:rPr>
+        <w:t xml:space="preserve"> la matrice :</w:t>
+      </w:r>
+    </w:p>
+    <w:p>
+      <w:pPr>
+        <w:rPr>
+          <w:rFonts w:eastAsiaTheme="minorEastAsia" w:cstheme="minorHAnsi"/>
+        </w:rPr>
+      </w:pPr>
+      <m:oMathPara>
+        <m:oMath>
+          <m:r>
+            <w:rPr>
+              <w:rFonts w:ascii="Cambria Math" w:eastAsiaTheme="minorEastAsia" w:hAnsi="Cambria Math" w:cstheme="minorHAnsi"/>
+            </w:rPr>
+            <m:t>M=</m:t>
+          </m:r>
+          <m:r>
+            <w:rPr>
+              <w:rFonts w:ascii="Cambria Math" w:eastAsiaTheme="minorEastAsia" w:hAnsi="Cambria Math" w:cstheme="minorHAnsi"/>
+            </w:rPr>
+            <m:t>Ma</m:t>
+          </m:r>
+          <m:sSub>
+            <m:sSubPr>
+              <m:ctrlPr>
+                <w:rPr>
+                  <w:rFonts w:ascii="Cambria Math" w:eastAsiaTheme="minorEastAsia" w:hAnsi="Cambria Math" w:cstheme="minorHAnsi"/>
+                  <w:i/>
+                </w:rPr>
+              </m:ctrlPr>
+            </m:sSubPr>
+            <m:e>
+              <m:r>
+                <w:rPr>
+                  <w:rFonts w:ascii="Cambria Math" w:eastAsiaTheme="minorEastAsia" w:hAnsi="Cambria Math" w:cstheme="minorHAnsi"/>
+                </w:rPr>
+                <m:t>t</m:t>
+              </m:r>
+            </m:e>
+            <m:sub>
+              <m:r>
+                <w:rPr>
+                  <w:rFonts w:ascii="Cambria Math" w:eastAsiaTheme="minorEastAsia" w:hAnsi="Cambria Math" w:cstheme="minorHAnsi"/>
+                </w:rPr>
+                <m:t>B</m:t>
+              </m:r>
+            </m:sub>
+          </m:sSub>
+          <m:d>
+            <m:dPr>
+              <m:ctrlPr>
+                <w:rPr>
+                  <w:rFonts w:ascii="Cambria Math" w:eastAsiaTheme="minorEastAsia" w:hAnsi="Cambria Math" w:cstheme="minorHAnsi"/>
+                  <w:i/>
+                </w:rPr>
+              </m:ctrlPr>
+            </m:dPr>
+            <m:e>
+              <m:d>
+                <m:dPr>
+                  <m:begChr m:val="⟨"/>
+                  <m:endChr m:val="⟩"/>
+                  <m:ctrlPr>
+                    <w:rPr>
+                      <w:rFonts w:ascii="Cambria Math" w:eastAsiaTheme="minorEastAsia" w:hAnsi="Cambria Math" w:cstheme="minorHAnsi"/>
+                      <w:i/>
+                    </w:rPr>
+                  </m:ctrlPr>
+                </m:dPr>
+                <m:e>
+                  <m:r>
+                    <w:rPr>
+                      <w:rFonts w:ascii="Cambria Math" w:eastAsiaTheme="minorEastAsia" w:hAnsi="Cambria Math" w:cstheme="minorHAnsi"/>
+                    </w:rPr>
+                    <m:t>,</m:t>
+                  </m:r>
+                </m:e>
+              </m:d>
+            </m:e>
+          </m:d>
+          <m:r>
+            <w:rPr>
+              <w:rFonts w:ascii="Cambria Math" w:eastAsiaTheme="minorEastAsia" w:hAnsi="Cambria Math" w:cstheme="minorHAnsi"/>
+            </w:rPr>
+            <m:t>=</m:t>
+          </m:r>
+          <m:sSub>
+            <m:sSubPr>
+              <m:ctrlPr>
+                <w:rPr>
+                  <w:rFonts w:ascii="Cambria Math" w:eastAsiaTheme="minorEastAsia" w:hAnsi="Cambria Math" w:cstheme="minorHAnsi"/>
+                  <w:i/>
+                </w:rPr>
+              </m:ctrlPr>
+            </m:sSubPr>
+            <m:e>
+              <m:d>
+                <m:dPr>
+                  <m:ctrlPr>
+                    <w:rPr>
+                      <w:rFonts w:ascii="Cambria Math" w:eastAsiaTheme="minorEastAsia" w:hAnsi="Cambria Math" w:cstheme="minorHAnsi"/>
+                      <w:i/>
+                    </w:rPr>
+                  </m:ctrlPr>
+                </m:dPr>
+                <m:e>
+                  <m:d>
+                    <m:dPr>
+                      <m:begChr m:val="⟨"/>
+                      <m:endChr m:val="⟩"/>
+                      <m:ctrlPr>
+                        <w:rPr>
+                          <w:rFonts w:ascii="Cambria Math" w:eastAsiaTheme="minorEastAsia" w:hAnsi="Cambria Math" w:cstheme="minorHAnsi"/>
+                          <w:i/>
+                        </w:rPr>
+                      </m:ctrlPr>
+                    </m:dPr>
+                    <m:e>
+                      <m:sSub>
+                        <m:sSubPr>
+                          <m:ctrlPr>
+                            <w:rPr>
+                              <w:rFonts w:ascii="Cambria Math" w:eastAsiaTheme="minorEastAsia" w:hAnsi="Cambria Math" w:cstheme="minorHAnsi"/>
+                              <w:i/>
+                            </w:rPr>
+                          </m:ctrlPr>
+                        </m:sSubPr>
+                        <m:e>
+                          <m:r>
+                            <w:rPr>
+                              <w:rFonts w:ascii="Cambria Math" w:eastAsiaTheme="minorEastAsia" w:hAnsi="Cambria Math" w:cstheme="minorHAnsi"/>
+                            </w:rPr>
+                            <m:t>e</m:t>
+                          </m:r>
+                        </m:e>
+                        <m:sub>
+                          <m:r>
+                            <w:rPr>
+                              <w:rFonts w:ascii="Cambria Math" w:eastAsiaTheme="minorEastAsia" w:hAnsi="Cambria Math" w:cstheme="minorHAnsi"/>
+                            </w:rPr>
+                            <m:t>k</m:t>
+                          </m:r>
+                        </m:sub>
+                      </m:sSub>
+                      <m:r>
+                        <w:rPr>
+                          <w:rFonts w:ascii="Cambria Math" w:eastAsiaTheme="minorEastAsia" w:hAnsi="Cambria Math" w:cstheme="minorHAnsi"/>
+                        </w:rPr>
+                        <m:t>,</m:t>
+                      </m:r>
+                      <m:sSub>
+                        <m:sSubPr>
+                          <m:ctrlPr>
+                            <w:rPr>
+                              <w:rFonts w:ascii="Cambria Math" w:eastAsiaTheme="minorEastAsia" w:hAnsi="Cambria Math" w:cstheme="minorHAnsi"/>
+                              <w:i/>
+                            </w:rPr>
+                          </m:ctrlPr>
+                        </m:sSubPr>
+                        <m:e>
+                          <m:r>
+                            <w:rPr>
+                              <w:rFonts w:ascii="Cambria Math" w:eastAsiaTheme="minorEastAsia" w:hAnsi="Cambria Math" w:cstheme="minorHAnsi"/>
+                            </w:rPr>
+                            <m:t>e</m:t>
+                          </m:r>
+                        </m:e>
+                        <m:sub>
+                          <m:r>
+                            <w:rPr>
+                              <w:rFonts w:ascii="Cambria Math" w:eastAsiaTheme="minorEastAsia" w:hAnsi="Cambria Math" w:cstheme="minorHAnsi"/>
+                            </w:rPr>
+                            <m:t>l</m:t>
+                          </m:r>
+                        </m:sub>
+                      </m:sSub>
+                    </m:e>
+                  </m:d>
+                </m:e>
+              </m:d>
+            </m:e>
+            <m:sub>
+              <m:eqArr>
+                <m:eqArrPr>
+                  <m:ctrlPr>
+                    <w:rPr>
+                      <w:rFonts w:ascii="Cambria Math" w:eastAsiaTheme="minorEastAsia" w:hAnsi="Cambria Math" w:cstheme="minorHAnsi"/>
+                      <w:i/>
+                    </w:rPr>
+                  </m:ctrlPr>
+                </m:eqArrPr>
+                <m:e>
+                  <m:r>
+                    <w:rPr>
+                      <w:rFonts w:ascii="Cambria Math" w:eastAsiaTheme="minorEastAsia" w:hAnsi="Cambria Math" w:cstheme="minorHAnsi"/>
+                    </w:rPr>
+                    <m:t>1≤k≤n</m:t>
+                  </m:r>
+                </m:e>
+                <m:e>
+                  <m:r>
+                    <w:rPr>
+                      <w:rFonts w:ascii="Cambria Math" w:eastAsiaTheme="minorEastAsia" w:hAnsi="Cambria Math" w:cstheme="minorHAnsi"/>
+                    </w:rPr>
+                    <m:t>1≤l≤n</m:t>
+                  </m:r>
+                </m:e>
+              </m:eqArr>
+            </m:sub>
+          </m:sSub>
+        </m:oMath>
+      </m:oMathPara>
+    </w:p>
+    <w:p>
+      <w:pPr>
+        <w:rPr>
+          <w:rFonts w:eastAsiaTheme="minorEastAsia" w:cstheme="minorHAnsi"/>
+        </w:rPr>
+      </w:pPr>
+      <m:oMathPara>
+        <m:oMath>
+          <m:r>
+            <w:rPr>
+              <w:rFonts w:ascii="Cambria Math" w:eastAsiaTheme="minorEastAsia" w:hAnsi="Cambria Math" w:cstheme="minorHAnsi"/>
+            </w:rPr>
+            <m:t>=</m:t>
+          </m:r>
+          <m:d>
+            <m:dPr>
+              <m:ctrlPr>
+                <w:rPr>
+                  <w:rFonts w:ascii="Cambria Math" w:eastAsia="MS Mincho" w:hAnsi="Cambria Math" w:cs="MS Mincho"/>
+                  <w:i/>
+                </w:rPr>
+              </m:ctrlPr>
+            </m:dPr>
+            <m:e>
+              <m:m>
+                <m:mPr>
+                  <m:mcs>
+                    <m:mc>
+                      <m:mcPr>
+                        <m:count m:val="4"/>
+                        <m:mcJc m:val="center"/>
+                      </m:mcPr>
+                    </m:mc>
+                  </m:mcs>
+                  <m:ctrlPr>
+                    <w:rPr>
+                      <w:rFonts w:ascii="Cambria Math" w:eastAsia="MS Mincho" w:hAnsi="Cambria Math" w:cs="MS Mincho"/>
+                      <w:i/>
+                    </w:rPr>
+                  </m:ctrlPr>
+                </m:mPr>
+                <m:mr>
+                  <m:e>
+                    <m:d>
+                      <m:dPr>
+                        <m:begChr m:val="⟨"/>
+                        <m:endChr m:val="⟩"/>
+                        <m:ctrlPr>
+                          <w:rPr>
+                            <w:rFonts w:ascii="Cambria Math" w:eastAsiaTheme="minorEastAsia" w:hAnsi="Cambria Math" w:cstheme="minorHAnsi"/>
+                            <w:i/>
+                          </w:rPr>
+                        </m:ctrlPr>
+                      </m:dPr>
+                      <m:e>
+                        <m:sSub>
+                          <m:sSubPr>
+                            <m:ctrlPr>
+                              <w:rPr>
+                                <w:rFonts w:ascii="Cambria Math" w:eastAsiaTheme="minorEastAsia" w:hAnsi="Cambria Math" w:cstheme="minorHAnsi"/>
+                                <w:i/>
+                              </w:rPr>
+                            </m:ctrlPr>
+                          </m:sSubPr>
+                          <m:e>
+                            <m:r>
+                              <w:rPr>
+                                <w:rFonts w:ascii="Cambria Math" w:eastAsiaTheme="minorEastAsia" w:hAnsi="Cambria Math" w:cstheme="minorHAnsi"/>
+                              </w:rPr>
+                              <m:t>e</m:t>
+                            </m:r>
+                          </m:e>
+                          <m:sub>
+                            <m:r>
+                              <w:rPr>
+                                <w:rFonts w:ascii="Cambria Math" w:eastAsiaTheme="minorEastAsia" w:hAnsi="Cambria Math" w:cstheme="minorHAnsi"/>
+                              </w:rPr>
+                              <m:t>1</m:t>
+                            </m:r>
+                          </m:sub>
+                        </m:sSub>
+                        <m:r>
+                          <w:rPr>
+                            <w:rFonts w:ascii="Cambria Math" w:eastAsiaTheme="minorEastAsia" w:hAnsi="Cambria Math" w:cstheme="minorHAnsi"/>
+                          </w:rPr>
+                          <m:t xml:space="preserve">, </m:t>
+                        </m:r>
+                        <m:sSub>
+                          <m:sSubPr>
+                            <m:ctrlPr>
+                              <w:rPr>
+                                <w:rFonts w:ascii="Cambria Math" w:eastAsiaTheme="minorEastAsia" w:hAnsi="Cambria Math" w:cstheme="minorHAnsi"/>
+                                <w:i/>
+                              </w:rPr>
+                            </m:ctrlPr>
+                          </m:sSubPr>
+                          <m:e>
+                            <m:r>
+                              <w:rPr>
+                                <w:rFonts w:ascii="Cambria Math" w:eastAsiaTheme="minorEastAsia" w:hAnsi="Cambria Math" w:cstheme="minorHAnsi"/>
+                              </w:rPr>
+                              <m:t>e</m:t>
+                            </m:r>
+                          </m:e>
+                          <m:sub>
+                            <m:r>
+                              <w:rPr>
+                                <w:rFonts w:ascii="Cambria Math" w:eastAsiaTheme="minorEastAsia" w:hAnsi="Cambria Math" w:cstheme="minorHAnsi"/>
+                              </w:rPr>
+                              <m:t>1</m:t>
+                            </m:r>
+                          </m:sub>
+                        </m:sSub>
+                      </m:e>
+                    </m:d>
+                    <m:ctrlPr>
+                      <w:rPr>
+                        <w:rFonts w:ascii="Cambria Math" w:eastAsiaTheme="minorEastAsia" w:hAnsi="Cambria Math" w:cstheme="minorHAnsi"/>
+                        <w:i/>
+                      </w:rPr>
+                    </m:ctrlPr>
+                  </m:e>
+                  <m:e>
+                    <m:d>
+                      <m:dPr>
+                        <m:begChr m:val="⟨"/>
+                        <m:endChr m:val="⟩"/>
+                        <m:ctrlPr>
+                          <w:rPr>
+                            <w:rFonts w:ascii="Cambria Math" w:eastAsiaTheme="minorEastAsia" w:hAnsi="Cambria Math" w:cstheme="minorHAnsi"/>
+                            <w:i/>
+                          </w:rPr>
+                        </m:ctrlPr>
+                      </m:dPr>
+                      <m:e>
+                        <m:sSub>
+                          <m:sSubPr>
+                            <m:ctrlPr>
+                              <w:rPr>
+                                <w:rFonts w:ascii="Cambria Math" w:eastAsiaTheme="minorEastAsia" w:hAnsi="Cambria Math" w:cstheme="minorHAnsi"/>
+                                <w:i/>
+                              </w:rPr>
+                            </m:ctrlPr>
+                          </m:sSubPr>
+                          <m:e>
+                            <m:r>
+                              <w:rPr>
+                                <w:rFonts w:ascii="Cambria Math" w:eastAsiaTheme="minorEastAsia" w:hAnsi="Cambria Math" w:cstheme="minorHAnsi"/>
+                              </w:rPr>
+                              <m:t>e</m:t>
+                            </m:r>
+                          </m:e>
+                          <m:sub>
+                            <m:r>
+                              <w:rPr>
+                                <w:rFonts w:ascii="Cambria Math" w:eastAsiaTheme="minorEastAsia" w:hAnsi="Cambria Math" w:cstheme="minorHAnsi"/>
+                              </w:rPr>
+                              <m:t>1</m:t>
+                            </m:r>
+                          </m:sub>
+                        </m:sSub>
+                        <m:r>
+                          <w:rPr>
+                            <w:rFonts w:ascii="Cambria Math" w:eastAsiaTheme="minorEastAsia" w:hAnsi="Cambria Math" w:cstheme="minorHAnsi"/>
+                          </w:rPr>
+                          <m:t xml:space="preserve">, </m:t>
+                        </m:r>
+                        <m:sSub>
+                          <m:sSubPr>
+                            <m:ctrlPr>
+                              <w:rPr>
+                                <w:rFonts w:ascii="Cambria Math" w:eastAsiaTheme="minorEastAsia" w:hAnsi="Cambria Math" w:cstheme="minorHAnsi"/>
+                                <w:i/>
+                              </w:rPr>
+                            </m:ctrlPr>
+                          </m:sSubPr>
+                          <m:e>
+                            <m:r>
+                              <w:rPr>
+                                <w:rFonts w:ascii="Cambria Math" w:eastAsiaTheme="minorEastAsia" w:hAnsi="Cambria Math" w:cstheme="minorHAnsi"/>
+                              </w:rPr>
+                              <m:t>e</m:t>
+                            </m:r>
+                          </m:e>
+                          <m:sub>
+                            <m:r>
+                              <w:rPr>
+                                <w:rFonts w:ascii="Cambria Math" w:eastAsiaTheme="minorEastAsia" w:hAnsi="Cambria Math" w:cstheme="minorHAnsi"/>
+                              </w:rPr>
+                              <m:t>2</m:t>
+                            </m:r>
+                          </m:sub>
+                        </m:sSub>
+                      </m:e>
+                    </m:d>
+                    <m:ctrlPr>
+                      <w:rPr>
+                        <w:rFonts w:ascii="Cambria Math" w:eastAsiaTheme="minorEastAsia" w:hAnsi="Cambria Math" w:cstheme="minorHAnsi"/>
+                        <w:i/>
+                      </w:rPr>
+                    </m:ctrlPr>
+                  </m:e>
+                  <m:e>
+                    <m:r>
+                      <w:rPr>
+                        <w:rFonts w:ascii="Cambria Math" w:eastAsiaTheme="minorEastAsia" w:hAnsi="Cambria Math" w:cstheme="minorHAnsi"/>
+                      </w:rPr>
+                      <m:t>…</m:t>
+                    </m:r>
+                    <m:ctrlPr>
+                      <w:rPr>
+                        <w:rFonts w:ascii="Cambria Math" w:eastAsiaTheme="minorEastAsia" w:hAnsi="Cambria Math" w:cstheme="minorHAnsi"/>
+                        <w:i/>
+                      </w:rPr>
+                    </m:ctrlPr>
+                  </m:e>
+                  <m:e>
+                    <m:d>
+                      <m:dPr>
+                        <m:begChr m:val="⟨"/>
+                        <m:endChr m:val="⟩"/>
+                        <m:ctrlPr>
+                          <w:rPr>
+                            <w:rFonts w:ascii="Cambria Math" w:eastAsiaTheme="minorEastAsia" w:hAnsi="Cambria Math" w:cstheme="minorHAnsi"/>
+                            <w:i/>
+                          </w:rPr>
+                        </m:ctrlPr>
+                      </m:dPr>
+                      <m:e>
+                        <m:sSub>
+                          <m:sSubPr>
+                            <m:ctrlPr>
+                              <w:rPr>
+                                <w:rFonts w:ascii="Cambria Math" w:eastAsiaTheme="minorEastAsia" w:hAnsi="Cambria Math" w:cstheme="minorHAnsi"/>
+                                <w:i/>
+                              </w:rPr>
+                            </m:ctrlPr>
+                          </m:sSubPr>
+                          <m:e>
+                            <m:r>
+                              <w:rPr>
+                                <w:rFonts w:ascii="Cambria Math" w:eastAsiaTheme="minorEastAsia" w:hAnsi="Cambria Math" w:cstheme="minorHAnsi"/>
+                              </w:rPr>
+                              <m:t>e</m:t>
+                            </m:r>
+                          </m:e>
+                          <m:sub>
+                            <m:r>
+                              <w:rPr>
+                                <w:rFonts w:ascii="Cambria Math" w:eastAsiaTheme="minorEastAsia" w:hAnsi="Cambria Math" w:cstheme="minorHAnsi"/>
+                              </w:rPr>
+                              <m:t>1</m:t>
+                            </m:r>
+                          </m:sub>
+                        </m:sSub>
+                        <m:r>
+                          <w:rPr>
+                            <w:rFonts w:ascii="Cambria Math" w:eastAsiaTheme="minorEastAsia" w:hAnsi="Cambria Math" w:cstheme="minorHAnsi"/>
+                          </w:rPr>
+                          <m:t xml:space="preserve">, </m:t>
+                        </m:r>
+                        <m:sSub>
+                          <m:sSubPr>
+                            <m:ctrlPr>
+                              <w:rPr>
+                                <w:rFonts w:ascii="Cambria Math" w:eastAsiaTheme="minorEastAsia" w:hAnsi="Cambria Math" w:cstheme="minorHAnsi"/>
+                                <w:i/>
+                              </w:rPr>
+                            </m:ctrlPr>
+                          </m:sSubPr>
+                          <m:e>
+                            <m:r>
+                              <w:rPr>
+                                <w:rFonts w:ascii="Cambria Math" w:eastAsiaTheme="minorEastAsia" w:hAnsi="Cambria Math" w:cstheme="minorHAnsi"/>
+                              </w:rPr>
+                              <m:t>e</m:t>
+                            </m:r>
+                          </m:e>
+                          <m:sub>
+                            <m:r>
+                              <w:rPr>
+                                <w:rFonts w:ascii="Cambria Math" w:eastAsiaTheme="minorEastAsia" w:hAnsi="Cambria Math" w:cstheme="minorHAnsi"/>
+                              </w:rPr>
+                              <m:t>n</m:t>
+                            </m:r>
+                          </m:sub>
+                        </m:sSub>
+                      </m:e>
+                    </m:d>
+                    <m:ctrlPr>
+                      <w:rPr>
+                        <w:rFonts w:ascii="Cambria Math" w:eastAsiaTheme="minorEastAsia" w:hAnsi="Cambria Math" w:cstheme="minorHAnsi"/>
+                        <w:i/>
+                      </w:rPr>
+                    </m:ctrlPr>
+                  </m:e>
+                </m:mr>
+                <m:mr>
+                  <m:e>
+                    <m:r>
+                      <w:rPr>
+                        <w:rFonts w:ascii="Cambria Math" w:eastAsiaTheme="minorEastAsia" w:hAnsi="Cambria Math" w:cstheme="minorHAnsi"/>
+                      </w:rPr>
+                      <m:t>⋮</m:t>
+                    </m:r>
+                    <m:ctrlPr>
+                      <w:rPr>
+                        <w:rFonts w:ascii="Cambria Math" w:eastAsiaTheme="minorEastAsia" w:hAnsi="Cambria Math" w:cstheme="minorHAnsi"/>
+                        <w:i/>
+                      </w:rPr>
+                    </m:ctrlPr>
+                  </m:e>
+                  <m:e>
+                    <m:r>
+                      <w:rPr>
+                        <w:rFonts w:ascii="Cambria Math" w:eastAsiaTheme="minorEastAsia" w:hAnsi="Cambria Math" w:cstheme="minorHAnsi"/>
+                      </w:rPr>
+                      <m:t>⋱</m:t>
+                    </m:r>
+                    <m:ctrlPr>
+                      <w:rPr>
+                        <w:rFonts w:ascii="Cambria Math" w:eastAsiaTheme="minorEastAsia" w:hAnsi="Cambria Math" w:cstheme="minorHAnsi"/>
+                        <w:i/>
+                      </w:rPr>
+                    </m:ctrlPr>
+                  </m:e>
+                  <m:e>
+                    <m:r>
+                      <w:rPr>
+                        <w:rFonts w:ascii="Cambria Math" w:eastAsiaTheme="minorEastAsia" w:hAnsi="Cambria Math" w:cstheme="minorHAnsi"/>
+                      </w:rPr>
+                      <m:t xml:space="preserve"> </m:t>
+                    </m:r>
+                    <m:ctrlPr>
+                      <w:rPr>
+                        <w:rFonts w:ascii="Cambria Math" w:eastAsiaTheme="minorEastAsia" w:hAnsi="Cambria Math" w:cstheme="minorHAnsi"/>
+                        <w:i/>
+                      </w:rPr>
+                    </m:ctrlPr>
+                  </m:e>
+                  <m:e>
+                    <m:r>
+                      <w:rPr>
+                        <w:rFonts w:ascii="Cambria Math" w:eastAsiaTheme="minorEastAsia" w:hAnsi="Cambria Math" w:cstheme="minorHAnsi"/>
+                      </w:rPr>
+                      <m:t>⋮</m:t>
+                    </m:r>
+                    <m:ctrlPr>
+                      <w:rPr>
+                        <w:rFonts w:ascii="Cambria Math" w:eastAsiaTheme="minorEastAsia" w:hAnsi="Cambria Math" w:cstheme="minorHAnsi"/>
+                        <w:i/>
+                      </w:rPr>
+                    </m:ctrlPr>
+                  </m:e>
+                </m:mr>
+                <m:mr>
+                  <m:e>
+                    <m:r>
+                      <w:rPr>
+                        <w:rFonts w:ascii="Cambria Math" w:eastAsiaTheme="minorEastAsia" w:hAnsi="Cambria Math" w:cstheme="minorHAnsi"/>
+                      </w:rPr>
+                      <m:t>⋮</m:t>
+                    </m:r>
+                    <m:ctrlPr>
+                      <w:rPr>
+                        <w:rFonts w:ascii="Cambria Math" w:eastAsiaTheme="minorEastAsia" w:hAnsi="Cambria Math" w:cstheme="minorHAnsi"/>
+                        <w:i/>
+                      </w:rPr>
+                    </m:ctrlPr>
+                  </m:e>
+                  <m:e>
+                    <m:r>
+                      <w:rPr>
+                        <w:rFonts w:ascii="Cambria Math" w:eastAsiaTheme="minorEastAsia" w:hAnsi="Cambria Math" w:cstheme="minorHAnsi"/>
+                      </w:rPr>
+                      <m:t xml:space="preserve"> </m:t>
+                    </m:r>
+                    <m:ctrlPr>
+                      <w:rPr>
+                        <w:rFonts w:ascii="Cambria Math" w:eastAsiaTheme="minorEastAsia" w:hAnsi="Cambria Math" w:cstheme="minorHAnsi"/>
+                        <w:i/>
+                      </w:rPr>
+                    </m:ctrlPr>
+                  </m:e>
+                  <m:e>
+                    <m:r>
+                      <w:rPr>
+                        <w:rFonts w:ascii="Cambria Math" w:eastAsiaTheme="minorEastAsia" w:hAnsi="Cambria Math" w:cstheme="minorHAnsi"/>
+                      </w:rPr>
+                      <m:t>⋱</m:t>
+                    </m:r>
+                    <m:ctrlPr>
+                      <w:rPr>
+                        <w:rFonts w:ascii="Cambria Math" w:eastAsiaTheme="minorEastAsia" w:hAnsi="Cambria Math" w:cstheme="minorHAnsi"/>
+                        <w:i/>
+                      </w:rPr>
+                    </m:ctrlPr>
+                  </m:e>
+                  <m:e>
+                    <m:r>
+                      <w:rPr>
+                        <w:rFonts w:ascii="Cambria Math" w:eastAsiaTheme="minorEastAsia" w:hAnsi="Cambria Math" w:cstheme="minorHAnsi"/>
+                      </w:rPr>
+                      <m:t>⋮</m:t>
+                    </m:r>
+                    <m:ctrlPr>
+                      <w:rPr>
+                        <w:rFonts w:ascii="Cambria Math" w:eastAsiaTheme="minorEastAsia" w:hAnsi="Cambria Math" w:cstheme="minorHAnsi"/>
+                        <w:i/>
+                      </w:rPr>
+                    </m:ctrlPr>
+                  </m:e>
+                </m:mr>
+                <m:mr>
+                  <m:e>
+                    <m:d>
+                      <m:dPr>
+                        <m:begChr m:val="⟨"/>
+                        <m:endChr m:val="⟩"/>
+                        <m:ctrlPr>
+                          <w:rPr>
+                            <w:rFonts w:ascii="Cambria Math" w:eastAsiaTheme="minorEastAsia" w:hAnsi="Cambria Math" w:cstheme="minorHAnsi"/>
+                            <w:i/>
+                          </w:rPr>
+                        </m:ctrlPr>
+                      </m:dPr>
+                      <m:e>
+                        <m:sSub>
+                          <m:sSubPr>
+                            <m:ctrlPr>
+                              <w:rPr>
+                                <w:rFonts w:ascii="Cambria Math" w:eastAsiaTheme="minorEastAsia" w:hAnsi="Cambria Math" w:cstheme="minorHAnsi"/>
+                                <w:i/>
+                              </w:rPr>
+                            </m:ctrlPr>
+                          </m:sSubPr>
+                          <m:e>
+                            <m:r>
+                              <w:rPr>
+                                <w:rFonts w:ascii="Cambria Math" w:eastAsiaTheme="minorEastAsia" w:hAnsi="Cambria Math" w:cstheme="minorHAnsi"/>
+                              </w:rPr>
+                              <m:t>e</m:t>
+                            </m:r>
+                          </m:e>
+                          <m:sub>
+                            <m:r>
+                              <w:rPr>
+                                <w:rFonts w:ascii="Cambria Math" w:eastAsiaTheme="minorEastAsia" w:hAnsi="Cambria Math" w:cstheme="minorHAnsi"/>
+                              </w:rPr>
+                              <m:t>n</m:t>
+                            </m:r>
+                          </m:sub>
+                        </m:sSub>
+                        <m:r>
+                          <w:rPr>
+                            <w:rFonts w:ascii="Cambria Math" w:eastAsiaTheme="minorEastAsia" w:hAnsi="Cambria Math" w:cstheme="minorHAnsi"/>
+                          </w:rPr>
+                          <m:t xml:space="preserve">, </m:t>
+                        </m:r>
+                        <m:sSub>
+                          <m:sSubPr>
+                            <m:ctrlPr>
+                              <w:rPr>
+                                <w:rFonts w:ascii="Cambria Math" w:eastAsiaTheme="minorEastAsia" w:hAnsi="Cambria Math" w:cstheme="minorHAnsi"/>
+                                <w:i/>
+                              </w:rPr>
+                            </m:ctrlPr>
+                          </m:sSubPr>
+                          <m:e>
+                            <m:r>
+                              <w:rPr>
+                                <w:rFonts w:ascii="Cambria Math" w:eastAsiaTheme="minorEastAsia" w:hAnsi="Cambria Math" w:cstheme="minorHAnsi"/>
+                              </w:rPr>
+                              <m:t>e</m:t>
+                            </m:r>
+                          </m:e>
+                          <m:sub>
+                            <m:r>
+                              <w:rPr>
+                                <w:rFonts w:ascii="Cambria Math" w:eastAsiaTheme="minorEastAsia" w:hAnsi="Cambria Math" w:cstheme="minorHAnsi"/>
+                              </w:rPr>
+                              <m:t>1</m:t>
+                            </m:r>
+                          </m:sub>
+                        </m:sSub>
+                      </m:e>
+                    </m:d>
+                    <m:ctrlPr>
+                      <w:rPr>
+                        <w:rFonts w:ascii="Cambria Math" w:eastAsiaTheme="minorEastAsia" w:hAnsi="Cambria Math" w:cstheme="minorHAnsi"/>
+                        <w:i/>
+                      </w:rPr>
+                    </m:ctrlPr>
+                  </m:e>
+                  <m:e>
+                    <m:r>
+                      <w:rPr>
+                        <w:rFonts w:ascii="Cambria Math" w:eastAsiaTheme="minorEastAsia" w:hAnsi="Cambria Math" w:cstheme="minorHAnsi"/>
+                      </w:rPr>
+                      <m:t>…</m:t>
+                    </m:r>
+                    <m:ctrlPr>
+                      <w:rPr>
+                        <w:rFonts w:ascii="Cambria Math" w:eastAsiaTheme="minorEastAsia" w:hAnsi="Cambria Math" w:cstheme="minorHAnsi"/>
+                        <w:i/>
+                      </w:rPr>
+                    </m:ctrlPr>
+                  </m:e>
+                  <m:e>
+                    <m:r>
+                      <w:rPr>
+                        <w:rFonts w:ascii="Cambria Math" w:eastAsiaTheme="minorEastAsia" w:hAnsi="Cambria Math" w:cstheme="minorHAnsi"/>
+                      </w:rPr>
+                      <m:t>…</m:t>
+                    </m:r>
+                    <m:ctrlPr>
+                      <w:rPr>
+                        <w:rFonts w:ascii="Cambria Math" w:eastAsiaTheme="minorEastAsia" w:hAnsi="Cambria Math" w:cstheme="minorHAnsi"/>
+                        <w:i/>
+                      </w:rPr>
+                    </m:ctrlPr>
+                  </m:e>
+                  <m:e>
+                    <m:d>
+                      <m:dPr>
+                        <m:begChr m:val="⟨"/>
+                        <m:endChr m:val="⟩"/>
+                        <m:ctrlPr>
+                          <w:rPr>
+                            <w:rFonts w:ascii="Cambria Math" w:eastAsiaTheme="minorEastAsia" w:hAnsi="Cambria Math" w:cstheme="minorHAnsi"/>
+                            <w:i/>
+                          </w:rPr>
+                        </m:ctrlPr>
+                      </m:dPr>
+                      <m:e>
+                        <m:sSub>
+                          <m:sSubPr>
+                            <m:ctrlPr>
+                              <w:rPr>
+                                <w:rFonts w:ascii="Cambria Math" w:eastAsiaTheme="minorEastAsia" w:hAnsi="Cambria Math" w:cstheme="minorHAnsi"/>
+                                <w:i/>
+                              </w:rPr>
+                            </m:ctrlPr>
+                          </m:sSubPr>
+                          <m:e>
+                            <m:r>
+                              <w:rPr>
+                                <w:rFonts w:ascii="Cambria Math" w:eastAsiaTheme="minorEastAsia" w:hAnsi="Cambria Math" w:cstheme="minorHAnsi"/>
+                              </w:rPr>
+                              <m:t>e</m:t>
+                            </m:r>
+                          </m:e>
+                          <m:sub>
+                            <m:r>
+                              <w:rPr>
+                                <w:rFonts w:ascii="Cambria Math" w:eastAsiaTheme="minorEastAsia" w:hAnsi="Cambria Math" w:cstheme="minorHAnsi"/>
+                              </w:rPr>
+                              <m:t>n</m:t>
+                            </m:r>
+                          </m:sub>
+                        </m:sSub>
+                        <m:r>
+                          <w:rPr>
+                            <w:rFonts w:ascii="Cambria Math" w:eastAsiaTheme="minorEastAsia" w:hAnsi="Cambria Math" w:cstheme="minorHAnsi"/>
+                          </w:rPr>
+                          <m:t xml:space="preserve">, </m:t>
+                        </m:r>
+                        <m:sSub>
+                          <m:sSubPr>
+                            <m:ctrlPr>
+                              <w:rPr>
+                                <w:rFonts w:ascii="Cambria Math" w:eastAsiaTheme="minorEastAsia" w:hAnsi="Cambria Math" w:cstheme="minorHAnsi"/>
+                                <w:i/>
+                              </w:rPr>
+                            </m:ctrlPr>
+                          </m:sSubPr>
+                          <m:e>
+                            <m:r>
+                              <w:rPr>
+                                <w:rFonts w:ascii="Cambria Math" w:eastAsiaTheme="minorEastAsia" w:hAnsi="Cambria Math" w:cstheme="minorHAnsi"/>
+                              </w:rPr>
+                              <m:t>e</m:t>
+                            </m:r>
+                          </m:e>
+                          <m:sub>
+                            <m:r>
+                              <w:rPr>
+                                <w:rFonts w:ascii="Cambria Math" w:eastAsiaTheme="minorEastAsia" w:hAnsi="Cambria Math" w:cstheme="minorHAnsi"/>
+                              </w:rPr>
+                              <m:t>n</m:t>
+                            </m:r>
+                          </m:sub>
+                        </m:sSub>
+                      </m:e>
+                    </m:d>
+                    <m:ctrlPr>
+                      <w:rPr>
+                        <w:rFonts w:ascii="Cambria Math" w:eastAsiaTheme="minorEastAsia" w:hAnsi="Cambria Math" w:cstheme="minorHAnsi"/>
+                        <w:i/>
+                      </w:rPr>
+                    </m:ctrlPr>
+                  </m:e>
+                </m:mr>
+              </m:m>
+            </m:e>
+          </m:d>
+        </m:oMath>
+      </m:oMathPara>
+    </w:p>
+    <w:p>
+      <w:pPr>
+        <w:rPr>
+          <w:rFonts w:eastAsiaTheme="minorEastAsia" w:cstheme="minorHAnsi"/>
+        </w:rPr>
+      </w:pPr>
+      <w:r>
+        <w:rPr>
+          <w:rFonts w:eastAsiaTheme="minorEastAsia" w:cstheme="minorHAnsi"/>
+        </w:rPr>
+        <w:t xml:space="preserve">De plus, pour tous </w:t>
+      </w:r>
+      <m:oMath>
+        <m:r>
+          <w:rPr>
+            <w:rFonts w:ascii="Cambria Math" w:eastAsiaTheme="minorEastAsia" w:hAnsi="Cambria Math" w:cstheme="minorHAnsi"/>
+          </w:rPr>
+          <m:t>x=</m:t>
+        </m:r>
+        <m:nary>
+          <m:naryPr>
+            <m:chr m:val="∑"/>
+            <m:ctrlPr>
+              <w:rPr>
+                <w:rFonts w:ascii="Cambria Math" w:eastAsiaTheme="minorEastAsia" w:hAnsi="Cambria Math" w:cstheme="minorHAnsi"/>
+                <w:i/>
+              </w:rPr>
+            </m:ctrlPr>
+          </m:naryPr>
+          <m:sub>
+            <m:r>
+              <w:rPr>
+                <w:rFonts w:ascii="Cambria Math" w:eastAsiaTheme="minorEastAsia" w:hAnsi="Cambria Math" w:cstheme="minorHAnsi"/>
+              </w:rPr>
+              <m:t>k=1</m:t>
+            </m:r>
+          </m:sub>
+          <m:sup>
+            <m:r>
+              <w:rPr>
+                <w:rFonts w:ascii="Cambria Math" w:eastAsiaTheme="minorEastAsia" w:hAnsi="Cambria Math" w:cstheme="minorHAnsi"/>
+              </w:rPr>
+              <m:t>n</m:t>
+            </m:r>
+          </m:sup>
+          <m:e>
+            <m:sSub>
+              <m:sSubPr>
+                <m:ctrlPr>
+                  <w:rPr>
+                    <w:rFonts w:ascii="Cambria Math" w:eastAsiaTheme="minorEastAsia" w:hAnsi="Cambria Math" w:cstheme="minorHAnsi"/>
+                    <w:i/>
+                  </w:rPr>
+                </m:ctrlPr>
+              </m:sSubPr>
+              <m:e>
+                <m:r>
+                  <w:rPr>
+                    <w:rFonts w:ascii="Cambria Math" w:eastAsiaTheme="minorEastAsia" w:hAnsi="Cambria Math" w:cstheme="minorHAnsi"/>
+                  </w:rPr>
+                  <m:t>x</m:t>
+                </m:r>
+              </m:e>
+              <m:sub>
+                <m:r>
+                  <w:rPr>
+                    <w:rFonts w:ascii="Cambria Math" w:eastAsiaTheme="minorEastAsia" w:hAnsi="Cambria Math" w:cstheme="minorHAnsi"/>
+                  </w:rPr>
+                  <m:t>k</m:t>
+                </m:r>
+              </m:sub>
+            </m:sSub>
+            <m:sSub>
+              <m:sSubPr>
+                <m:ctrlPr>
+                  <w:rPr>
+                    <w:rFonts w:ascii="Cambria Math" w:eastAsiaTheme="minorEastAsia" w:hAnsi="Cambria Math" w:cstheme="minorHAnsi"/>
+                    <w:i/>
+                  </w:rPr>
+                </m:ctrlPr>
+              </m:sSubPr>
+              <m:e>
+                <m:r>
+                  <w:rPr>
+                    <w:rFonts w:ascii="Cambria Math" w:eastAsiaTheme="minorEastAsia" w:hAnsi="Cambria Math" w:cstheme="minorHAnsi"/>
+                  </w:rPr>
+                  <m:t>e</m:t>
+                </m:r>
+              </m:e>
+              <m:sub>
+                <m:r>
+                  <w:rPr>
+                    <w:rFonts w:ascii="Cambria Math" w:eastAsiaTheme="minorEastAsia" w:hAnsi="Cambria Math" w:cstheme="minorHAnsi"/>
+                  </w:rPr>
+                  <m:t>k</m:t>
+                </m:r>
+              </m:sub>
+            </m:sSub>
+          </m:e>
+        </m:nary>
+        <m:r>
+          <w:rPr>
+            <w:rFonts w:ascii="Cambria Math" w:eastAsiaTheme="minorEastAsia" w:hAnsi="Cambria Math" w:cstheme="minorHAnsi"/>
+          </w:rPr>
+          <m:t>, y=</m:t>
+        </m:r>
+        <m:nary>
+          <m:naryPr>
+            <m:chr m:val="∑"/>
+            <m:ctrlPr>
+              <w:rPr>
+                <w:rFonts w:ascii="Cambria Math" w:eastAsiaTheme="minorEastAsia" w:hAnsi="Cambria Math" w:cstheme="minorHAnsi"/>
+                <w:i/>
+              </w:rPr>
+            </m:ctrlPr>
+          </m:naryPr>
+          <m:sub>
+            <m:r>
+              <w:rPr>
+                <w:rFonts w:ascii="Cambria Math" w:eastAsiaTheme="minorEastAsia" w:hAnsi="Cambria Math" w:cstheme="minorHAnsi"/>
+              </w:rPr>
+              <m:t>k=1</m:t>
+            </m:r>
+          </m:sub>
+          <m:sup>
+            <m:r>
+              <w:rPr>
+                <w:rFonts w:ascii="Cambria Math" w:eastAsiaTheme="minorEastAsia" w:hAnsi="Cambria Math" w:cstheme="minorHAnsi"/>
+              </w:rPr>
+              <m:t>n</m:t>
+            </m:r>
+          </m:sup>
+          <m:e>
+            <m:sSub>
+              <m:sSubPr>
+                <m:ctrlPr>
+                  <w:rPr>
+                    <w:rFonts w:ascii="Cambria Math" w:eastAsiaTheme="minorEastAsia" w:hAnsi="Cambria Math" w:cstheme="minorHAnsi"/>
+                    <w:i/>
+                  </w:rPr>
+                </m:ctrlPr>
+              </m:sSubPr>
+              <m:e>
+                <m:r>
+                  <w:rPr>
+                    <w:rFonts w:ascii="Cambria Math" w:eastAsiaTheme="minorEastAsia" w:hAnsi="Cambria Math" w:cstheme="minorHAnsi"/>
+                  </w:rPr>
+                  <m:t>y</m:t>
+                </m:r>
+              </m:e>
+              <m:sub>
+                <m:r>
+                  <w:rPr>
+                    <w:rFonts w:ascii="Cambria Math" w:eastAsiaTheme="minorEastAsia" w:hAnsi="Cambria Math" w:cstheme="minorHAnsi"/>
+                  </w:rPr>
+                  <m:t>k</m:t>
+                </m:r>
+              </m:sub>
+            </m:sSub>
+            <m:sSub>
+              <m:sSubPr>
+                <m:ctrlPr>
+                  <w:rPr>
+                    <w:rFonts w:ascii="Cambria Math" w:eastAsiaTheme="minorEastAsia" w:hAnsi="Cambria Math" w:cstheme="minorHAnsi"/>
+                    <w:i/>
+                  </w:rPr>
+                </m:ctrlPr>
+              </m:sSubPr>
+              <m:e>
+                <m:r>
+                  <w:rPr>
+                    <w:rFonts w:ascii="Cambria Math" w:eastAsiaTheme="minorEastAsia" w:hAnsi="Cambria Math" w:cstheme="minorHAnsi"/>
+                  </w:rPr>
+                  <m:t>e</m:t>
+                </m:r>
+              </m:e>
+              <m:sub>
+                <m:r>
+                  <w:rPr>
+                    <w:rFonts w:ascii="Cambria Math" w:eastAsiaTheme="minorEastAsia" w:hAnsi="Cambria Math" w:cstheme="minorHAnsi"/>
+                  </w:rPr>
+                  <m:t>k</m:t>
+                </m:r>
+              </m:sub>
+            </m:sSub>
+          </m:e>
+        </m:nary>
+      </m:oMath>
+      <w:r>
+        <w:rPr>
+          <w:rFonts w:eastAsiaTheme="minorEastAsia" w:cstheme="minorHAnsi"/>
+        </w:rPr>
+        <w:t xml:space="preserve">, on a </w:t>
+      </w:r>
+      <m:oMath>
+        <m:d>
+          <m:dPr>
+            <m:begChr m:val="⟨"/>
+            <m:endChr m:val="⟩"/>
+            <m:ctrlPr>
+              <w:rPr>
+                <w:rFonts w:ascii="Cambria Math" w:eastAsiaTheme="minorEastAsia" w:hAnsi="Cambria Math" w:cstheme="minorHAnsi"/>
+                <w:i/>
+              </w:rPr>
+            </m:ctrlPr>
+          </m:dPr>
+          <m:e>
+            <m:r>
+              <w:rPr>
+                <w:rFonts w:ascii="Cambria Math" w:eastAsiaTheme="minorEastAsia" w:hAnsi="Cambria Math" w:cstheme="minorHAnsi"/>
+              </w:rPr>
+              <m:t>x,y</m:t>
+            </m:r>
+          </m:e>
+        </m:d>
+        <m:r>
+          <w:rPr>
+            <w:rFonts w:ascii="Cambria Math" w:eastAsiaTheme="minorEastAsia" w:hAnsi="Cambria Math" w:cstheme="minorHAnsi"/>
+          </w:rPr>
+          <m:t xml:space="preserve">= </m:t>
+        </m:r>
+        <m:sPre>
+          <m:sPrePr>
+            <m:ctrlPr>
+              <w:rPr>
+                <w:rFonts w:ascii="Cambria Math" w:eastAsiaTheme="minorEastAsia" w:hAnsi="Cambria Math" w:cstheme="minorHAnsi"/>
+                <w:i/>
+              </w:rPr>
+            </m:ctrlPr>
+          </m:sPrePr>
+          <m:sub>
+            <m:r>
+              <w:rPr>
+                <w:rFonts w:ascii="Cambria Math" w:eastAsiaTheme="minorEastAsia" w:hAnsi="Cambria Math" w:cstheme="minorHAnsi"/>
+              </w:rPr>
+              <m:t xml:space="preserve"> </m:t>
+            </m:r>
+          </m:sub>
+          <m:sup>
+            <m:r>
+              <w:rPr>
+                <w:rFonts w:ascii="Cambria Math" w:eastAsiaTheme="minorEastAsia" w:hAnsi="Cambria Math" w:cstheme="minorHAnsi"/>
+              </w:rPr>
+              <m:t>t</m:t>
+            </m:r>
+          </m:sup>
+          <m:e>
+            <m:bar>
+              <m:barPr>
+                <m:pos m:val="top"/>
+                <m:ctrlPr>
+                  <w:rPr>
+                    <w:rFonts w:ascii="Cambria Math" w:eastAsiaTheme="minorEastAsia" w:hAnsi="Cambria Math" w:cstheme="minorHAnsi"/>
+                    <w:i/>
+                  </w:rPr>
+                </m:ctrlPr>
+              </m:barPr>
+              <m:e>
+                <m:r>
+                  <w:rPr>
+                    <w:rFonts w:ascii="Cambria Math" w:eastAsiaTheme="minorEastAsia" w:hAnsi="Cambria Math" w:cstheme="minorHAnsi"/>
+                  </w:rPr>
+                  <m:t>X</m:t>
+                </m:r>
+              </m:e>
+            </m:bar>
+          </m:e>
+        </m:sPre>
+        <m:r>
+          <w:rPr>
+            <w:rFonts w:ascii="Cambria Math" w:eastAsiaTheme="minorEastAsia" w:hAnsi="Cambria Math" w:cstheme="minorHAnsi"/>
+          </w:rPr>
+          <m:t>MY</m:t>
+        </m:r>
+      </m:oMath>
+    </w:p>
+    <w:p>
+      <w:pPr>
+        <w:rPr>
+          <w:rFonts w:eastAsiaTheme="minorEastAsia" w:cstheme="minorHAnsi"/>
+        </w:rPr>
+      </w:pPr>
+      <w:r>
+        <w:rPr>
+          <w:rFonts w:eastAsiaTheme="minorEastAsia" w:cstheme="minorHAnsi"/>
+          <w:u w:val="single"/>
+        </w:rPr>
+        <w:t>Effet d’un changement de base</w:t>
+      </w:r>
+    </w:p>
+    <w:p>
+      <w:pPr>
+        <w:rPr>
+          <w:rFonts w:eastAsiaTheme="minorEastAsia" w:cstheme="minorHAnsi"/>
+          <w:color w:val="FF3399"/>
+        </w:rPr>
+      </w:pPr>
+      <w:r>
+        <w:rPr>
+          <w:rFonts w:eastAsiaTheme="minorEastAsia" w:cstheme="minorHAnsi"/>
+          <w:color w:val="FF3399"/>
+        </w:rPr>
+        <w:t xml:space="preserve">Soit </w:t>
+      </w:r>
+      <m:oMath>
+        <m:sSup>
+          <m:sSupPr>
+            <m:ctrlPr>
+              <w:rPr>
+                <w:rFonts w:ascii="Cambria Math" w:eastAsiaTheme="minorEastAsia" w:hAnsi="Cambria Math" w:cstheme="minorHAnsi"/>
+                <w:i/>
+                <w:color w:val="FF3399"/>
+              </w:rPr>
+            </m:ctrlPr>
+          </m:sSupPr>
+          <m:e>
+            <m:r>
+              <w:rPr>
+                <w:rFonts w:ascii="Cambria Math" w:eastAsiaTheme="minorEastAsia" w:hAnsi="Cambria Math" w:cstheme="minorHAnsi"/>
+                <w:color w:val="FF3399"/>
+              </w:rPr>
+              <m:t>B</m:t>
+            </m:r>
+          </m:e>
+          <m:sup>
+            <m:r>
+              <w:rPr>
+                <w:rFonts w:ascii="Cambria Math" w:eastAsiaTheme="minorEastAsia" w:hAnsi="Cambria Math" w:cstheme="minorHAnsi"/>
+                <w:color w:val="FF3399"/>
+              </w:rPr>
+              <m:t>'</m:t>
+            </m:r>
+          </m:sup>
+        </m:sSup>
+        <m:r>
+          <w:rPr>
+            <w:rFonts w:ascii="Cambria Math" w:eastAsiaTheme="minorEastAsia" w:hAnsi="Cambria Math" w:cstheme="minorHAnsi"/>
+            <w:color w:val="FF3399"/>
+          </w:rPr>
+          <m:t>=</m:t>
+        </m:r>
+        <m:d>
+          <m:dPr>
+            <m:ctrlPr>
+              <w:rPr>
+                <w:rFonts w:ascii="Cambria Math" w:eastAsiaTheme="minorEastAsia" w:hAnsi="Cambria Math" w:cstheme="minorHAnsi"/>
+                <w:i/>
+                <w:color w:val="FF3399"/>
+              </w:rPr>
+            </m:ctrlPr>
+          </m:dPr>
+          <m:e>
+            <m:sSubSup>
+              <m:sSubSupPr>
+                <m:ctrlPr>
+                  <w:rPr>
+                    <w:rFonts w:ascii="Cambria Math" w:eastAsiaTheme="minorEastAsia" w:hAnsi="Cambria Math" w:cstheme="minorHAnsi"/>
+                    <w:i/>
+                    <w:color w:val="FF3399"/>
+                  </w:rPr>
+                </m:ctrlPr>
+              </m:sSubSupPr>
+              <m:e>
+                <m:r>
+                  <w:rPr>
+                    <w:rFonts w:ascii="Cambria Math" w:eastAsiaTheme="minorEastAsia" w:hAnsi="Cambria Math" w:cstheme="minorHAnsi"/>
+                    <w:color w:val="FF3399"/>
+                  </w:rPr>
+                  <m:t>e</m:t>
+                </m:r>
+              </m:e>
+              <m:sub>
+                <m:r>
+                  <w:rPr>
+                    <w:rFonts w:ascii="Cambria Math" w:eastAsiaTheme="minorEastAsia" w:hAnsi="Cambria Math" w:cstheme="minorHAnsi"/>
+                    <w:color w:val="FF3399"/>
+                  </w:rPr>
+                  <m:t>1</m:t>
+                </m:r>
+              </m:sub>
+              <m:sup>
+                <m:r>
+                  <w:rPr>
+                    <w:rFonts w:ascii="Cambria Math" w:eastAsiaTheme="minorEastAsia" w:hAnsi="Cambria Math" w:cstheme="minorHAnsi"/>
+                    <w:color w:val="FF3399"/>
+                  </w:rPr>
+                  <m:t>'</m:t>
+                </m:r>
+              </m:sup>
+            </m:sSubSup>
+            <m:r>
+              <w:rPr>
+                <w:rFonts w:ascii="Cambria Math" w:eastAsiaTheme="minorEastAsia" w:hAnsi="Cambria Math" w:cstheme="minorHAnsi"/>
+                <w:color w:val="FF3399"/>
+              </w:rPr>
+              <m:t>, …,</m:t>
+            </m:r>
+            <m:sSubSup>
+              <m:sSubSupPr>
+                <m:ctrlPr>
+                  <w:rPr>
+                    <w:rFonts w:ascii="Cambria Math" w:eastAsiaTheme="minorEastAsia" w:hAnsi="Cambria Math" w:cstheme="minorHAnsi"/>
+                    <w:i/>
+                    <w:color w:val="FF3399"/>
+                  </w:rPr>
+                </m:ctrlPr>
+              </m:sSubSupPr>
+              <m:e>
+                <m:r>
+                  <w:rPr>
+                    <w:rFonts w:ascii="Cambria Math" w:eastAsiaTheme="minorEastAsia" w:hAnsi="Cambria Math" w:cstheme="minorHAnsi"/>
+                    <w:color w:val="FF3399"/>
+                  </w:rPr>
+                  <m:t>e</m:t>
+                </m:r>
+              </m:e>
+              <m:sub>
+                <m:r>
+                  <w:rPr>
+                    <w:rFonts w:ascii="Cambria Math" w:eastAsiaTheme="minorEastAsia" w:hAnsi="Cambria Math" w:cstheme="minorHAnsi"/>
+                    <w:color w:val="FF3399"/>
+                  </w:rPr>
+                  <m:t>n</m:t>
+                </m:r>
+              </m:sub>
+              <m:sup>
+                <m:r>
+                  <w:rPr>
+                    <w:rFonts w:ascii="Cambria Math" w:eastAsiaTheme="minorEastAsia" w:hAnsi="Cambria Math" w:cstheme="minorHAnsi"/>
+                    <w:color w:val="FF3399"/>
+                  </w:rPr>
+                  <m:t>'</m:t>
+                </m:r>
+              </m:sup>
+            </m:sSubSup>
+          </m:e>
+        </m:d>
+      </m:oMath>
+      <w:r>
+        <w:rPr>
+          <w:rFonts w:eastAsiaTheme="minorEastAsia" w:cstheme="minorHAnsi"/>
+          <w:color w:val="FF3399"/>
+        </w:rPr>
+        <w:t xml:space="preserve"> une autre base de </w:t>
+      </w:r>
+      <m:oMath>
+        <m:r>
+          <w:rPr>
+            <w:rFonts w:ascii="Cambria Math" w:eastAsiaTheme="minorEastAsia" w:hAnsi="Cambria Math" w:cstheme="minorHAnsi"/>
+            <w:color w:val="FF3399"/>
+          </w:rPr>
+          <m:t>E</m:t>
+        </m:r>
+      </m:oMath>
+      <w:r>
+        <w:rPr>
+          <w:rFonts w:eastAsiaTheme="minorEastAsia" w:cstheme="minorHAnsi"/>
+          <w:color w:val="FF3399"/>
+        </w:rPr>
+        <w:t xml:space="preserve">. Notons </w:t>
+      </w:r>
+      <m:oMath>
+        <m:r>
+          <w:rPr>
+            <w:rFonts w:ascii="Cambria Math" w:eastAsiaTheme="minorEastAsia" w:hAnsi="Cambria Math" w:cstheme="minorHAnsi"/>
+            <w:color w:val="FF3399"/>
+          </w:rPr>
+          <m:t>P=Pas</m:t>
+        </m:r>
+        <m:sSub>
+          <m:sSubPr>
+            <m:ctrlPr>
+              <w:rPr>
+                <w:rFonts w:ascii="Cambria Math" w:eastAsiaTheme="minorEastAsia" w:hAnsi="Cambria Math" w:cstheme="minorHAnsi"/>
+                <w:i/>
+                <w:color w:val="FF3399"/>
+              </w:rPr>
+            </m:ctrlPr>
+          </m:sSubPr>
+          <m:e>
+            <m:r>
+              <w:rPr>
+                <w:rFonts w:ascii="Cambria Math" w:eastAsiaTheme="minorEastAsia" w:hAnsi="Cambria Math" w:cstheme="minorHAnsi"/>
+                <w:color w:val="FF3399"/>
+              </w:rPr>
+              <m:t>s</m:t>
+            </m:r>
+          </m:e>
+          <m:sub>
+            <m:r>
+              <w:rPr>
+                <w:rFonts w:ascii="Cambria Math" w:eastAsiaTheme="minorEastAsia" w:hAnsi="Cambria Math" w:cstheme="minorHAnsi"/>
+                <w:color w:val="FF3399"/>
+              </w:rPr>
+              <m:t>B→</m:t>
+            </m:r>
+            <m:sSup>
+              <m:sSupPr>
+                <m:ctrlPr>
+                  <w:rPr>
+                    <w:rFonts w:ascii="Cambria Math" w:eastAsiaTheme="minorEastAsia" w:hAnsi="Cambria Math" w:cstheme="minorHAnsi"/>
+                    <w:i/>
+                    <w:color w:val="FF3399"/>
+                  </w:rPr>
+                </m:ctrlPr>
+              </m:sSupPr>
+              <m:e>
+                <m:r>
+                  <w:rPr>
+                    <w:rFonts w:ascii="Cambria Math" w:eastAsiaTheme="minorEastAsia" w:hAnsi="Cambria Math" w:cstheme="minorHAnsi"/>
+                    <w:color w:val="FF3399"/>
+                  </w:rPr>
+                  <m:t>B</m:t>
+                </m:r>
+              </m:e>
+              <m:sup>
+                <m:r>
+                  <w:rPr>
+                    <w:rFonts w:ascii="Cambria Math" w:eastAsiaTheme="minorEastAsia" w:hAnsi="Cambria Math" w:cstheme="minorHAnsi"/>
+                    <w:color w:val="FF3399"/>
+                  </w:rPr>
+                  <m:t>'</m:t>
+                </m:r>
+              </m:sup>
+            </m:sSup>
+          </m:sub>
+        </m:sSub>
+      </m:oMath>
+      <w:r>
+        <w:rPr>
+          <w:rFonts w:eastAsiaTheme="minorEastAsia" w:cstheme="minorHAnsi"/>
+          <w:color w:val="FF3399"/>
+        </w:rPr>
+        <w:t>.</w:t>
+      </w:r>
+    </w:p>
+    <w:p>
+      <w:pPr>
+        <w:rPr>
+          <w:rFonts w:eastAsiaTheme="minorEastAsia" w:cstheme="minorHAnsi"/>
+          <w:color w:val="FF3399"/>
+        </w:rPr>
+      </w:pPr>
+      <w:r>
+        <w:rPr>
+          <w:rFonts w:eastAsiaTheme="minorEastAsia" w:cstheme="minorHAnsi"/>
+          <w:color w:val="FF3399"/>
+        </w:rPr>
+        <w:t xml:space="preserve">Pour </w:t>
+      </w:r>
+      <m:oMath>
+        <m:r>
+          <w:rPr>
+            <w:rFonts w:ascii="Cambria Math" w:eastAsiaTheme="minorEastAsia" w:hAnsi="Cambria Math" w:cstheme="minorHAnsi"/>
+            <w:color w:val="FF3399"/>
+          </w:rPr>
+          <m:t>x,y∈E</m:t>
+        </m:r>
+      </m:oMath>
+      <w:r>
+        <w:rPr>
+          <w:rFonts w:eastAsiaTheme="minorEastAsia" w:cstheme="minorHAnsi"/>
+          <w:color w:val="FF3399"/>
+        </w:rPr>
+        <w:t xml:space="preserve">, notons </w:t>
+      </w:r>
+      <m:oMath>
+        <m:r>
+          <w:rPr>
+            <w:rFonts w:ascii="Cambria Math" w:eastAsiaTheme="minorEastAsia" w:hAnsi="Cambria Math" w:cstheme="minorHAnsi"/>
+            <w:color w:val="FF3399"/>
+          </w:rPr>
+          <m:t>X=Ma</m:t>
+        </m:r>
+        <m:sSub>
+          <m:sSubPr>
+            <m:ctrlPr>
+              <w:rPr>
+                <w:rFonts w:ascii="Cambria Math" w:eastAsiaTheme="minorEastAsia" w:hAnsi="Cambria Math" w:cstheme="minorHAnsi"/>
+                <w:i/>
+                <w:color w:val="FF3399"/>
+              </w:rPr>
+            </m:ctrlPr>
+          </m:sSubPr>
+          <m:e>
+            <m:r>
+              <w:rPr>
+                <w:rFonts w:ascii="Cambria Math" w:eastAsiaTheme="minorEastAsia" w:hAnsi="Cambria Math" w:cstheme="minorHAnsi"/>
+                <w:color w:val="FF3399"/>
+              </w:rPr>
+              <m:t>t</m:t>
+            </m:r>
+          </m:e>
+          <m:sub>
+            <m:r>
+              <w:rPr>
+                <w:rFonts w:ascii="Cambria Math" w:eastAsiaTheme="minorEastAsia" w:hAnsi="Cambria Math" w:cstheme="minorHAnsi"/>
+                <w:color w:val="FF3399"/>
+              </w:rPr>
+              <m:t>B</m:t>
+            </m:r>
+          </m:sub>
+        </m:sSub>
+        <m:d>
+          <m:dPr>
+            <m:ctrlPr>
+              <w:rPr>
+                <w:rFonts w:ascii="Cambria Math" w:eastAsiaTheme="minorEastAsia" w:hAnsi="Cambria Math" w:cstheme="minorHAnsi"/>
+                <w:i/>
+                <w:color w:val="FF3399"/>
+              </w:rPr>
+            </m:ctrlPr>
+          </m:dPr>
+          <m:e>
+            <m:r>
+              <w:rPr>
+                <w:rFonts w:ascii="Cambria Math" w:eastAsiaTheme="minorEastAsia" w:hAnsi="Cambria Math" w:cstheme="minorHAnsi"/>
+                <w:color w:val="FF3399"/>
+              </w:rPr>
+              <m:t>x</m:t>
+            </m:r>
+          </m:e>
+        </m:d>
+        <m:r>
+          <w:rPr>
+            <w:rFonts w:ascii="Cambria Math" w:eastAsiaTheme="minorEastAsia" w:hAnsi="Cambria Math" w:cstheme="minorHAnsi"/>
+            <w:color w:val="FF3399"/>
+          </w:rPr>
+          <m:t xml:space="preserve">, </m:t>
+        </m:r>
+        <m:sSup>
+          <m:sSupPr>
+            <m:ctrlPr>
+              <w:rPr>
+                <w:rFonts w:ascii="Cambria Math" w:eastAsiaTheme="minorEastAsia" w:hAnsi="Cambria Math" w:cstheme="minorHAnsi"/>
+                <w:i/>
+                <w:color w:val="FF3399"/>
+              </w:rPr>
+            </m:ctrlPr>
+          </m:sSupPr>
+          <m:e>
+            <m:r>
+              <w:rPr>
+                <w:rFonts w:ascii="Cambria Math" w:eastAsiaTheme="minorEastAsia" w:hAnsi="Cambria Math" w:cstheme="minorHAnsi"/>
+                <w:color w:val="FF3399"/>
+              </w:rPr>
+              <m:t>X</m:t>
+            </m:r>
+          </m:e>
+          <m:sup>
+            <m:r>
+              <w:rPr>
+                <w:rFonts w:ascii="Cambria Math" w:eastAsiaTheme="minorEastAsia" w:hAnsi="Cambria Math" w:cstheme="minorHAnsi"/>
+                <w:color w:val="FF3399"/>
+              </w:rPr>
+              <m:t>'</m:t>
+            </m:r>
+          </m:sup>
+        </m:sSup>
+        <m:r>
+          <w:rPr>
+            <w:rFonts w:ascii="Cambria Math" w:eastAsiaTheme="minorEastAsia" w:hAnsi="Cambria Math" w:cstheme="minorHAnsi"/>
+            <w:color w:val="FF3399"/>
+          </w:rPr>
+          <m:t>=Ma</m:t>
+        </m:r>
+        <m:sSub>
+          <m:sSubPr>
+            <m:ctrlPr>
+              <w:rPr>
+                <w:rFonts w:ascii="Cambria Math" w:eastAsiaTheme="minorEastAsia" w:hAnsi="Cambria Math" w:cstheme="minorHAnsi"/>
+                <w:i/>
+                <w:color w:val="FF3399"/>
+              </w:rPr>
+            </m:ctrlPr>
+          </m:sSubPr>
+          <m:e>
+            <m:r>
+              <w:rPr>
+                <w:rFonts w:ascii="Cambria Math" w:eastAsiaTheme="minorEastAsia" w:hAnsi="Cambria Math" w:cstheme="minorHAnsi"/>
+                <w:color w:val="FF3399"/>
+              </w:rPr>
+              <m:t>t</m:t>
+            </m:r>
+          </m:e>
+          <m:sub>
+            <m:sSup>
+              <m:sSupPr>
+                <m:ctrlPr>
+                  <w:rPr>
+                    <w:rFonts w:ascii="Cambria Math" w:eastAsiaTheme="minorEastAsia" w:hAnsi="Cambria Math" w:cstheme="minorHAnsi"/>
+                    <w:i/>
+                    <w:color w:val="FF3399"/>
+                  </w:rPr>
+                </m:ctrlPr>
+              </m:sSupPr>
+              <m:e>
+                <m:r>
+                  <w:rPr>
+                    <w:rFonts w:ascii="Cambria Math" w:eastAsiaTheme="minorEastAsia" w:hAnsi="Cambria Math" w:cstheme="minorHAnsi"/>
+                    <w:color w:val="FF3399"/>
+                  </w:rPr>
+                  <m:t>B</m:t>
+                </m:r>
+              </m:e>
+              <m:sup>
+                <m:r>
+                  <w:rPr>
+                    <w:rFonts w:ascii="Cambria Math" w:eastAsiaTheme="minorEastAsia" w:hAnsi="Cambria Math" w:cstheme="minorHAnsi"/>
+                    <w:color w:val="FF3399"/>
+                  </w:rPr>
+                  <m:t>'</m:t>
+                </m:r>
+              </m:sup>
+            </m:sSup>
+          </m:sub>
+        </m:sSub>
+        <m:d>
+          <m:dPr>
+            <m:ctrlPr>
+              <w:rPr>
+                <w:rFonts w:ascii="Cambria Math" w:eastAsiaTheme="minorEastAsia" w:hAnsi="Cambria Math" w:cstheme="minorHAnsi"/>
+                <w:i/>
+                <w:color w:val="FF3399"/>
+              </w:rPr>
+            </m:ctrlPr>
+          </m:dPr>
+          <m:e>
+            <m:r>
+              <w:rPr>
+                <w:rFonts w:ascii="Cambria Math" w:eastAsiaTheme="minorEastAsia" w:hAnsi="Cambria Math" w:cstheme="minorHAnsi"/>
+                <w:color w:val="FF3399"/>
+              </w:rPr>
+              <m:t>x</m:t>
+            </m:r>
+          </m:e>
+        </m:d>
+        <m:r>
+          <w:rPr>
+            <w:rFonts w:ascii="Cambria Math" w:eastAsiaTheme="minorEastAsia" w:hAnsi="Cambria Math" w:cstheme="minorHAnsi"/>
+            <w:color w:val="FF3399"/>
+          </w:rPr>
+          <m:t>, Y=Ma</m:t>
+        </m:r>
+        <m:sSub>
+          <m:sSubPr>
+            <m:ctrlPr>
+              <w:rPr>
+                <w:rFonts w:ascii="Cambria Math" w:eastAsiaTheme="minorEastAsia" w:hAnsi="Cambria Math" w:cstheme="minorHAnsi"/>
+                <w:i/>
+                <w:color w:val="FF3399"/>
+              </w:rPr>
+            </m:ctrlPr>
+          </m:sSubPr>
+          <m:e>
+            <m:r>
+              <w:rPr>
+                <w:rFonts w:ascii="Cambria Math" w:eastAsiaTheme="minorEastAsia" w:hAnsi="Cambria Math" w:cstheme="minorHAnsi"/>
+                <w:color w:val="FF3399"/>
+              </w:rPr>
+              <m:t>t</m:t>
+            </m:r>
+          </m:e>
+          <m:sub>
+            <m:r>
+              <w:rPr>
+                <w:rFonts w:ascii="Cambria Math" w:eastAsiaTheme="minorEastAsia" w:hAnsi="Cambria Math" w:cstheme="minorHAnsi"/>
+                <w:color w:val="FF3399"/>
+              </w:rPr>
+              <m:t>B</m:t>
+            </m:r>
+          </m:sub>
+        </m:sSub>
+        <m:d>
+          <m:dPr>
+            <m:ctrlPr>
+              <w:rPr>
+                <w:rFonts w:ascii="Cambria Math" w:eastAsiaTheme="minorEastAsia" w:hAnsi="Cambria Math" w:cstheme="minorHAnsi"/>
+                <w:i/>
+                <w:color w:val="FF3399"/>
+              </w:rPr>
+            </m:ctrlPr>
+          </m:dPr>
+          <m:e>
+            <m:r>
+              <w:rPr>
+                <w:rFonts w:ascii="Cambria Math" w:eastAsiaTheme="minorEastAsia" w:hAnsi="Cambria Math" w:cstheme="minorHAnsi"/>
+                <w:color w:val="FF3399"/>
+              </w:rPr>
+              <m:t>y</m:t>
+            </m:r>
+          </m:e>
+        </m:d>
+        <m:r>
+          <w:rPr>
+            <w:rFonts w:ascii="Cambria Math" w:eastAsiaTheme="minorEastAsia" w:hAnsi="Cambria Math" w:cstheme="minorHAnsi"/>
+            <w:color w:val="FF3399"/>
+          </w:rPr>
+          <m:t xml:space="preserve">, </m:t>
+        </m:r>
+        <m:sSup>
+          <m:sSupPr>
+            <m:ctrlPr>
+              <w:rPr>
+                <w:rFonts w:ascii="Cambria Math" w:eastAsiaTheme="minorEastAsia" w:hAnsi="Cambria Math" w:cstheme="minorHAnsi"/>
+                <w:i/>
+                <w:color w:val="FF3399"/>
+              </w:rPr>
+            </m:ctrlPr>
+          </m:sSupPr>
+          <m:e>
+            <m:r>
+              <w:rPr>
+                <w:rFonts w:ascii="Cambria Math" w:eastAsiaTheme="minorEastAsia" w:hAnsi="Cambria Math" w:cstheme="minorHAnsi"/>
+                <w:color w:val="FF3399"/>
+              </w:rPr>
+              <m:t>Y</m:t>
+            </m:r>
+          </m:e>
+          <m:sup>
+            <m:r>
+              <w:rPr>
+                <w:rFonts w:ascii="Cambria Math" w:eastAsiaTheme="minorEastAsia" w:hAnsi="Cambria Math" w:cstheme="minorHAnsi"/>
+                <w:color w:val="FF3399"/>
+              </w:rPr>
+              <m:t>'</m:t>
+            </m:r>
+          </m:sup>
+        </m:sSup>
+        <m:r>
+          <w:rPr>
+            <w:rFonts w:ascii="Cambria Math" w:eastAsiaTheme="minorEastAsia" w:hAnsi="Cambria Math" w:cstheme="minorHAnsi"/>
+            <w:color w:val="FF3399"/>
+          </w:rPr>
+          <m:t>=Ma</m:t>
+        </m:r>
+        <m:sSub>
+          <m:sSubPr>
+            <m:ctrlPr>
+              <w:rPr>
+                <w:rFonts w:ascii="Cambria Math" w:eastAsiaTheme="minorEastAsia" w:hAnsi="Cambria Math" w:cstheme="minorHAnsi"/>
+                <w:i/>
+                <w:color w:val="FF3399"/>
+              </w:rPr>
+            </m:ctrlPr>
+          </m:sSubPr>
+          <m:e>
+            <m:r>
+              <w:rPr>
+                <w:rFonts w:ascii="Cambria Math" w:eastAsiaTheme="minorEastAsia" w:hAnsi="Cambria Math" w:cstheme="minorHAnsi"/>
+                <w:color w:val="FF3399"/>
+              </w:rPr>
+              <m:t>t</m:t>
+            </m:r>
+          </m:e>
+          <m:sub>
+            <m:sSup>
+              <m:sSupPr>
+                <m:ctrlPr>
+                  <w:rPr>
+                    <w:rFonts w:ascii="Cambria Math" w:eastAsiaTheme="minorEastAsia" w:hAnsi="Cambria Math" w:cstheme="minorHAnsi"/>
+                    <w:i/>
+                    <w:color w:val="FF3399"/>
+                  </w:rPr>
+                </m:ctrlPr>
+              </m:sSupPr>
+              <m:e>
+                <m:r>
+                  <w:rPr>
+                    <w:rFonts w:ascii="Cambria Math" w:eastAsiaTheme="minorEastAsia" w:hAnsi="Cambria Math" w:cstheme="minorHAnsi"/>
+                    <w:color w:val="FF3399"/>
+                  </w:rPr>
+                  <m:t>B</m:t>
+                </m:r>
+              </m:e>
+              <m:sup>
+                <m:r>
+                  <w:rPr>
+                    <w:rFonts w:ascii="Cambria Math" w:eastAsiaTheme="minorEastAsia" w:hAnsi="Cambria Math" w:cstheme="minorHAnsi"/>
+                    <w:color w:val="FF3399"/>
+                  </w:rPr>
+                  <m:t>'</m:t>
+                </m:r>
+              </m:sup>
+            </m:sSup>
+          </m:sub>
+        </m:sSub>
+        <m:d>
+          <m:dPr>
+            <m:ctrlPr>
+              <w:rPr>
+                <w:rFonts w:ascii="Cambria Math" w:eastAsiaTheme="minorEastAsia" w:hAnsi="Cambria Math" w:cstheme="minorHAnsi"/>
+                <w:i/>
+                <w:color w:val="FF3399"/>
+              </w:rPr>
+            </m:ctrlPr>
+          </m:dPr>
+          <m:e>
+            <m:r>
+              <w:rPr>
+                <w:rFonts w:ascii="Cambria Math" w:eastAsiaTheme="minorEastAsia" w:hAnsi="Cambria Math" w:cstheme="minorHAnsi"/>
+                <w:color w:val="FF3399"/>
+              </w:rPr>
+              <m:t>y</m:t>
+            </m:r>
+          </m:e>
+        </m:d>
+      </m:oMath>
+    </w:p>
+    <w:p>
+      <w:pPr>
+        <w:rPr>
+          <w:rFonts w:eastAsiaTheme="minorEastAsia" w:cstheme="minorHAnsi"/>
+          <w:color w:val="FF3399"/>
+        </w:rPr>
+      </w:pPr>
+      <w:r>
+        <w:rPr>
+          <w:rFonts w:eastAsiaTheme="minorEastAsia" w:cstheme="minorHAnsi"/>
+          <w:color w:val="FF3399"/>
+        </w:rPr>
+        <w:t xml:space="preserve">Et </w:t>
+      </w:r>
+      <m:oMath>
+        <m:r>
+          <w:rPr>
+            <w:rFonts w:ascii="Cambria Math" w:eastAsiaTheme="minorEastAsia" w:hAnsi="Cambria Math" w:cstheme="minorHAnsi"/>
+            <w:color w:val="FF3399"/>
+          </w:rPr>
+          <m:t>M=Ma</m:t>
+        </m:r>
+        <m:sSub>
+          <m:sSubPr>
+            <m:ctrlPr>
+              <w:rPr>
+                <w:rFonts w:ascii="Cambria Math" w:eastAsiaTheme="minorEastAsia" w:hAnsi="Cambria Math" w:cstheme="minorHAnsi"/>
+                <w:i/>
+                <w:color w:val="FF3399"/>
+              </w:rPr>
+            </m:ctrlPr>
+          </m:sSubPr>
+          <m:e>
+            <m:r>
+              <w:rPr>
+                <w:rFonts w:ascii="Cambria Math" w:eastAsiaTheme="minorEastAsia" w:hAnsi="Cambria Math" w:cstheme="minorHAnsi"/>
+                <w:color w:val="FF3399"/>
+              </w:rPr>
+              <m:t>t</m:t>
+            </m:r>
+          </m:e>
+          <m:sub>
+            <m:r>
+              <w:rPr>
+                <w:rFonts w:ascii="Cambria Math" w:eastAsiaTheme="minorEastAsia" w:hAnsi="Cambria Math" w:cstheme="minorHAnsi"/>
+                <w:color w:val="FF3399"/>
+              </w:rPr>
+              <m:t>B</m:t>
+            </m:r>
+          </m:sub>
+        </m:sSub>
+        <m:d>
+          <m:dPr>
+            <m:ctrlPr>
+              <w:rPr>
+                <w:rFonts w:ascii="Cambria Math" w:eastAsiaTheme="minorEastAsia" w:hAnsi="Cambria Math" w:cstheme="minorHAnsi"/>
+                <w:i/>
+                <w:color w:val="FF3399"/>
+              </w:rPr>
+            </m:ctrlPr>
+          </m:dPr>
+          <m:e>
+            <m:d>
+              <m:dPr>
+                <m:begChr m:val="⟨"/>
+                <m:endChr m:val="⟩"/>
+                <m:ctrlPr>
+                  <w:rPr>
+                    <w:rFonts w:ascii="Cambria Math" w:eastAsiaTheme="minorEastAsia" w:hAnsi="Cambria Math" w:cstheme="minorHAnsi"/>
+                    <w:i/>
+                    <w:color w:val="FF3399"/>
+                  </w:rPr>
+                </m:ctrlPr>
+              </m:dPr>
+              <m:e>
+                <m:r>
+                  <w:rPr>
+                    <w:rFonts w:ascii="Cambria Math" w:eastAsiaTheme="minorEastAsia" w:hAnsi="Cambria Math" w:cstheme="minorHAnsi"/>
+                    <w:color w:val="FF3399"/>
+                  </w:rPr>
+                  <m:t>,</m:t>
+                </m:r>
+              </m:e>
+            </m:d>
+          </m:e>
+        </m:d>
+        <m:r>
+          <w:rPr>
+            <w:rFonts w:ascii="Cambria Math" w:eastAsiaTheme="minorEastAsia" w:hAnsi="Cambria Math" w:cstheme="minorHAnsi"/>
+            <w:color w:val="FF3399"/>
+          </w:rPr>
+          <m:t xml:space="preserve">, </m:t>
+        </m:r>
+        <m:sSup>
+          <m:sSupPr>
+            <m:ctrlPr>
+              <w:rPr>
+                <w:rFonts w:ascii="Cambria Math" w:eastAsiaTheme="minorEastAsia" w:hAnsi="Cambria Math" w:cstheme="minorHAnsi"/>
+                <w:i/>
+                <w:color w:val="FF3399"/>
+              </w:rPr>
+            </m:ctrlPr>
+          </m:sSupPr>
+          <m:e>
+            <m:r>
+              <w:rPr>
+                <w:rFonts w:ascii="Cambria Math" w:eastAsiaTheme="minorEastAsia" w:hAnsi="Cambria Math" w:cstheme="minorHAnsi"/>
+                <w:color w:val="FF3399"/>
+              </w:rPr>
+              <m:t>M</m:t>
+            </m:r>
+          </m:e>
+          <m:sup>
+            <m:r>
+              <w:rPr>
+                <w:rFonts w:ascii="Cambria Math" w:eastAsiaTheme="minorEastAsia" w:hAnsi="Cambria Math" w:cstheme="minorHAnsi"/>
+                <w:color w:val="FF3399"/>
+              </w:rPr>
+              <m:t>'</m:t>
+            </m:r>
+          </m:sup>
+        </m:sSup>
+        <m:r>
+          <w:rPr>
+            <w:rFonts w:ascii="Cambria Math" w:eastAsiaTheme="minorEastAsia" w:hAnsi="Cambria Math" w:cstheme="minorHAnsi"/>
+            <w:color w:val="FF3399"/>
+          </w:rPr>
+          <m:t>=Ma</m:t>
+        </m:r>
+        <m:sSub>
+          <m:sSubPr>
+            <m:ctrlPr>
+              <w:rPr>
+                <w:rFonts w:ascii="Cambria Math" w:eastAsiaTheme="minorEastAsia" w:hAnsi="Cambria Math" w:cstheme="minorHAnsi"/>
+                <w:i/>
+                <w:color w:val="FF3399"/>
+              </w:rPr>
+            </m:ctrlPr>
+          </m:sSubPr>
+          <m:e>
+            <m:r>
+              <w:rPr>
+                <w:rFonts w:ascii="Cambria Math" w:eastAsiaTheme="minorEastAsia" w:hAnsi="Cambria Math" w:cstheme="minorHAnsi"/>
+                <w:color w:val="FF3399"/>
+              </w:rPr>
+              <m:t>t</m:t>
+            </m:r>
+          </m:e>
+          <m:sub>
+            <m:sSup>
+              <m:sSupPr>
+                <m:ctrlPr>
+                  <w:rPr>
+                    <w:rFonts w:ascii="Cambria Math" w:eastAsiaTheme="minorEastAsia" w:hAnsi="Cambria Math" w:cstheme="minorHAnsi"/>
+                    <w:i/>
+                    <w:color w:val="FF3399"/>
+                  </w:rPr>
+                </m:ctrlPr>
+              </m:sSupPr>
+              <m:e>
+                <m:r>
+                  <w:rPr>
+                    <w:rFonts w:ascii="Cambria Math" w:eastAsiaTheme="minorEastAsia" w:hAnsi="Cambria Math" w:cstheme="minorHAnsi"/>
+                    <w:color w:val="FF3399"/>
+                  </w:rPr>
+                  <m:t>B</m:t>
+                </m:r>
+              </m:e>
+              <m:sup>
+                <m:r>
+                  <w:rPr>
+                    <w:rFonts w:ascii="Cambria Math" w:eastAsiaTheme="minorEastAsia" w:hAnsi="Cambria Math" w:cstheme="minorHAnsi"/>
+                    <w:color w:val="FF3399"/>
+                  </w:rPr>
+                  <m:t>'</m:t>
+                </m:r>
+              </m:sup>
+            </m:sSup>
+          </m:sub>
+        </m:sSub>
+        <m:d>
+          <m:dPr>
+            <m:ctrlPr>
+              <w:rPr>
+                <w:rFonts w:ascii="Cambria Math" w:eastAsiaTheme="minorEastAsia" w:hAnsi="Cambria Math" w:cstheme="minorHAnsi"/>
+                <w:i/>
+                <w:color w:val="FF3399"/>
+              </w:rPr>
+            </m:ctrlPr>
+          </m:dPr>
+          <m:e>
+            <m:d>
+              <m:dPr>
+                <m:begChr m:val="⟨"/>
+                <m:endChr m:val="⟩"/>
+                <m:ctrlPr>
+                  <w:rPr>
+                    <w:rFonts w:ascii="Cambria Math" w:eastAsiaTheme="minorEastAsia" w:hAnsi="Cambria Math" w:cstheme="minorHAnsi"/>
+                    <w:i/>
+                    <w:color w:val="FF3399"/>
+                  </w:rPr>
+                </m:ctrlPr>
+              </m:dPr>
+              <m:e>
+                <m:r>
+                  <w:rPr>
+                    <w:rFonts w:ascii="Cambria Math" w:eastAsiaTheme="minorEastAsia" w:hAnsi="Cambria Math" w:cstheme="minorHAnsi"/>
+                    <w:color w:val="FF3399"/>
+                  </w:rPr>
+                  <m:t>,</m:t>
+                </m:r>
+              </m:e>
+            </m:d>
+          </m:e>
+        </m:d>
+      </m:oMath>
+    </w:p>
+    <w:p>
+      <w:pPr>
+        <w:rPr>
+          <w:rFonts w:eastAsiaTheme="minorEastAsia" w:cstheme="minorHAnsi"/>
+          <w:color w:val="FF3399"/>
+        </w:rPr>
+      </w:pPr>
+      <m:oMath>
+        <m:r>
+          <w:rPr>
+            <w:rFonts w:ascii="Cambria Math" w:eastAsiaTheme="minorEastAsia" w:hAnsi="Cambria Math" w:cstheme="minorHAnsi"/>
+            <w:color w:val="FF3399"/>
+          </w:rPr>
+          <m:t>∀x,y∈E, X=P</m:t>
+        </m:r>
+        <m:sSup>
+          <m:sSupPr>
+            <m:ctrlPr>
+              <w:rPr>
+                <w:rFonts w:ascii="Cambria Math" w:eastAsiaTheme="minorEastAsia" w:hAnsi="Cambria Math" w:cstheme="minorHAnsi"/>
+                <w:i/>
+                <w:color w:val="FF3399"/>
+              </w:rPr>
+            </m:ctrlPr>
+          </m:sSupPr>
+          <m:e>
+            <m:r>
+              <w:rPr>
+                <w:rFonts w:ascii="Cambria Math" w:eastAsiaTheme="minorEastAsia" w:hAnsi="Cambria Math" w:cstheme="minorHAnsi"/>
+                <w:color w:val="FF3399"/>
+              </w:rPr>
+              <m:t>X</m:t>
+            </m:r>
+          </m:e>
+          <m:sup>
+            <m:r>
+              <w:rPr>
+                <w:rFonts w:ascii="Cambria Math" w:eastAsiaTheme="minorEastAsia" w:hAnsi="Cambria Math" w:cstheme="minorHAnsi"/>
+                <w:color w:val="FF3399"/>
+              </w:rPr>
+              <m:t>'</m:t>
+            </m:r>
+          </m:sup>
+        </m:sSup>
+        <m:r>
+          <w:rPr>
+            <w:rFonts w:ascii="Cambria Math" w:eastAsiaTheme="minorEastAsia" w:hAnsi="Cambria Math" w:cstheme="minorHAnsi"/>
+            <w:color w:val="FF3399"/>
+          </w:rPr>
+          <m:t>, Y=PY</m:t>
+        </m:r>
+        <m:r>
+          <w:rPr>
+            <w:rFonts w:ascii="Cambria Math" w:eastAsiaTheme="minorEastAsia" w:hAnsi="Cambria Math" w:cstheme="minorHAnsi"/>
+            <w:color w:val="FF3399"/>
+          </w:rPr>
+          <m:t>'</m:t>
+        </m:r>
+      </m:oMath>
+      <w:r>
+        <w:rPr>
+          <w:rFonts w:eastAsiaTheme="minorEastAsia" w:cstheme="minorHAnsi"/>
+          <w:color w:val="FF3399"/>
+        </w:rPr>
+        <w:t xml:space="preserve">, donc </w:t>
+      </w:r>
+      <m:oMath>
+        <m:d>
+          <m:dPr>
+            <m:begChr m:val="⟨"/>
+            <m:endChr m:val="⟩"/>
+            <m:ctrlPr>
+              <w:rPr>
+                <w:rFonts w:ascii="Cambria Math" w:eastAsiaTheme="minorEastAsia" w:hAnsi="Cambria Math" w:cstheme="minorHAnsi"/>
+                <w:i/>
+                <w:color w:val="FF3399"/>
+              </w:rPr>
+            </m:ctrlPr>
+          </m:dPr>
+          <m:e>
+            <m:r>
+              <w:rPr>
+                <w:rFonts w:ascii="Cambria Math" w:eastAsiaTheme="minorEastAsia" w:hAnsi="Cambria Math" w:cstheme="minorHAnsi"/>
+                <w:color w:val="FF3399"/>
+              </w:rPr>
+              <m:t>x,y</m:t>
+            </m:r>
+          </m:e>
+        </m:d>
+        <m:r>
+          <w:rPr>
+            <w:rFonts w:ascii="Cambria Math" w:eastAsiaTheme="minorEastAsia" w:hAnsi="Cambria Math" w:cstheme="minorHAnsi"/>
+            <w:color w:val="FF3399"/>
+          </w:rPr>
+          <m:t>=</m:t>
+        </m:r>
+        <m:sPre>
+          <m:sPrePr>
+            <m:ctrlPr>
+              <w:rPr>
+                <w:rFonts w:ascii="Cambria Math" w:eastAsiaTheme="minorEastAsia" w:hAnsi="Cambria Math" w:cstheme="minorHAnsi"/>
+                <w:i/>
+                <w:color w:val="FF3399"/>
+              </w:rPr>
+            </m:ctrlPr>
+          </m:sPrePr>
+          <m:sub>
+            <m:r>
+              <w:rPr>
+                <w:rFonts w:ascii="Cambria Math" w:eastAsiaTheme="minorEastAsia" w:hAnsi="Cambria Math" w:cstheme="minorHAnsi"/>
+                <w:color w:val="FF3399"/>
+              </w:rPr>
+              <m:t xml:space="preserve"> </m:t>
+            </m:r>
+          </m:sub>
+          <m:sup>
+            <m:r>
+              <w:rPr>
+                <w:rFonts w:ascii="Cambria Math" w:eastAsiaTheme="minorEastAsia" w:hAnsi="Cambria Math" w:cstheme="minorHAnsi"/>
+                <w:color w:val="FF3399"/>
+              </w:rPr>
+              <m:t>t</m:t>
+            </m:r>
+          </m:sup>
+          <m:e>
+            <m:d>
+              <m:dPr>
+                <m:ctrlPr>
+                  <w:rPr>
+                    <w:rFonts w:ascii="Cambria Math" w:eastAsiaTheme="minorEastAsia" w:hAnsi="Cambria Math" w:cstheme="minorHAnsi"/>
+                    <w:i/>
+                    <w:color w:val="FF3399"/>
+                  </w:rPr>
+                </m:ctrlPr>
+              </m:dPr>
+              <m:e>
+                <m:bar>
+                  <m:barPr>
+                    <m:pos m:val="top"/>
+                    <m:ctrlPr>
+                      <w:rPr>
+                        <w:rFonts w:ascii="Cambria Math" w:eastAsiaTheme="minorEastAsia" w:hAnsi="Cambria Math" w:cstheme="minorHAnsi"/>
+                        <w:i/>
+                        <w:color w:val="FF3399"/>
+                      </w:rPr>
+                    </m:ctrlPr>
+                  </m:barPr>
+                  <m:e>
+                    <m:r>
+                      <w:rPr>
+                        <w:rFonts w:ascii="Cambria Math" w:eastAsiaTheme="minorEastAsia" w:hAnsi="Cambria Math" w:cstheme="minorHAnsi"/>
+                        <w:color w:val="FF3399"/>
+                      </w:rPr>
+                      <m:t>P</m:t>
+                    </m:r>
+                  </m:e>
+                </m:bar>
+                <m:r>
+                  <w:rPr>
+                    <w:rFonts w:ascii="Cambria Math" w:eastAsiaTheme="minorEastAsia" w:hAnsi="Cambria Math" w:cstheme="minorHAnsi"/>
+                    <w:color w:val="FF3399"/>
+                  </w:rPr>
+                  <m:t>⋅</m:t>
+                </m:r>
+                <m:bar>
+                  <m:barPr>
+                    <m:pos m:val="top"/>
+                    <m:ctrlPr>
+                      <w:rPr>
+                        <w:rFonts w:ascii="Cambria Math" w:eastAsiaTheme="minorEastAsia" w:hAnsi="Cambria Math" w:cstheme="minorHAnsi"/>
+                        <w:i/>
+                        <w:color w:val="FF3399"/>
+                      </w:rPr>
+                    </m:ctrlPr>
+                  </m:barPr>
+                  <m:e>
+                    <m:r>
+                      <w:rPr>
+                        <w:rFonts w:ascii="Cambria Math" w:eastAsiaTheme="minorEastAsia" w:hAnsi="Cambria Math" w:cstheme="minorHAnsi"/>
+                        <w:color w:val="FF3399"/>
+                      </w:rPr>
+                      <m:t>X</m:t>
+                    </m:r>
+                  </m:e>
+                </m:bar>
+              </m:e>
+            </m:d>
+            <m:r>
+              <w:rPr>
+                <w:rFonts w:ascii="Cambria Math" w:eastAsiaTheme="minorEastAsia" w:hAnsi="Cambria Math" w:cstheme="minorHAnsi"/>
+                <w:color w:val="FF3399"/>
+              </w:rPr>
+              <m:t>MPY'</m:t>
+            </m:r>
+          </m:e>
+        </m:sPre>
+        <m:r>
+          <w:rPr>
+            <w:rFonts w:ascii="Cambria Math" w:eastAsiaTheme="minorEastAsia" w:hAnsi="Cambria Math" w:cstheme="minorHAnsi"/>
+            <w:color w:val="FF3399"/>
+          </w:rPr>
+          <m:t>=</m:t>
+        </m:r>
+        <m:sPre>
+          <m:sPrePr>
+            <m:ctrlPr>
+              <w:rPr>
+                <w:rFonts w:ascii="Cambria Math" w:eastAsiaTheme="minorEastAsia" w:hAnsi="Cambria Math" w:cstheme="minorHAnsi"/>
+                <w:i/>
+                <w:color w:val="FF3399"/>
+              </w:rPr>
+            </m:ctrlPr>
+          </m:sPrePr>
+          <m:sub>
+            <m:r>
+              <w:rPr>
+                <w:rFonts w:ascii="Cambria Math" w:eastAsiaTheme="minorEastAsia" w:hAnsi="Cambria Math" w:cstheme="minorHAnsi"/>
+                <w:color w:val="FF3399"/>
+              </w:rPr>
+              <m:t xml:space="preserve"> </m:t>
+            </m:r>
+          </m:sub>
+          <m:sup>
+            <m:r>
+              <w:rPr>
+                <w:rFonts w:ascii="Cambria Math" w:eastAsiaTheme="minorEastAsia" w:hAnsi="Cambria Math" w:cstheme="minorHAnsi"/>
+                <w:color w:val="FF3399"/>
+              </w:rPr>
+              <m:t>t</m:t>
+            </m:r>
+          </m:sup>
+          <m:e>
+            <m:bar>
+              <m:barPr>
+                <m:pos m:val="top"/>
+                <m:ctrlPr>
+                  <w:rPr>
+                    <w:rFonts w:ascii="Cambria Math" w:eastAsiaTheme="minorEastAsia" w:hAnsi="Cambria Math" w:cstheme="minorHAnsi"/>
+                    <w:i/>
+                    <w:color w:val="FF3399"/>
+                  </w:rPr>
+                </m:ctrlPr>
+              </m:barPr>
+              <m:e>
+                <m:sSup>
+                  <m:sSupPr>
+                    <m:ctrlPr>
+                      <w:rPr>
+                        <w:rFonts w:ascii="Cambria Math" w:eastAsiaTheme="minorEastAsia" w:hAnsi="Cambria Math" w:cstheme="minorHAnsi"/>
+                        <w:i/>
+                        <w:color w:val="FF3399"/>
+                      </w:rPr>
+                    </m:ctrlPr>
+                  </m:sSupPr>
+                  <m:e>
+                    <m:r>
+                      <w:rPr>
+                        <w:rFonts w:ascii="Cambria Math" w:eastAsiaTheme="minorEastAsia" w:hAnsi="Cambria Math" w:cstheme="minorHAnsi"/>
+                        <w:color w:val="FF3399"/>
+                      </w:rPr>
+                      <m:t>X</m:t>
+                    </m:r>
+                  </m:e>
+                  <m:sup>
+                    <m:r>
+                      <w:rPr>
+                        <w:rFonts w:ascii="Cambria Math" w:eastAsiaTheme="minorEastAsia" w:hAnsi="Cambria Math" w:cstheme="minorHAnsi"/>
+                        <w:color w:val="FF3399"/>
+                      </w:rPr>
+                      <m:t>'</m:t>
+                    </m:r>
+                  </m:sup>
+                </m:sSup>
+              </m:e>
+            </m:bar>
+            <m:sPre>
+              <m:sPrePr>
+                <m:ctrlPr>
+                  <w:rPr>
+                    <w:rFonts w:ascii="Cambria Math" w:eastAsiaTheme="minorEastAsia" w:hAnsi="Cambria Math" w:cstheme="minorHAnsi"/>
+                    <w:i/>
+                    <w:color w:val="FF3399"/>
+                  </w:rPr>
+                </m:ctrlPr>
+              </m:sPrePr>
+              <m:sub>
+                <m:r>
+                  <w:rPr>
+                    <w:rFonts w:ascii="Cambria Math" w:eastAsiaTheme="minorEastAsia" w:hAnsi="Cambria Math" w:cstheme="minorHAnsi"/>
+                    <w:color w:val="FF3399"/>
+                  </w:rPr>
+                  <m:t xml:space="preserve"> </m:t>
+                </m:r>
+              </m:sub>
+              <m:sup>
+                <m:r>
+                  <w:rPr>
+                    <w:rFonts w:ascii="Cambria Math" w:eastAsiaTheme="minorEastAsia" w:hAnsi="Cambria Math" w:cstheme="minorHAnsi"/>
+                    <w:color w:val="FF3399"/>
+                  </w:rPr>
+                  <m:t>t</m:t>
+                </m:r>
+              </m:sup>
+              <m:e>
+                <m:bar>
+                  <m:barPr>
+                    <m:pos m:val="top"/>
+                    <m:ctrlPr>
+                      <w:rPr>
+                        <w:rFonts w:ascii="Cambria Math" w:eastAsiaTheme="minorEastAsia" w:hAnsi="Cambria Math" w:cstheme="minorHAnsi"/>
+                        <w:i/>
+                        <w:color w:val="FF3399"/>
+                      </w:rPr>
+                    </m:ctrlPr>
+                  </m:barPr>
+                  <m:e>
+                    <m:r>
+                      <w:rPr>
+                        <w:rFonts w:ascii="Cambria Math" w:eastAsiaTheme="minorEastAsia" w:hAnsi="Cambria Math" w:cstheme="minorHAnsi"/>
+                        <w:color w:val="FF3399"/>
+                      </w:rPr>
+                      <m:t>P</m:t>
+                    </m:r>
+                  </m:e>
+                </m:bar>
+              </m:e>
+            </m:sPre>
+            <m:r>
+              <w:rPr>
+                <w:rFonts w:ascii="Cambria Math" w:eastAsiaTheme="minorEastAsia" w:hAnsi="Cambria Math" w:cstheme="minorHAnsi"/>
+                <w:color w:val="FF3399"/>
+              </w:rPr>
+              <m:t>MPY'</m:t>
+            </m:r>
+          </m:e>
+        </m:sPre>
+      </m:oMath>
+    </w:p>
+    <w:p>
+      <w:pPr>
+        <w:rPr>
+          <w:rFonts w:eastAsiaTheme="minorEastAsia" w:cstheme="minorHAnsi"/>
+          <w:color w:val="FF3399"/>
+        </w:rPr>
+      </w:pPr>
+      <w:r>
+        <w:rPr>
+          <w:rFonts w:eastAsiaTheme="minorEastAsia" w:cstheme="minorHAnsi"/>
+          <w:color w:val="FF3399"/>
+        </w:rPr>
+        <w:t xml:space="preserve">D’autre part, </w:t>
+      </w:r>
+      <m:oMath>
+        <m:d>
+          <m:dPr>
+            <m:begChr m:val="⟨"/>
+            <m:endChr m:val="⟩"/>
+            <m:ctrlPr>
+              <w:rPr>
+                <w:rFonts w:ascii="Cambria Math" w:eastAsiaTheme="minorEastAsia" w:hAnsi="Cambria Math" w:cstheme="minorHAnsi"/>
+                <w:i/>
+                <w:color w:val="FF3399"/>
+              </w:rPr>
+            </m:ctrlPr>
+          </m:dPr>
+          <m:e>
+            <m:r>
+              <w:rPr>
+                <w:rFonts w:ascii="Cambria Math" w:eastAsiaTheme="minorEastAsia" w:hAnsi="Cambria Math" w:cstheme="minorHAnsi"/>
+                <w:color w:val="FF3399"/>
+              </w:rPr>
+              <m:t>x,y</m:t>
+            </m:r>
+          </m:e>
+        </m:d>
+        <m:r>
+          <w:rPr>
+            <w:rFonts w:ascii="Cambria Math" w:eastAsiaTheme="minorEastAsia" w:hAnsi="Cambria Math" w:cstheme="minorHAnsi"/>
+            <w:color w:val="FF3399"/>
+          </w:rPr>
+          <m:t>=</m:t>
+        </m:r>
+        <m:sPre>
+          <m:sPrePr>
+            <m:ctrlPr>
+              <w:rPr>
+                <w:rFonts w:ascii="Cambria Math" w:eastAsiaTheme="minorEastAsia" w:hAnsi="Cambria Math" w:cstheme="minorHAnsi"/>
+                <w:i/>
+                <w:color w:val="FF3399"/>
+              </w:rPr>
+            </m:ctrlPr>
+          </m:sPrePr>
+          <m:sub>
+            <m:r>
+              <w:rPr>
+                <w:rFonts w:ascii="Cambria Math" w:eastAsiaTheme="minorEastAsia" w:hAnsi="Cambria Math" w:cstheme="minorHAnsi"/>
+                <w:color w:val="FF3399"/>
+              </w:rPr>
+              <m:t xml:space="preserve"> </m:t>
+            </m:r>
+          </m:sub>
+          <m:sup>
+            <m:r>
+              <w:rPr>
+                <w:rFonts w:ascii="Cambria Math" w:eastAsiaTheme="minorEastAsia" w:hAnsi="Cambria Math" w:cstheme="minorHAnsi"/>
+                <w:color w:val="FF3399"/>
+              </w:rPr>
+              <m:t>t</m:t>
+            </m:r>
+          </m:sup>
+          <m:e>
+            <m:bar>
+              <m:barPr>
+                <m:pos m:val="top"/>
+                <m:ctrlPr>
+                  <w:rPr>
+                    <w:rFonts w:ascii="Cambria Math" w:eastAsiaTheme="minorEastAsia" w:hAnsi="Cambria Math" w:cstheme="minorHAnsi"/>
+                    <w:i/>
+                    <w:color w:val="FF3399"/>
+                  </w:rPr>
+                </m:ctrlPr>
+              </m:barPr>
+              <m:e>
+                <m:sSup>
+                  <m:sSupPr>
+                    <m:ctrlPr>
+                      <w:rPr>
+                        <w:rFonts w:ascii="Cambria Math" w:eastAsiaTheme="minorEastAsia" w:hAnsi="Cambria Math" w:cstheme="minorHAnsi"/>
+                        <w:i/>
+                        <w:color w:val="FF3399"/>
+                      </w:rPr>
+                    </m:ctrlPr>
+                  </m:sSupPr>
+                  <m:e>
+                    <m:r>
+                      <w:rPr>
+                        <w:rFonts w:ascii="Cambria Math" w:eastAsiaTheme="minorEastAsia" w:hAnsi="Cambria Math" w:cstheme="minorHAnsi"/>
+                        <w:color w:val="FF3399"/>
+                      </w:rPr>
+                      <m:t>X</m:t>
+                    </m:r>
+                  </m:e>
+                  <m:sup>
+                    <m:r>
+                      <w:rPr>
+                        <w:rFonts w:ascii="Cambria Math" w:eastAsiaTheme="minorEastAsia" w:hAnsi="Cambria Math" w:cstheme="minorHAnsi"/>
+                        <w:color w:val="FF3399"/>
+                      </w:rPr>
+                      <m:t>'</m:t>
+                    </m:r>
+                  </m:sup>
+                </m:sSup>
+              </m:e>
+            </m:bar>
+          </m:e>
+        </m:sPre>
+        <m:r>
+          <w:rPr>
+            <w:rFonts w:ascii="Cambria Math" w:eastAsiaTheme="minorEastAsia" w:hAnsi="Cambria Math" w:cstheme="minorHAnsi"/>
+            <w:color w:val="FF3399"/>
+          </w:rPr>
+          <m:t>M'Y'</m:t>
+        </m:r>
+      </m:oMath>
+    </w:p>
+    <w:p>
+      <w:pPr>
+        <w:rPr>
+          <w:rFonts w:eastAsiaTheme="minorEastAsia" w:cstheme="minorHAnsi"/>
+          <w:color w:val="FF3399"/>
+        </w:rPr>
+      </w:pPr>
+      <w:r>
+        <w:rPr>
+          <w:rFonts w:eastAsiaTheme="minorEastAsia" w:cstheme="minorHAnsi"/>
+          <w:color w:val="FF3399"/>
+        </w:rPr>
+        <w:t>Ainsi on a :</w:t>
+      </w:r>
+    </w:p>
+    <w:p>
+      <w:pPr>
+        <w:rPr>
+          <w:rFonts w:eastAsiaTheme="minorEastAsia" w:cstheme="minorHAnsi"/>
+          <w:color w:val="FF3399"/>
+        </w:rPr>
+      </w:pPr>
+      <m:oMathPara>
+        <m:oMathParaPr>
+          <m:jc m:val="center"/>
+        </m:oMathParaPr>
+        <m:oMath>
+          <m:sSup>
+            <m:sSupPr>
+              <m:ctrlPr>
+                <w:rPr>
+                  <w:rFonts w:ascii="Cambria Math" w:eastAsiaTheme="minorEastAsia" w:hAnsi="Cambria Math" w:cstheme="minorHAnsi"/>
+                  <w:i/>
+                  <w:color w:val="FF3399"/>
+                </w:rPr>
+              </m:ctrlPr>
+            </m:sSupPr>
+            <m:e>
+              <m:r>
+                <w:rPr>
+                  <w:rFonts w:ascii="Cambria Math" w:eastAsiaTheme="minorEastAsia" w:hAnsi="Cambria Math" w:cstheme="minorHAnsi"/>
+                  <w:color w:val="FF3399"/>
+                </w:rPr>
+                <m:t>M</m:t>
+              </m:r>
+            </m:e>
+            <m:sup>
+              <m:r>
+                <w:rPr>
+                  <w:rFonts w:ascii="Cambria Math" w:eastAsiaTheme="minorEastAsia" w:hAnsi="Cambria Math" w:cstheme="minorHAnsi"/>
+                  <w:color w:val="FF3399"/>
+                </w:rPr>
+                <m:t>'</m:t>
+              </m:r>
+            </m:sup>
+          </m:sSup>
+          <m:r>
+            <w:rPr>
+              <w:rFonts w:ascii="Cambria Math" w:eastAsiaTheme="minorEastAsia" w:hAnsi="Cambria Math" w:cstheme="minorHAnsi"/>
+              <w:color w:val="FF3399"/>
+            </w:rPr>
+            <m:t>=</m:t>
+          </m:r>
+          <m:sPre>
+            <m:sPrePr>
+              <m:ctrlPr>
+                <w:rPr>
+                  <w:rFonts w:ascii="Cambria Math" w:eastAsiaTheme="minorEastAsia" w:hAnsi="Cambria Math" w:cstheme="minorHAnsi"/>
+                  <w:i/>
+                  <w:color w:val="FF3399"/>
+                </w:rPr>
+              </m:ctrlPr>
+            </m:sPrePr>
+            <m:sub>
+              <m:r>
+                <w:rPr>
+                  <w:rFonts w:ascii="Cambria Math" w:eastAsiaTheme="minorEastAsia" w:hAnsi="Cambria Math" w:cstheme="minorHAnsi"/>
+                  <w:color w:val="FF3399"/>
+                </w:rPr>
+                <m:t xml:space="preserve"> </m:t>
+              </m:r>
+            </m:sub>
+            <m:sup>
+              <m:r>
+                <w:rPr>
+                  <w:rFonts w:ascii="Cambria Math" w:eastAsiaTheme="minorEastAsia" w:hAnsi="Cambria Math" w:cstheme="minorHAnsi"/>
+                  <w:color w:val="FF3399"/>
+                </w:rPr>
+                <m:t>t</m:t>
+              </m:r>
+            </m:sup>
+            <m:e>
+              <m:bar>
+                <m:barPr>
+                  <m:pos m:val="top"/>
+                  <m:ctrlPr>
+                    <w:rPr>
+                      <w:rFonts w:ascii="Cambria Math" w:eastAsiaTheme="minorEastAsia" w:hAnsi="Cambria Math" w:cstheme="minorHAnsi"/>
+                      <w:i/>
+                      <w:color w:val="FF3399"/>
+                    </w:rPr>
+                  </m:ctrlPr>
+                </m:barPr>
+                <m:e>
+                  <m:r>
+                    <w:rPr>
+                      <w:rFonts w:ascii="Cambria Math" w:eastAsiaTheme="minorEastAsia" w:hAnsi="Cambria Math" w:cstheme="minorHAnsi"/>
+                      <w:color w:val="FF3399"/>
+                    </w:rPr>
+                    <m:t>P</m:t>
+                  </m:r>
+                </m:e>
+              </m:bar>
+            </m:e>
+          </m:sPre>
+          <m:r>
+            <w:rPr>
+              <w:rFonts w:ascii="Cambria Math" w:eastAsiaTheme="minorEastAsia" w:hAnsi="Cambria Math" w:cstheme="minorHAnsi"/>
+              <w:color w:val="FF3399"/>
+            </w:rPr>
+            <m:t>MP</m:t>
+          </m:r>
+        </m:oMath>
+      </m:oMathPara>
+    </w:p>
+    <w:p>
+      <w:pPr>
+        <w:rPr>
+          <w:rFonts w:eastAsiaTheme="minorEastAsia" w:cstheme="minorHAnsi"/>
+        </w:rPr>
+      </w:pPr>
+      <w:r>
+        <w:rPr>
+          <w:rFonts w:eastAsiaTheme="minorEastAsia" w:cstheme="minorHAnsi"/>
+          <w:u w:val="single"/>
+        </w:rPr>
+        <w:t>Propriété :</w:t>
+      </w:r>
+    </w:p>
+    <w:p>
+      <w:pPr>
+        <w:rPr>
+          <w:rFonts w:eastAsiaTheme="minorEastAsia" w:cstheme="minorHAnsi"/>
+        </w:rPr>
+      </w:pPr>
+      <w:r>
+        <w:rPr>
+          <w:rFonts w:eastAsiaTheme="minorEastAsia" w:cstheme="minorHAnsi"/>
+        </w:rPr>
+        <w:t xml:space="preserve">Soit </w:t>
+      </w:r>
+      <m:oMath>
+        <m:d>
+          <m:dPr>
+            <m:ctrlPr>
+              <w:rPr>
+                <w:rFonts w:ascii="Cambria Math" w:eastAsiaTheme="minorEastAsia" w:hAnsi="Cambria Math" w:cstheme="minorHAnsi"/>
+                <w:i/>
+              </w:rPr>
+            </m:ctrlPr>
+          </m:dPr>
+          <m:e>
+            <m:r>
+              <w:rPr>
+                <w:rFonts w:ascii="Cambria Math" w:eastAsiaTheme="minorEastAsia" w:hAnsi="Cambria Math" w:cstheme="minorHAnsi"/>
+              </w:rPr>
+              <m:t xml:space="preserve">E, </m:t>
+            </m:r>
+            <m:d>
+              <m:dPr>
+                <m:begChr m:val="⟨"/>
+                <m:endChr m:val="⟩"/>
+                <m:ctrlPr>
+                  <w:rPr>
+                    <w:rFonts w:ascii="Cambria Math" w:eastAsiaTheme="minorEastAsia" w:hAnsi="Cambria Math" w:cstheme="minorHAnsi"/>
+                    <w:i/>
+                  </w:rPr>
+                </m:ctrlPr>
+              </m:dPr>
+              <m:e>
+                <m:r>
+                  <w:rPr>
+                    <w:rFonts w:ascii="Cambria Math" w:eastAsiaTheme="minorEastAsia" w:hAnsi="Cambria Math" w:cstheme="minorHAnsi"/>
+                  </w:rPr>
+                  <m:t>,</m:t>
+                </m:r>
+              </m:e>
+            </m:d>
+          </m:e>
+        </m:d>
+      </m:oMath>
+      <w:r>
+        <w:rPr>
+          <w:rFonts w:eastAsiaTheme="minorEastAsia" w:cstheme="minorHAnsi"/>
+        </w:rPr>
+        <w:t xml:space="preserve"> un espace euclidien ou hermitien de dimension </w:t>
+      </w:r>
+      <m:oMath>
+        <m:r>
+          <w:rPr>
+            <w:rFonts w:ascii="Cambria Math" w:eastAsiaTheme="minorEastAsia" w:hAnsi="Cambria Math" w:cstheme="minorHAnsi"/>
+          </w:rPr>
+          <m:t>n</m:t>
+        </m:r>
+      </m:oMath>
+      <w:r>
+        <w:rPr>
+          <w:rFonts w:eastAsiaTheme="minorEastAsia" w:cstheme="minorHAnsi"/>
+        </w:rPr>
+        <w:t xml:space="preserve"> et </w:t>
+      </w:r>
+      <m:oMath>
+        <m:r>
+          <w:rPr>
+            <w:rFonts w:ascii="Cambria Math" w:eastAsiaTheme="minorEastAsia" w:hAnsi="Cambria Math" w:cstheme="minorHAnsi"/>
+          </w:rPr>
+          <m:t>B,B'</m:t>
+        </m:r>
+      </m:oMath>
+      <w:r>
+        <w:rPr>
+          <w:rFonts w:eastAsiaTheme="minorEastAsia" w:cstheme="minorHAnsi"/>
+        </w:rPr>
+        <w:t xml:space="preserve"> deux bases de </w:t>
+      </w:r>
+      <m:oMath>
+        <m:r>
+          <w:rPr>
+            <w:rFonts w:ascii="Cambria Math" w:eastAsiaTheme="minorEastAsia" w:hAnsi="Cambria Math" w:cstheme="minorHAnsi"/>
+          </w:rPr>
+          <m:t>E</m:t>
+        </m:r>
+      </m:oMath>
+      <w:r>
+        <w:rPr>
+          <w:rFonts w:eastAsiaTheme="minorEastAsia" w:cstheme="minorHAnsi"/>
+        </w:rPr>
+        <w:t xml:space="preserve">. Alors </w:t>
+      </w:r>
+    </w:p>
+    <w:p>
+      <w:pPr>
+        <w:rPr>
+          <w:rFonts w:eastAsiaTheme="minorEastAsia" w:cstheme="minorHAnsi"/>
+        </w:rPr>
+      </w:pPr>
+      <m:oMathPara>
+        <m:oMath>
+          <m:r>
+            <w:rPr>
+              <w:rFonts w:ascii="Cambria Math" w:eastAsiaTheme="minorEastAsia" w:hAnsi="Cambria Math" w:cstheme="minorHAnsi"/>
+            </w:rPr>
+            <m:t>Ma</m:t>
+          </m:r>
+          <m:sSub>
+            <m:sSubPr>
+              <m:ctrlPr>
+                <w:rPr>
+                  <w:rFonts w:ascii="Cambria Math" w:eastAsiaTheme="minorEastAsia" w:hAnsi="Cambria Math" w:cstheme="minorHAnsi"/>
+                  <w:i/>
+                </w:rPr>
+              </m:ctrlPr>
+            </m:sSubPr>
+            <m:e>
+              <m:r>
+                <w:rPr>
+                  <w:rFonts w:ascii="Cambria Math" w:eastAsiaTheme="minorEastAsia" w:hAnsi="Cambria Math" w:cstheme="minorHAnsi"/>
+                </w:rPr>
+                <m:t>t</m:t>
+              </m:r>
+            </m:e>
+            <m:sub>
+              <m:sSup>
+                <m:sSupPr>
+                  <m:ctrlPr>
+                    <w:rPr>
+                      <w:rFonts w:ascii="Cambria Math" w:eastAsiaTheme="minorEastAsia" w:hAnsi="Cambria Math" w:cstheme="minorHAnsi"/>
+                      <w:i/>
+                    </w:rPr>
+                  </m:ctrlPr>
+                </m:sSupPr>
+                <m:e>
+                  <m:r>
+                    <w:rPr>
+                      <w:rFonts w:ascii="Cambria Math" w:eastAsiaTheme="minorEastAsia" w:hAnsi="Cambria Math" w:cstheme="minorHAnsi"/>
+                    </w:rPr>
+                    <m:t>B</m:t>
+                  </m:r>
+                </m:e>
+                <m:sup>
+                  <m:r>
+                    <w:rPr>
+                      <w:rFonts w:ascii="Cambria Math" w:eastAsiaTheme="minorEastAsia" w:hAnsi="Cambria Math" w:cstheme="minorHAnsi"/>
+                    </w:rPr>
+                    <m:t>'</m:t>
+                  </m:r>
+                </m:sup>
+              </m:sSup>
+            </m:sub>
+          </m:sSub>
+          <m:d>
+            <m:dPr>
+              <m:ctrlPr>
+                <w:rPr>
+                  <w:rFonts w:ascii="Cambria Math" w:eastAsiaTheme="minorEastAsia" w:hAnsi="Cambria Math" w:cstheme="minorHAnsi"/>
+                  <w:i/>
+                </w:rPr>
+              </m:ctrlPr>
+            </m:dPr>
+            <m:e>
+              <m:d>
+                <m:dPr>
+                  <m:begChr m:val="⟨"/>
+                  <m:endChr m:val="⟩"/>
+                  <m:ctrlPr>
+                    <w:rPr>
+                      <w:rFonts w:ascii="Cambria Math" w:eastAsiaTheme="minorEastAsia" w:hAnsi="Cambria Math" w:cstheme="minorHAnsi"/>
+                      <w:i/>
+                    </w:rPr>
+                  </m:ctrlPr>
+                </m:dPr>
+                <m:e>
+                  <m:r>
+                    <w:rPr>
+                      <w:rFonts w:ascii="Cambria Math" w:eastAsiaTheme="minorEastAsia" w:hAnsi="Cambria Math" w:cstheme="minorHAnsi"/>
+                    </w:rPr>
+                    <m:t>,</m:t>
+                  </m:r>
+                </m:e>
+              </m:d>
+            </m:e>
+          </m:d>
+          <m:r>
+            <w:rPr>
+              <w:rFonts w:ascii="Cambria Math" w:eastAsiaTheme="minorEastAsia" w:hAnsi="Cambria Math" w:cstheme="minorHAnsi"/>
+            </w:rPr>
+            <m:t>=</m:t>
+          </m:r>
+          <m:sPre>
+            <m:sPrePr>
+              <m:ctrlPr>
+                <w:rPr>
+                  <w:rFonts w:ascii="Cambria Math" w:eastAsiaTheme="minorEastAsia" w:hAnsi="Cambria Math" w:cstheme="minorHAnsi"/>
+                  <w:i/>
+                </w:rPr>
+              </m:ctrlPr>
+            </m:sPrePr>
+            <m:sub>
+              <m:r>
+                <w:rPr>
+                  <w:rFonts w:ascii="Cambria Math" w:eastAsiaTheme="minorEastAsia" w:hAnsi="Cambria Math" w:cstheme="minorHAnsi"/>
+                </w:rPr>
+                <m:t xml:space="preserve"> </m:t>
+              </m:r>
+            </m:sub>
+            <m:sup>
+              <m:r>
+                <w:rPr>
+                  <w:rFonts w:ascii="Cambria Math" w:eastAsiaTheme="minorEastAsia" w:hAnsi="Cambria Math" w:cstheme="minorHAnsi"/>
+                </w:rPr>
+                <m:t>t</m:t>
+              </m:r>
+            </m:sup>
+            <m:e>
+              <m:bar>
+                <m:barPr>
+                  <m:pos m:val="top"/>
+                  <m:ctrlPr>
+                    <w:rPr>
+                      <w:rFonts w:ascii="Cambria Math" w:eastAsiaTheme="minorEastAsia" w:hAnsi="Cambria Math" w:cstheme="minorHAnsi"/>
+                      <w:i/>
+                    </w:rPr>
+                  </m:ctrlPr>
+                </m:barPr>
+                <m:e>
+                  <m:r>
+                    <w:rPr>
+                      <w:rFonts w:ascii="Cambria Math" w:eastAsiaTheme="minorEastAsia" w:hAnsi="Cambria Math" w:cstheme="minorHAnsi"/>
+                    </w:rPr>
+                    <m:t>P</m:t>
+                  </m:r>
+                </m:e>
+              </m:bar>
+            </m:e>
+          </m:sPre>
+          <m:r>
+            <w:rPr>
+              <w:rFonts w:ascii="Cambria Math" w:eastAsiaTheme="minorEastAsia" w:hAnsi="Cambria Math" w:cstheme="minorHAnsi"/>
+            </w:rPr>
+            <m:t>⋅Ma</m:t>
+          </m:r>
+          <m:sSub>
+            <m:sSubPr>
+              <m:ctrlPr>
+                <w:rPr>
+                  <w:rFonts w:ascii="Cambria Math" w:eastAsiaTheme="minorEastAsia" w:hAnsi="Cambria Math" w:cstheme="minorHAnsi"/>
+                  <w:i/>
+                </w:rPr>
+              </m:ctrlPr>
+            </m:sSubPr>
+            <m:e>
+              <m:r>
+                <w:rPr>
+                  <w:rFonts w:ascii="Cambria Math" w:eastAsiaTheme="minorEastAsia" w:hAnsi="Cambria Math" w:cstheme="minorHAnsi"/>
+                </w:rPr>
+                <m:t>t</m:t>
+              </m:r>
+            </m:e>
+            <m:sub>
+              <m:r>
+                <w:rPr>
+                  <w:rFonts w:ascii="Cambria Math" w:eastAsiaTheme="minorEastAsia" w:hAnsi="Cambria Math" w:cstheme="minorHAnsi"/>
+                </w:rPr>
+                <m:t>B</m:t>
+              </m:r>
+            </m:sub>
+          </m:sSub>
+          <m:d>
+            <m:dPr>
+              <m:ctrlPr>
+                <w:rPr>
+                  <w:rFonts w:ascii="Cambria Math" w:eastAsiaTheme="minorEastAsia" w:hAnsi="Cambria Math" w:cstheme="minorHAnsi"/>
+                  <w:i/>
+                </w:rPr>
+              </m:ctrlPr>
+            </m:dPr>
+            <m:e>
+              <m:d>
+                <m:dPr>
+                  <m:begChr m:val="⟨"/>
+                  <m:endChr m:val="⟩"/>
+                  <m:ctrlPr>
+                    <w:rPr>
+                      <w:rFonts w:ascii="Cambria Math" w:eastAsiaTheme="minorEastAsia" w:hAnsi="Cambria Math" w:cstheme="minorHAnsi"/>
+                      <w:i/>
+                    </w:rPr>
+                  </m:ctrlPr>
+                </m:dPr>
+                <m:e>
+                  <m:r>
+                    <w:rPr>
+                      <w:rFonts w:ascii="Cambria Math" w:eastAsiaTheme="minorEastAsia" w:hAnsi="Cambria Math" w:cstheme="minorHAnsi"/>
+                    </w:rPr>
+                    <m:t>,</m:t>
+                  </m:r>
+                </m:e>
+              </m:d>
+            </m:e>
+          </m:d>
+          <m:r>
+            <w:rPr>
+              <w:rFonts w:ascii="Cambria Math" w:eastAsiaTheme="minorEastAsia" w:hAnsi="Cambria Math" w:cstheme="minorHAnsi"/>
+            </w:rPr>
+            <m:t>⋅P</m:t>
+          </m:r>
+        </m:oMath>
+      </m:oMathPara>
+    </w:p>
+    <w:p>
+      <w:pPr>
+        <w:rPr>
+          <w:rFonts w:eastAsiaTheme="minorEastAsia" w:cstheme="minorHAnsi"/>
+        </w:rPr>
+      </w:pPr>
+      <w:r>
+        <w:rPr>
+          <w:rFonts w:eastAsiaTheme="minorEastAsia" w:cstheme="minorHAnsi"/>
+        </w:rPr>
+        <w:t xml:space="preserve">Où </w:t>
+      </w:r>
+      <m:oMath>
+        <m:r>
+          <w:rPr>
+            <w:rFonts w:ascii="Cambria Math" w:eastAsiaTheme="minorEastAsia" w:hAnsi="Cambria Math" w:cstheme="minorHAnsi"/>
+          </w:rPr>
+          <m:t>P=Pas</m:t>
+        </m:r>
+        <m:sSub>
+          <m:sSubPr>
+            <m:ctrlPr>
+              <w:rPr>
+                <w:rFonts w:ascii="Cambria Math" w:eastAsiaTheme="minorEastAsia" w:hAnsi="Cambria Math" w:cstheme="minorHAnsi"/>
+                <w:i/>
+              </w:rPr>
+            </m:ctrlPr>
+          </m:sSubPr>
+          <m:e>
+            <m:r>
+              <w:rPr>
+                <w:rFonts w:ascii="Cambria Math" w:eastAsiaTheme="minorEastAsia" w:hAnsi="Cambria Math" w:cstheme="minorHAnsi"/>
+              </w:rPr>
+              <m:t>s</m:t>
+            </m:r>
+          </m:e>
+          <m:sub>
+            <m:r>
+              <w:rPr>
+                <w:rFonts w:ascii="Cambria Math" w:eastAsiaTheme="minorEastAsia" w:hAnsi="Cambria Math" w:cstheme="minorHAnsi"/>
+              </w:rPr>
+              <m:t>B→</m:t>
+            </m:r>
+            <m:sSup>
+              <m:sSupPr>
+                <m:ctrlPr>
+                  <w:rPr>
+                    <w:rFonts w:ascii="Cambria Math" w:eastAsiaTheme="minorEastAsia" w:hAnsi="Cambria Math" w:cstheme="minorHAnsi"/>
+                    <w:i/>
+                  </w:rPr>
+                </m:ctrlPr>
+              </m:sSupPr>
+              <m:e>
+                <m:r>
+                  <w:rPr>
+                    <w:rFonts w:ascii="Cambria Math" w:eastAsiaTheme="minorEastAsia" w:hAnsi="Cambria Math" w:cstheme="minorHAnsi"/>
+                  </w:rPr>
+                  <m:t>B</m:t>
+                </m:r>
+              </m:e>
+              <m:sup>
+                <m:r>
+                  <w:rPr>
+                    <w:rFonts w:ascii="Cambria Math" w:eastAsiaTheme="minorEastAsia" w:hAnsi="Cambria Math" w:cstheme="minorHAnsi"/>
+                  </w:rPr>
+                  <m:t>'</m:t>
+                </m:r>
+              </m:sup>
+            </m:sSup>
+          </m:sub>
+        </m:sSub>
+      </m:oMath>
+    </w:p>
+    <w:p>
+      <w:pPr>
+        <w:rPr>
+          <w:rFonts w:eastAsiaTheme="minorEastAsia" w:cstheme="minorHAnsi"/>
+        </w:rPr>
+      </w:pPr>
     </w:p>
     <w:sectPr>
       <w:pgSz w:w="11906" w:h="16838"/>
@@ -19488,6 +26667,95 @@
     </w:lvl>
   </w:abstractNum>
   <w:abstractNum w:abstractNumId="3" w15:restartNumberingAfterBreak="0">
+    <w:nsid w:val="4F3D2615"/>
+    <w:multiLevelType w:val="hybridMultilevel"/>
+    <w:tmpl w:val="40BCF1B4"/>
+    <w:lvl w:ilvl="0" w:tplc="040C0011">
+      <w:start w:val="1"/>
+      <w:numFmt w:val="decimal"/>
+      <w:lvlText w:val="%1)"/>
+      <w:lvlJc w:val="left"/>
+      <w:pPr>
+        <w:ind w:left="720" w:hanging="360"/>
+      </w:pPr>
+      <w:rPr>
+        <w:rFonts w:hint="default"/>
+      </w:rPr>
+    </w:lvl>
+    <w:lvl w:ilvl="1" w:tplc="040C0019" w:tentative="1">
+      <w:start w:val="1"/>
+      <w:numFmt w:val="lowerLetter"/>
+      <w:lvlText w:val="%2."/>
+      <w:lvlJc w:val="left"/>
+      <w:pPr>
+        <w:ind w:left="1440" w:hanging="360"/>
+      </w:pPr>
+    </w:lvl>
+    <w:lvl w:ilvl="2" w:tplc="040C001B" w:tentative="1">
+      <w:start w:val="1"/>
+      <w:numFmt w:val="lowerRoman"/>
+      <w:lvlText w:val="%3."/>
+      <w:lvlJc w:val="right"/>
+      <w:pPr>
+        <w:ind w:left="2160" w:hanging="180"/>
+      </w:pPr>
+    </w:lvl>
+    <w:lvl w:ilvl="3" w:tplc="040C000F" w:tentative="1">
+      <w:start w:val="1"/>
+      <w:numFmt w:val="decimal"/>
+      <w:lvlText w:val="%4."/>
+      <w:lvlJc w:val="left"/>
+      <w:pPr>
+        <w:ind w:left="2880" w:hanging="360"/>
+      </w:pPr>
+    </w:lvl>
+    <w:lvl w:ilvl="4" w:tplc="040C0019" w:tentative="1">
+      <w:start w:val="1"/>
+      <w:numFmt w:val="lowerLetter"/>
+      <w:lvlText w:val="%5."/>
+      <w:lvlJc w:val="left"/>
+      <w:pPr>
+        <w:ind w:left="3600" w:hanging="360"/>
+      </w:pPr>
+    </w:lvl>
+    <w:lvl w:ilvl="5" w:tplc="040C001B" w:tentative="1">
+      <w:start w:val="1"/>
+      <w:numFmt w:val="lowerRoman"/>
+      <w:lvlText w:val="%6."/>
+      <w:lvlJc w:val="right"/>
+      <w:pPr>
+        <w:ind w:left="4320" w:hanging="180"/>
+      </w:pPr>
+    </w:lvl>
+    <w:lvl w:ilvl="6" w:tplc="040C000F" w:tentative="1">
+      <w:start w:val="1"/>
+      <w:numFmt w:val="decimal"/>
+      <w:lvlText w:val="%7."/>
+      <w:lvlJc w:val="left"/>
+      <w:pPr>
+        <w:ind w:left="5040" w:hanging="360"/>
+      </w:pPr>
+    </w:lvl>
+    <w:lvl w:ilvl="7" w:tplc="040C0019" w:tentative="1">
+      <w:start w:val="1"/>
+      <w:numFmt w:val="lowerLetter"/>
+      <w:lvlText w:val="%8."/>
+      <w:lvlJc w:val="left"/>
+      <w:pPr>
+        <w:ind w:left="5760" w:hanging="360"/>
+      </w:pPr>
+    </w:lvl>
+    <w:lvl w:ilvl="8" w:tplc="040C001B" w:tentative="1">
+      <w:start w:val="1"/>
+      <w:numFmt w:val="lowerRoman"/>
+      <w:lvlText w:val="%9."/>
+      <w:lvlJc w:val="right"/>
+      <w:pPr>
+        <w:ind w:left="6480" w:hanging="180"/>
+      </w:pPr>
+    </w:lvl>
+  </w:abstractNum>
+  <w:abstractNum w:abstractNumId="4" w15:restartNumberingAfterBreak="0">
     <w:nsid w:val="62C60097"/>
     <w:multiLevelType w:val="hybridMultilevel"/>
     <w:tmpl w:val="3908673A"/>
@@ -19576,7 +26844,7 @@
       </w:pPr>
     </w:lvl>
   </w:abstractNum>
-  <w:abstractNum w:abstractNumId="4" w15:restartNumberingAfterBreak="0">
+  <w:abstractNum w:abstractNumId="5" w15:restartNumberingAfterBreak="0">
     <w:nsid w:val="6AB03CF4"/>
     <w:multiLevelType w:val="hybridMultilevel"/>
     <w:tmpl w:val="C9207B5A"/>
@@ -19665,7 +26933,7 @@
       </w:pPr>
     </w:lvl>
   </w:abstractNum>
-  <w:abstractNum w:abstractNumId="5" w15:restartNumberingAfterBreak="0">
+  <w:abstractNum w:abstractNumId="6" w15:restartNumberingAfterBreak="0">
     <w:nsid w:val="6BF32019"/>
     <w:multiLevelType w:val="hybridMultilevel"/>
     <w:tmpl w:val="F7D8A840"/>
@@ -19754,7 +27022,7 @@
       </w:pPr>
     </w:lvl>
   </w:abstractNum>
-  <w:abstractNum w:abstractNumId="6" w15:restartNumberingAfterBreak="0">
+  <w:abstractNum w:abstractNumId="7" w15:restartNumberingAfterBreak="0">
     <w:nsid w:val="70443B94"/>
     <w:multiLevelType w:val="hybridMultilevel"/>
     <w:tmpl w:val="EB3AB66C"/>
@@ -19847,13 +27115,13 @@
     <w:abstractNumId w:val="1"/>
   </w:num>
   <w:num w:numId="2" w16cid:durableId="2070687758">
-    <w:abstractNumId w:val="6"/>
+    <w:abstractNumId w:val="7"/>
   </w:num>
   <w:num w:numId="3" w16cid:durableId="2097743508">
-    <w:abstractNumId w:val="3"/>
+    <w:abstractNumId w:val="4"/>
   </w:num>
   <w:num w:numId="4" w16cid:durableId="1039936140">
-    <w:abstractNumId w:val="4"/>
+    <w:abstractNumId w:val="5"/>
   </w:num>
   <w:num w:numId="5" w16cid:durableId="1219976607">
     <w:abstractNumId w:val="0"/>
@@ -19862,7 +27130,10 @@
     <w:abstractNumId w:val="2"/>
   </w:num>
   <w:num w:numId="7" w16cid:durableId="844588354">
-    <w:abstractNumId w:val="5"/>
+    <w:abstractNumId w:val="6"/>
+  </w:num>
+  <w:num w:numId="8" w16cid:durableId="895554821">
+    <w:abstractNumId w:val="3"/>
   </w:num>
 </w:numbering>
 </file>

--- a/DMO/feuilles/theoremes/algèbre/Espaces préhilbertiens.docx
+++ b/DMO/feuilles/theoremes/algèbre/Espaces préhilbertiens.docx
@@ -10643,10 +10643,8 @@
       </w:pPr>
       <m:oMathPara>
         <m:oMath>
-          <m:d>
-            <m:dPr>
-              <m:begChr m:val="‖"/>
-              <m:endChr m:val="‖"/>
+          <m:sSup>
+            <m:sSupPr>
               <m:ctrlPr>
                 <w:rPr>
                   <w:rFonts w:ascii="Cambria Math" w:eastAsiaTheme="minorEastAsia" w:hAnsi="Cambria Math"/>
@@ -10654,17 +10652,41 @@
                   <w:color w:val="7030A0"/>
                 </w:rPr>
               </m:ctrlPr>
-            </m:dPr>
+            </m:sSupPr>
             <m:e>
+              <m:d>
+                <m:dPr>
+                  <m:begChr m:val="‖"/>
+                  <m:endChr m:val="‖"/>
+                  <m:ctrlPr>
+                    <w:rPr>
+                      <w:rFonts w:ascii="Cambria Math" w:eastAsiaTheme="minorEastAsia" w:hAnsi="Cambria Math"/>
+                      <w:i/>
+                      <w:color w:val="7030A0"/>
+                    </w:rPr>
+                  </m:ctrlPr>
+                </m:dPr>
+                <m:e>
+                  <m:r>
+                    <w:rPr>
+                      <w:rFonts w:ascii="Cambria Math" w:eastAsiaTheme="minorEastAsia" w:hAnsi="Cambria Math"/>
+                      <w:color w:val="7030A0"/>
+                    </w:rPr>
+                    <m:t>x+y</m:t>
+                  </m:r>
+                </m:e>
+              </m:d>
+            </m:e>
+            <m:sup>
               <m:r>
                 <w:rPr>
                   <w:rFonts w:ascii="Cambria Math" w:eastAsiaTheme="minorEastAsia" w:hAnsi="Cambria Math"/>
                   <w:color w:val="7030A0"/>
                 </w:rPr>
-                <m:t>x+y</m:t>
+                <m:t>2</m:t>
               </m:r>
-            </m:e>
-          </m:d>
+            </m:sup>
+          </m:sSup>
           <m:r>
             <w:rPr>
               <w:rFonts w:ascii="Cambria Math" w:eastAsiaTheme="minorEastAsia" w:hAnsi="Cambria Math"/>
@@ -19205,7 +19227,7 @@
           <w:rPr>
             <w:rFonts w:ascii="Cambria Math" w:eastAsiaTheme="minorEastAsia" w:hAnsi="Cambria Math" w:cstheme="minorHAnsi"/>
           </w:rPr>
-          <m:t>x,y∈E, λ∈</m:t>
+          <m:t>x,y∈E, λ</m:t>
         </m:r>
         <m:r>
           <m:rPr>
@@ -19214,7 +19236,7 @@
           <w:rPr>
             <w:rFonts w:ascii="Cambria Math" w:eastAsiaTheme="minorEastAsia" w:hAnsi="Cambria Math" w:cstheme="minorHAnsi"/>
           </w:rPr>
-          <m:t>C,</m:t>
+          <m:t>∈C,</m:t>
         </m:r>
       </m:oMath>
     </w:p>
@@ -21826,16 +21848,7 @@
                     <w:rPr>
                       <w:rFonts w:ascii="Cambria Math" w:eastAsiaTheme="minorEastAsia" w:hAnsi="Cambria Math" w:cstheme="minorHAnsi"/>
                     </w:rPr>
-                    <m:t>si</m:t>
-                  </m:r>
-                  <m:r>
-                    <m:rPr>
-                      <m:nor/>
-                    </m:rPr>
-                    <w:rPr>
-                      <w:rFonts w:ascii="Cambria Math" w:eastAsiaTheme="minorEastAsia" w:hAnsi="Cambria Math" w:cstheme="minorHAnsi"/>
-                    </w:rPr>
-                    <m:t xml:space="preserve"> </m:t>
+                    <m:t xml:space="preserve">si </m:t>
                   </m:r>
                   <m:r>
                     <w:rPr>
@@ -23353,13 +23366,7 @@
             <w:rPr>
               <w:rFonts w:ascii="Cambria Math" w:eastAsiaTheme="minorEastAsia" w:hAnsi="Cambria Math" w:cstheme="minorHAnsi"/>
             </w:rPr>
-            <m:t>M=</m:t>
-          </m:r>
-          <m:r>
-            <w:rPr>
-              <w:rFonts w:ascii="Cambria Math" w:eastAsiaTheme="minorEastAsia" w:hAnsi="Cambria Math" w:cstheme="minorHAnsi"/>
-            </w:rPr>
-            <m:t>Ma</m:t>
+            <m:t>M=Ma</m:t>
           </m:r>
           <m:sSub>
             <m:sSubPr>
@@ -25336,14 +25343,7 @@
             <w:rFonts w:ascii="Cambria Math" w:eastAsiaTheme="minorEastAsia" w:hAnsi="Cambria Math" w:cstheme="minorHAnsi"/>
             <w:color w:val="FF3399"/>
           </w:rPr>
-          <m:t>, Y=PY</m:t>
-        </m:r>
-        <m:r>
-          <w:rPr>
-            <w:rFonts w:ascii="Cambria Math" w:eastAsiaTheme="minorEastAsia" w:hAnsi="Cambria Math" w:cstheme="minorHAnsi"/>
-            <w:color w:val="FF3399"/>
-          </w:rPr>
-          <m:t>'</m:t>
+          <m:t>, Y=PY'</m:t>
         </m:r>
       </m:oMath>
       <w:r>

--- a/DMO/feuilles/theoremes/algèbre/Espaces préhilbertiens.docx
+++ b/DMO/feuilles/theoremes/algèbre/Espaces préhilbertiens.docx
@@ -76,21 +76,7 @@
         <w:rPr>
           <w:rFonts w:eastAsiaTheme="minorEastAsia"/>
         </w:rPr>
-        <w:t>-</w:t>
-      </w:r>
-      <w:proofErr w:type="gramStart"/>
-      <w:r>
-        <w:rPr>
-          <w:rFonts w:eastAsiaTheme="minorEastAsia"/>
-        </w:rPr>
-        <w:t>ev  (</w:t>
-      </w:r>
-      <w:proofErr w:type="gramEnd"/>
-      <w:r>
-        <w:rPr>
-          <w:rFonts w:eastAsiaTheme="minorEastAsia"/>
-        </w:rPr>
-        <w:t>de dimension finie ou non).</w:t>
+        <w:t>-ev  (de dimension finie ou non).</w:t>
       </w:r>
     </w:p>
     <w:p>
@@ -13997,21 +13983,7 @@
         <w:rPr>
           <w:rFonts w:eastAsiaTheme="minorEastAsia" w:cstheme="minorHAnsi"/>
         </w:rPr>
-        <w:t xml:space="preserve">  est </w:t>
-      </w:r>
-      <w:proofErr w:type="gramStart"/>
-      <w:r>
-        <w:rPr>
-          <w:rFonts w:eastAsiaTheme="minorEastAsia" w:cstheme="minorHAnsi"/>
-        </w:rPr>
-        <w:t>une norme sur</w:t>
-      </w:r>
-      <w:proofErr w:type="gramEnd"/>
-      <w:r>
-        <w:rPr>
-          <w:rFonts w:eastAsiaTheme="minorEastAsia" w:cstheme="minorHAnsi"/>
-        </w:rPr>
-        <w:t xml:space="preserve"> </w:t>
+        <w:t xml:space="preserve">  est une norme sur </w:t>
       </w:r>
       <m:oMath>
         <m:r>
@@ -15484,52 +15456,92 @@
             </w:rPr>
             <m:t xml:space="preserve">∀x,y∈E, </m:t>
           </m:r>
-          <m:d>
-            <m:dPr>
-              <m:begChr m:val="‖"/>
-              <m:endChr m:val="‖"/>
+          <m:sSup>
+            <m:sSupPr>
               <m:ctrlPr>
                 <w:rPr>
                   <w:rFonts w:ascii="Cambria Math" w:eastAsiaTheme="minorEastAsia" w:hAnsi="Cambria Math" w:cstheme="minorHAnsi"/>
                   <w:i/>
                 </w:rPr>
               </m:ctrlPr>
-            </m:dPr>
+            </m:sSupPr>
             <m:e>
+              <m:d>
+                <m:dPr>
+                  <m:begChr m:val="‖"/>
+                  <m:endChr m:val="‖"/>
+                  <m:ctrlPr>
+                    <w:rPr>
+                      <w:rFonts w:ascii="Cambria Math" w:eastAsiaTheme="minorEastAsia" w:hAnsi="Cambria Math" w:cstheme="minorHAnsi"/>
+                      <w:i/>
+                    </w:rPr>
+                  </m:ctrlPr>
+                </m:dPr>
+                <m:e>
+                  <m:r>
+                    <w:rPr>
+                      <w:rFonts w:ascii="Cambria Math" w:eastAsiaTheme="minorEastAsia" w:hAnsi="Cambria Math" w:cstheme="minorHAnsi"/>
+                    </w:rPr>
+                    <m:t>x+y</m:t>
+                  </m:r>
+                </m:e>
+              </m:d>
+            </m:e>
+            <m:sup>
               <m:r>
                 <w:rPr>
                   <w:rFonts w:ascii="Cambria Math" w:eastAsiaTheme="minorEastAsia" w:hAnsi="Cambria Math" w:cstheme="minorHAnsi"/>
                 </w:rPr>
-                <m:t>x+y</m:t>
+                <m:t>2</m:t>
               </m:r>
-            </m:e>
-          </m:d>
+            </m:sup>
+          </m:sSup>
           <m:r>
             <w:rPr>
               <w:rFonts w:ascii="Cambria Math" w:eastAsiaTheme="minorEastAsia" w:hAnsi="Cambria Math" w:cstheme="minorHAnsi"/>
             </w:rPr>
             <m:t>+</m:t>
           </m:r>
-          <m:d>
-            <m:dPr>
-              <m:begChr m:val="‖"/>
-              <m:endChr m:val="‖"/>
+          <m:sSup>
+            <m:sSupPr>
               <m:ctrlPr>
                 <w:rPr>
                   <w:rFonts w:ascii="Cambria Math" w:eastAsiaTheme="minorEastAsia" w:hAnsi="Cambria Math" w:cstheme="minorHAnsi"/>
                   <w:i/>
                 </w:rPr>
               </m:ctrlPr>
-            </m:dPr>
+            </m:sSupPr>
             <m:e>
+              <m:d>
+                <m:dPr>
+                  <m:begChr m:val="‖"/>
+                  <m:endChr m:val="‖"/>
+                  <m:ctrlPr>
+                    <w:rPr>
+                      <w:rFonts w:ascii="Cambria Math" w:eastAsiaTheme="minorEastAsia" w:hAnsi="Cambria Math" w:cstheme="minorHAnsi"/>
+                      <w:i/>
+                    </w:rPr>
+                  </m:ctrlPr>
+                </m:dPr>
+                <m:e>
+                  <m:r>
+                    <w:rPr>
+                      <w:rFonts w:ascii="Cambria Math" w:eastAsiaTheme="minorEastAsia" w:hAnsi="Cambria Math" w:cstheme="minorHAnsi"/>
+                    </w:rPr>
+                    <m:t>x-y</m:t>
+                  </m:r>
+                </m:e>
+              </m:d>
+            </m:e>
+            <m:sup>
               <m:r>
                 <w:rPr>
                   <w:rFonts w:ascii="Cambria Math" w:eastAsiaTheme="minorEastAsia" w:hAnsi="Cambria Math" w:cstheme="minorHAnsi"/>
                 </w:rPr>
-                <m:t>x-y</m:t>
+                <m:t>2</m:t>
               </m:r>
-            </m:e>
-          </m:d>
+            </m:sup>
+          </m:sSup>
           <m:r>
             <w:rPr>
               <w:rFonts w:ascii="Cambria Math" w:eastAsiaTheme="minorEastAsia" w:hAnsi="Cambria Math" w:cstheme="minorHAnsi"/>
@@ -15580,7 +15592,13 @@
             <w:rPr>
               <w:rFonts w:ascii="Cambria Math" w:eastAsiaTheme="minorEastAsia" w:hAnsi="Cambria Math" w:cstheme="minorHAnsi"/>
             </w:rPr>
-            <m:t>+2</m:t>
+            <m:t>+</m:t>
+          </m:r>
+          <m:r>
+            <w:rPr>
+              <w:rFonts w:ascii="Cambria Math" w:eastAsiaTheme="minorEastAsia" w:hAnsi="Cambria Math" w:cstheme="minorHAnsi"/>
+            </w:rPr>
+            <m:t>2</m:t>
           </m:r>
           <m:sSup>
             <m:sSupPr>
@@ -15921,6 +15939,7 @@
         </w:rPr>
         <w:t xml:space="preserve"> est linéaire en sa 2</w:t>
       </w:r>
+      <w:proofErr w:type="spellStart"/>
       <w:r>
         <w:rPr>
           <w:rFonts w:eastAsiaTheme="minorEastAsia" w:cstheme="minorHAnsi"/>
@@ -15928,6 +15947,7 @@
         </w:rPr>
         <w:t>nde</w:t>
       </w:r>
+      <w:proofErr w:type="spellEnd"/>
       <w:r>
         <w:rPr>
           <w:rFonts w:eastAsiaTheme="minorEastAsia" w:cstheme="minorHAnsi"/>

--- a/DMO/feuilles/theoremes/algèbre/Espaces préhilbertiens.docx
+++ b/DMO/feuilles/theoremes/algèbre/Espaces préhilbertiens.docx
@@ -76,7 +76,19 @@
         <w:rPr>
           <w:rFonts w:eastAsiaTheme="minorEastAsia"/>
         </w:rPr>
-        <w:t>-ev  (de dimension finie ou non).</w:t>
+        <w:t>-</w:t>
+      </w:r>
+      <w:r>
+        <w:rPr>
+          <w:rFonts w:eastAsiaTheme="minorEastAsia"/>
+        </w:rPr>
+        <w:t>ev (</w:t>
+      </w:r>
+      <w:r>
+        <w:rPr>
+          <w:rFonts w:eastAsiaTheme="minorEastAsia"/>
+        </w:rPr>
+        <w:t>de dimension finie ou non).</w:t>
       </w:r>
     </w:p>
     <w:p>
@@ -15592,13 +15604,7 @@
             <w:rPr>
               <w:rFonts w:ascii="Cambria Math" w:eastAsiaTheme="minorEastAsia" w:hAnsi="Cambria Math" w:cstheme="minorHAnsi"/>
             </w:rPr>
-            <m:t>+</m:t>
-          </m:r>
-          <m:r>
-            <w:rPr>
-              <w:rFonts w:ascii="Cambria Math" w:eastAsiaTheme="minorEastAsia" w:hAnsi="Cambria Math" w:cstheme="minorHAnsi"/>
-            </w:rPr>
-            <m:t>2</m:t>
+            <m:t>+2</m:t>
           </m:r>
           <m:sSup>
             <m:sSupPr>
@@ -15939,7 +15945,6 @@
         </w:rPr>
         <w:t xml:space="preserve"> est linéaire en sa 2</w:t>
       </w:r>
-      <w:proofErr w:type="spellStart"/>
       <w:r>
         <w:rPr>
           <w:rFonts w:eastAsiaTheme="minorEastAsia" w:cstheme="minorHAnsi"/>
@@ -15947,7 +15952,6 @@
         </w:rPr>
         <w:t>nde</w:t>
       </w:r>
-      <w:proofErr w:type="spellEnd"/>
       <w:r>
         <w:rPr>
           <w:rFonts w:eastAsiaTheme="minorEastAsia" w:cstheme="minorHAnsi"/>

--- a/DMO/feuilles/theoremes/algèbre/Espaces préhilbertiens.docx
+++ b/DMO/feuilles/theoremes/algèbre/Espaces préhilbertiens.docx
@@ -14045,6 +14045,7 @@
           <w:rFonts w:eastAsiaTheme="minorEastAsia" w:cstheme="minorHAnsi"/>
         </w:rPr>
       </w:pPr>
+      <w:bookmarkStart w:id="0" w:name="_Hlk157243841"/>
       <w:r>
         <w:rPr>
           <w:rFonts w:eastAsiaTheme="minorEastAsia" w:cstheme="minorHAnsi"/>
@@ -14913,35 +14914,6 @@
         </w:rPr>
       </w:pPr>
       <m:oMath>
-        <m:d>
-          <m:dPr>
-            <m:begChr m:val="‖"/>
-            <m:endChr m:val="‖"/>
-            <m:ctrlPr>
-              <w:rPr>
-                <w:rFonts w:ascii="Cambria Math" w:eastAsiaTheme="minorEastAsia" w:hAnsi="Cambria Math" w:cstheme="minorHAnsi"/>
-                <w:i/>
-                <w:color w:val="FF3399"/>
-              </w:rPr>
-            </m:ctrlPr>
-          </m:dPr>
-          <m:e>
-            <m:r>
-              <w:rPr>
-                <w:rFonts w:ascii="Cambria Math" w:eastAsiaTheme="minorEastAsia" w:hAnsi="Cambria Math" w:cstheme="minorHAnsi"/>
-                <w:color w:val="FF3399"/>
-              </w:rPr>
-              <m:t>x+y</m:t>
-            </m:r>
-          </m:e>
-        </m:d>
-        <m:r>
-          <w:rPr>
-            <w:rFonts w:ascii="Cambria Math" w:eastAsiaTheme="minorEastAsia" w:hAnsi="Cambria Math" w:cstheme="minorHAnsi"/>
-            <w:color w:val="FF3399"/>
-          </w:rPr>
-          <m:t>=</m:t>
-        </m:r>
         <m:sSup>
           <m:sSupPr>
             <m:ctrlPr>
@@ -14971,7 +14943,7 @@
                     <w:rFonts w:ascii="Cambria Math" w:eastAsiaTheme="minorEastAsia" w:hAnsi="Cambria Math" w:cstheme="minorHAnsi"/>
                     <w:color w:val="FF3399"/>
                   </w:rPr>
-                  <m:t>x</m:t>
+                  <m:t>x+y</m:t>
                 </m:r>
               </m:e>
             </m:d>
@@ -14991,36 +14963,7 @@
             <w:rFonts w:ascii="Cambria Math" w:eastAsiaTheme="minorEastAsia" w:hAnsi="Cambria Math" w:cstheme="minorHAnsi"/>
             <w:color w:val="FF3399"/>
           </w:rPr>
-          <m:t>+2</m:t>
-        </m:r>
-        <m:d>
-          <m:dPr>
-            <m:begChr m:val="⟨"/>
-            <m:endChr m:val="⟩"/>
-            <m:ctrlPr>
-              <w:rPr>
-                <w:rFonts w:ascii="Cambria Math" w:eastAsiaTheme="minorEastAsia" w:hAnsi="Cambria Math" w:cstheme="minorHAnsi"/>
-                <w:i/>
-                <w:color w:val="FF3399"/>
-              </w:rPr>
-            </m:ctrlPr>
-          </m:dPr>
-          <m:e>
-            <m:r>
-              <w:rPr>
-                <w:rFonts w:ascii="Cambria Math" w:eastAsiaTheme="minorEastAsia" w:hAnsi="Cambria Math" w:cstheme="minorHAnsi"/>
-                <w:color w:val="FF3399"/>
-              </w:rPr>
-              <m:t>x,y</m:t>
-            </m:r>
-          </m:e>
-        </m:d>
-        <m:r>
-          <w:rPr>
-            <w:rFonts w:ascii="Cambria Math" w:eastAsiaTheme="minorEastAsia" w:hAnsi="Cambria Math" w:cstheme="minorHAnsi"/>
-            <w:color w:val="FF3399"/>
-          </w:rPr>
-          <m:t>+</m:t>
+          <m:t>=</m:t>
         </m:r>
         <m:sSup>
           <m:sSupPr>
@@ -15051,7 +14994,7 @@
                     <w:rFonts w:ascii="Cambria Math" w:eastAsiaTheme="minorEastAsia" w:hAnsi="Cambria Math" w:cstheme="minorHAnsi"/>
                     <w:color w:val="FF3399"/>
                   </w:rPr>
-                  <m:t>y</m:t>
+                  <m:t>x</m:t>
                 </m:r>
               </m:e>
             </m:d>
@@ -15071,29 +15014,12 @@
             <w:rFonts w:ascii="Cambria Math" w:eastAsiaTheme="minorEastAsia" w:hAnsi="Cambria Math" w:cstheme="minorHAnsi"/>
             <w:color w:val="FF3399"/>
           </w:rPr>
-          <m:t xml:space="preserve">, </m:t>
-        </m:r>
-      </m:oMath>
-      <w:r>
-        <w:rPr>
-          <w:rFonts w:eastAsiaTheme="minorEastAsia" w:cstheme="minorHAnsi"/>
-          <w:color w:val="FF3399"/>
-        </w:rPr>
-        <w:t>ce qui donne la première égalité.</w:t>
-      </w:r>
-    </w:p>
-    <w:p>
-      <w:pPr>
-        <w:rPr>
-          <w:rFonts w:eastAsiaTheme="minorEastAsia" w:cstheme="minorHAnsi"/>
-          <w:color w:val="FF3399"/>
-        </w:rPr>
-      </w:pPr>
-      <m:oMath>
+          <m:t>+2</m:t>
+        </m:r>
         <m:d>
           <m:dPr>
-            <m:begChr m:val="‖"/>
-            <m:endChr m:val="‖"/>
+            <m:begChr m:val="⟨"/>
+            <m:endChr m:val="⟩"/>
             <m:ctrlPr>
               <w:rPr>
                 <w:rFonts w:ascii="Cambria Math" w:eastAsiaTheme="minorEastAsia" w:hAnsi="Cambria Math" w:cstheme="minorHAnsi"/>
@@ -15108,7 +15034,7 @@
                 <w:rFonts w:ascii="Cambria Math" w:eastAsiaTheme="minorEastAsia" w:hAnsi="Cambria Math" w:cstheme="minorHAnsi"/>
                 <w:color w:val="FF3399"/>
               </w:rPr>
-              <m:t>x-y</m:t>
+              <m:t>x,y</m:t>
             </m:r>
           </m:e>
         </m:d>
@@ -15117,7 +15043,7 @@
             <w:rFonts w:ascii="Cambria Math" w:eastAsiaTheme="minorEastAsia" w:hAnsi="Cambria Math" w:cstheme="minorHAnsi"/>
             <w:color w:val="FF3399"/>
           </w:rPr>
-          <m:t>=</m:t>
+          <m:t>+</m:t>
         </m:r>
         <m:sSup>
           <m:sSupPr>
@@ -15148,7 +15074,7 @@
                     <w:rFonts w:ascii="Cambria Math" w:eastAsiaTheme="minorEastAsia" w:hAnsi="Cambria Math" w:cstheme="minorHAnsi"/>
                     <w:color w:val="FF3399"/>
                   </w:rPr>
-                  <m:t>x</m:t>
+                  <m:t>y</m:t>
                 </m:r>
               </m:e>
             </m:d>
@@ -15168,37 +15094,25 @@
             <w:rFonts w:ascii="Cambria Math" w:eastAsiaTheme="minorEastAsia" w:hAnsi="Cambria Math" w:cstheme="minorHAnsi"/>
             <w:color w:val="FF3399"/>
           </w:rPr>
-          <m:t>-2</m:t>
-        </m:r>
-        <m:d>
-          <m:dPr>
-            <m:begChr m:val="⟨"/>
-            <m:endChr m:val="⟩"/>
-            <m:ctrlPr>
-              <w:rPr>
-                <w:rFonts w:ascii="Cambria Math" w:eastAsiaTheme="minorEastAsia" w:hAnsi="Cambria Math" w:cstheme="minorHAnsi"/>
-                <w:i/>
-                <w:color w:val="FF3399"/>
-              </w:rPr>
-            </m:ctrlPr>
-          </m:dPr>
-          <m:e>
-            <m:r>
-              <w:rPr>
-                <w:rFonts w:ascii="Cambria Math" w:eastAsiaTheme="minorEastAsia" w:hAnsi="Cambria Math" w:cstheme="minorHAnsi"/>
-                <w:color w:val="FF3399"/>
-              </w:rPr>
-              <m:t>x,y</m:t>
-            </m:r>
-          </m:e>
-        </m:d>
-        <m:r>
-          <w:rPr>
-            <w:rFonts w:ascii="Cambria Math" w:eastAsiaTheme="minorEastAsia" w:hAnsi="Cambria Math" w:cstheme="minorHAnsi"/>
-            <w:color w:val="FF3399"/>
-          </w:rPr>
-          <m:t>+</m:t>
-        </m:r>
+          <m:t xml:space="preserve">, </m:t>
+        </m:r>
+      </m:oMath>
+      <w:r>
+        <w:rPr>
+          <w:rFonts w:eastAsiaTheme="minorEastAsia" w:cstheme="minorHAnsi"/>
+          <w:color w:val="FF3399"/>
+        </w:rPr>
+        <w:t>ce qui donne la première égalité.</w:t>
+      </w:r>
+    </w:p>
+    <w:p>
+      <w:pPr>
+        <w:rPr>
+          <w:rFonts w:eastAsiaTheme="minorEastAsia" w:cstheme="minorHAnsi"/>
+          <w:color w:val="FF3399"/>
+        </w:rPr>
+      </w:pPr>
+      <m:oMath>
         <m:sSup>
           <m:sSupPr>
             <m:ctrlPr>
@@ -15228,6 +15142,137 @@
                     <w:rFonts w:ascii="Cambria Math" w:eastAsiaTheme="minorEastAsia" w:hAnsi="Cambria Math" w:cstheme="minorHAnsi"/>
                     <w:color w:val="FF3399"/>
                   </w:rPr>
+                  <m:t>x-y</m:t>
+                </m:r>
+              </m:e>
+            </m:d>
+          </m:e>
+          <m:sup>
+            <m:r>
+              <w:rPr>
+                <w:rFonts w:ascii="Cambria Math" w:eastAsiaTheme="minorEastAsia" w:hAnsi="Cambria Math" w:cstheme="minorHAnsi"/>
+                <w:color w:val="FF3399"/>
+              </w:rPr>
+              <m:t>2</m:t>
+            </m:r>
+          </m:sup>
+        </m:sSup>
+        <m:r>
+          <w:rPr>
+            <w:rFonts w:ascii="Cambria Math" w:eastAsiaTheme="minorEastAsia" w:hAnsi="Cambria Math" w:cstheme="minorHAnsi"/>
+            <w:color w:val="FF3399"/>
+          </w:rPr>
+          <m:t>=</m:t>
+        </m:r>
+        <m:sSup>
+          <m:sSupPr>
+            <m:ctrlPr>
+              <w:rPr>
+                <w:rFonts w:ascii="Cambria Math" w:eastAsiaTheme="minorEastAsia" w:hAnsi="Cambria Math" w:cstheme="minorHAnsi"/>
+                <w:i/>
+                <w:color w:val="FF3399"/>
+              </w:rPr>
+            </m:ctrlPr>
+          </m:sSupPr>
+          <m:e>
+            <m:d>
+              <m:dPr>
+                <m:begChr m:val="‖"/>
+                <m:endChr m:val="‖"/>
+                <m:ctrlPr>
+                  <w:rPr>
+                    <w:rFonts w:ascii="Cambria Math" w:eastAsiaTheme="minorEastAsia" w:hAnsi="Cambria Math" w:cstheme="minorHAnsi"/>
+                    <w:i/>
+                    <w:color w:val="FF3399"/>
+                  </w:rPr>
+                </m:ctrlPr>
+              </m:dPr>
+              <m:e>
+                <m:r>
+                  <w:rPr>
+                    <w:rFonts w:ascii="Cambria Math" w:eastAsiaTheme="minorEastAsia" w:hAnsi="Cambria Math" w:cstheme="minorHAnsi"/>
+                    <w:color w:val="FF3399"/>
+                  </w:rPr>
+                  <m:t>x</m:t>
+                </m:r>
+              </m:e>
+            </m:d>
+          </m:e>
+          <m:sup>
+            <m:r>
+              <w:rPr>
+                <w:rFonts w:ascii="Cambria Math" w:eastAsiaTheme="minorEastAsia" w:hAnsi="Cambria Math" w:cstheme="minorHAnsi"/>
+                <w:color w:val="FF3399"/>
+              </w:rPr>
+              <m:t>2</m:t>
+            </m:r>
+          </m:sup>
+        </m:sSup>
+        <m:r>
+          <w:rPr>
+            <w:rFonts w:ascii="Cambria Math" w:eastAsiaTheme="minorEastAsia" w:hAnsi="Cambria Math" w:cstheme="minorHAnsi"/>
+            <w:color w:val="FF3399"/>
+          </w:rPr>
+          <m:t>-2</m:t>
+        </m:r>
+        <m:d>
+          <m:dPr>
+            <m:begChr m:val="⟨"/>
+            <m:endChr m:val="⟩"/>
+            <m:ctrlPr>
+              <w:rPr>
+                <w:rFonts w:ascii="Cambria Math" w:eastAsiaTheme="minorEastAsia" w:hAnsi="Cambria Math" w:cstheme="minorHAnsi"/>
+                <w:i/>
+                <w:color w:val="FF3399"/>
+              </w:rPr>
+            </m:ctrlPr>
+          </m:dPr>
+          <m:e>
+            <m:r>
+              <w:rPr>
+                <w:rFonts w:ascii="Cambria Math" w:eastAsiaTheme="minorEastAsia" w:hAnsi="Cambria Math" w:cstheme="minorHAnsi"/>
+                <w:color w:val="FF3399"/>
+              </w:rPr>
+              <m:t>x,y</m:t>
+            </m:r>
+          </m:e>
+        </m:d>
+        <m:r>
+          <w:rPr>
+            <w:rFonts w:ascii="Cambria Math" w:eastAsiaTheme="minorEastAsia" w:hAnsi="Cambria Math" w:cstheme="minorHAnsi"/>
+            <w:color w:val="FF3399"/>
+          </w:rPr>
+          <m:t>+</m:t>
+        </m:r>
+        <m:sSup>
+          <m:sSupPr>
+            <m:ctrlPr>
+              <w:rPr>
+                <w:rFonts w:ascii="Cambria Math" w:eastAsiaTheme="minorEastAsia" w:hAnsi="Cambria Math" w:cstheme="minorHAnsi"/>
+                <w:i/>
+                <w:color w:val="FF3399"/>
+              </w:rPr>
+            </m:ctrlPr>
+          </m:sSupPr>
+          <m:e>
+            <m:d>
+              <m:dPr>
+                <m:begChr m:val="‖"/>
+                <m:endChr m:val="‖"/>
+                <m:ctrlPr>
+                  <w:rPr>
+                    <w:rFonts w:ascii="Cambria Math" w:eastAsiaTheme="minorEastAsia" w:hAnsi="Cambria Math" w:cstheme="minorHAnsi"/>
+                    <w:i/>
+                    <w:color w:val="FF3399"/>
+                  </w:rPr>
+                </m:ctrlPr>
+              </m:dPr>
+              <m:e>
+                <m:r>
+                  <w:rPr>
+                    <w:rFonts w:ascii="Cambria Math" w:eastAsiaTheme="minorEastAsia" w:hAnsi="Cambria Math" w:cstheme="minorHAnsi"/>
+                    <w:color w:val="FF3399"/>
+                  </w:rPr>
                   <m:t>y</m:t>
                 </m:r>
               </m:e>
@@ -15274,10 +15319,8 @@
         <w:t xml:space="preserve">Et </w:t>
       </w:r>
       <m:oMath>
-        <m:d>
-          <m:dPr>
-            <m:begChr m:val="‖"/>
-            <m:endChr m:val="‖"/>
+        <m:sSup>
+          <m:sSupPr>
             <m:ctrlPr>
               <w:rPr>
                 <w:rFonts w:ascii="Cambria Math" w:eastAsiaTheme="minorEastAsia" w:hAnsi="Cambria Math" w:cstheme="minorHAnsi"/>
@@ -15285,17 +15328,41 @@
                 <w:color w:val="FF3399"/>
               </w:rPr>
             </m:ctrlPr>
-          </m:dPr>
+          </m:sSupPr>
           <m:e>
-            <m:r>
-              <w:rPr>
-                <w:rFonts w:ascii="Cambria Math" w:eastAsiaTheme="minorEastAsia" w:hAnsi="Cambria Math" w:cstheme="minorHAnsi"/>
-                <w:color w:val="FF3399"/>
-              </w:rPr>
-              <m:t>x+y</m:t>
-            </m:r>
+            <m:d>
+              <m:dPr>
+                <m:begChr m:val="‖"/>
+                <m:endChr m:val="‖"/>
+                <m:ctrlPr>
+                  <w:rPr>
+                    <w:rFonts w:ascii="Cambria Math" w:eastAsiaTheme="minorEastAsia" w:hAnsi="Cambria Math" w:cstheme="minorHAnsi"/>
+                    <w:i/>
+                    <w:color w:val="FF3399"/>
+                  </w:rPr>
+                </m:ctrlPr>
+              </m:dPr>
+              <m:e>
+                <m:r>
+                  <w:rPr>
+                    <w:rFonts w:ascii="Cambria Math" w:eastAsiaTheme="minorEastAsia" w:hAnsi="Cambria Math" w:cstheme="minorHAnsi"/>
+                    <w:color w:val="FF3399"/>
+                  </w:rPr>
+                  <m:t>x+y</m:t>
+                </m:r>
+              </m:e>
+            </m:d>
           </m:e>
-        </m:d>
+          <m:sup>
+            <m:r>
+              <w:rPr>
+                <w:rFonts w:ascii="Cambria Math" w:eastAsiaTheme="minorEastAsia" w:hAnsi="Cambria Math" w:cstheme="minorHAnsi"/>
+                <w:color w:val="FF3399"/>
+              </w:rPr>
+              <m:t>2</m:t>
+            </m:r>
+          </m:sup>
+        </m:sSup>
         <m:r>
           <w:rPr>
             <w:rFonts w:ascii="Cambria Math" w:eastAsiaTheme="minorEastAsia" w:hAnsi="Cambria Math" w:cstheme="minorHAnsi"/>
@@ -15303,10 +15370,8 @@
           </w:rPr>
           <m:t>-</m:t>
         </m:r>
-        <m:d>
-          <m:dPr>
-            <m:begChr m:val="‖"/>
-            <m:endChr m:val="‖"/>
+        <m:sSup>
+          <m:sSupPr>
             <m:ctrlPr>
               <w:rPr>
                 <w:rFonts w:ascii="Cambria Math" w:eastAsiaTheme="minorEastAsia" w:hAnsi="Cambria Math" w:cstheme="minorHAnsi"/>
@@ -15314,17 +15379,41 @@
                 <w:color w:val="FF3399"/>
               </w:rPr>
             </m:ctrlPr>
-          </m:dPr>
+          </m:sSupPr>
           <m:e>
-            <m:r>
-              <w:rPr>
-                <w:rFonts w:ascii="Cambria Math" w:eastAsiaTheme="minorEastAsia" w:hAnsi="Cambria Math" w:cstheme="minorHAnsi"/>
-                <w:color w:val="FF3399"/>
-              </w:rPr>
-              <m:t>x-y</m:t>
-            </m:r>
+            <m:d>
+              <m:dPr>
+                <m:begChr m:val="‖"/>
+                <m:endChr m:val="‖"/>
+                <m:ctrlPr>
+                  <w:rPr>
+                    <w:rFonts w:ascii="Cambria Math" w:eastAsiaTheme="minorEastAsia" w:hAnsi="Cambria Math" w:cstheme="minorHAnsi"/>
+                    <w:i/>
+                    <w:color w:val="FF3399"/>
+                  </w:rPr>
+                </m:ctrlPr>
+              </m:dPr>
+              <m:e>
+                <m:r>
+                  <w:rPr>
+                    <w:rFonts w:ascii="Cambria Math" w:eastAsiaTheme="minorEastAsia" w:hAnsi="Cambria Math" w:cstheme="minorHAnsi"/>
+                    <w:color w:val="FF3399"/>
+                  </w:rPr>
+                  <m:t>x-y</m:t>
+                </m:r>
+              </m:e>
+            </m:d>
           </m:e>
-        </m:d>
+          <m:sup>
+            <m:r>
+              <w:rPr>
+                <w:rFonts w:ascii="Cambria Math" w:eastAsiaTheme="minorEastAsia" w:hAnsi="Cambria Math" w:cstheme="minorHAnsi"/>
+                <w:color w:val="FF3399"/>
+              </w:rPr>
+              <m:t>2</m:t>
+            </m:r>
+          </m:sup>
+        </m:sSup>
         <m:r>
           <w:rPr>
             <w:rFonts w:ascii="Cambria Math" w:eastAsiaTheme="minorEastAsia" w:hAnsi="Cambria Math" w:cstheme="minorHAnsi"/>
@@ -15341,6 +15430,7 @@
         <w:t>, ce qui donne la dernière égalité.</w:t>
       </w:r>
     </w:p>
+    <w:bookmarkEnd w:id="0"/>
     <w:p>
       <w:pPr>
         <w:rPr>
@@ -17477,6 +17567,7 @@
           <w:rFonts w:eastAsiaTheme="minorEastAsia" w:cstheme="minorHAnsi"/>
         </w:rPr>
       </w:pPr>
+      <w:bookmarkStart w:id="1" w:name="_Hlk157243987"/>
       <w:r>
         <w:rPr>
           <w:rFonts w:eastAsiaTheme="minorEastAsia" w:cstheme="minorHAnsi"/>
@@ -18593,31 +18684,296 @@
             </m:sSup>
           </m:e>
         </m:nary>
+        <m:r>
+          <w:rPr>
+            <w:rFonts w:ascii="Cambria Math" w:eastAsiaTheme="minorEastAsia" w:hAnsi="Cambria Math" w:cstheme="minorHAnsi"/>
+            <w:color w:val="FF3399"/>
+          </w:rPr>
+          <m:t>≥0</m:t>
+        </m:r>
       </m:oMath>
     </w:p>
     <w:p>
       <w:pPr>
         <w:pStyle w:val="Paragraphedeliste"/>
+        <w:numPr>
+          <w:ilvl w:val="0"/>
+          <w:numId w:val="5"/>
+        </w:numPr>
         <w:rPr>
           <w:rFonts w:eastAsiaTheme="minorEastAsia" w:cstheme="minorHAnsi"/>
           <w:color w:val="FF3399"/>
         </w:rPr>
       </w:pPr>
-      <m:oMathPara>
-        <m:oMathParaPr>
-          <m:jc m:val="left"/>
-        </m:oMathParaPr>
-        <m:oMath>
-          <m:r>
-            <w:rPr>
-              <w:rFonts w:ascii="Cambria Math" w:eastAsiaTheme="minorEastAsia" w:hAnsi="Cambria Math" w:cstheme="minorHAnsi"/>
-              <w:color w:val="FF3399"/>
-            </w:rPr>
-            <m:t>⋮</m:t>
-          </m:r>
-        </m:oMath>
-      </m:oMathPara>
+      <m:oMath>
+        <m:r>
+          <w:rPr>
+            <w:rFonts w:ascii="Cambria Math" w:eastAsiaTheme="minorEastAsia" w:hAnsi="Cambria Math" w:cstheme="minorHAnsi"/>
+            <w:color w:val="FF3399"/>
+          </w:rPr>
+          <m:t>φ</m:t>
+        </m:r>
+        <m:d>
+          <m:dPr>
+            <m:ctrlPr>
+              <w:rPr>
+                <w:rFonts w:ascii="Cambria Math" w:eastAsiaTheme="minorEastAsia" w:hAnsi="Cambria Math" w:cstheme="minorHAnsi"/>
+                <w:i/>
+                <w:color w:val="FF3399"/>
+              </w:rPr>
+            </m:ctrlPr>
+          </m:dPr>
+          <m:e>
+            <m:r>
+              <w:rPr>
+                <w:rFonts w:ascii="Cambria Math" w:eastAsiaTheme="minorEastAsia" w:hAnsi="Cambria Math" w:cstheme="minorHAnsi"/>
+                <w:color w:val="FF3399"/>
+              </w:rPr>
+              <m:t>x,x</m:t>
+            </m:r>
+          </m:e>
+        </m:d>
+        <m:r>
+          <w:rPr>
+            <w:rFonts w:ascii="Cambria Math" w:eastAsiaTheme="minorEastAsia" w:hAnsi="Cambria Math" w:cstheme="minorHAnsi"/>
+            <w:color w:val="FF3399"/>
+          </w:rPr>
+          <m:t>=0⟺</m:t>
+        </m:r>
+        <m:nary>
+          <m:naryPr>
+            <m:chr m:val="∑"/>
+            <m:ctrlPr>
+              <w:rPr>
+                <w:rFonts w:ascii="Cambria Math" w:eastAsiaTheme="minorEastAsia" w:hAnsi="Cambria Math" w:cstheme="minorHAnsi"/>
+                <w:i/>
+                <w:color w:val="FF3399"/>
+              </w:rPr>
+            </m:ctrlPr>
+          </m:naryPr>
+          <m:sub>
+            <m:r>
+              <w:rPr>
+                <w:rFonts w:ascii="Cambria Math" w:eastAsiaTheme="minorEastAsia" w:hAnsi="Cambria Math" w:cstheme="minorHAnsi"/>
+                <w:color w:val="FF3399"/>
+              </w:rPr>
+              <m:t>k=1</m:t>
+            </m:r>
+          </m:sub>
+          <m:sup>
+            <m:r>
+              <w:rPr>
+                <w:rFonts w:ascii="Cambria Math" w:eastAsiaTheme="minorEastAsia" w:hAnsi="Cambria Math" w:cstheme="minorHAnsi"/>
+                <w:color w:val="FF3399"/>
+              </w:rPr>
+              <m:t>n</m:t>
+            </m:r>
+          </m:sup>
+          <m:e>
+            <m:d>
+              <m:dPr>
+                <m:begChr m:val="|"/>
+                <m:endChr m:val="|"/>
+                <m:ctrlPr>
+                  <w:rPr>
+                    <w:rFonts w:ascii="Cambria Math" w:eastAsiaTheme="minorEastAsia" w:hAnsi="Cambria Math" w:cstheme="minorHAnsi"/>
+                    <w:i/>
+                    <w:color w:val="FF3399"/>
+                  </w:rPr>
+                </m:ctrlPr>
+              </m:dPr>
+              <m:e>
+                <m:sSubSup>
+                  <m:sSubSupPr>
+                    <m:ctrlPr>
+                      <w:rPr>
+                        <w:rFonts w:ascii="Cambria Math" w:eastAsiaTheme="minorEastAsia" w:hAnsi="Cambria Math" w:cstheme="minorHAnsi"/>
+                        <w:i/>
+                        <w:color w:val="FF3399"/>
+                      </w:rPr>
+                    </m:ctrlPr>
+                  </m:sSubSupPr>
+                  <m:e>
+                    <m:r>
+                      <w:rPr>
+                        <w:rFonts w:ascii="Cambria Math" w:eastAsiaTheme="minorEastAsia" w:hAnsi="Cambria Math" w:cstheme="minorHAnsi"/>
+                        <w:color w:val="FF3399"/>
+                      </w:rPr>
+                      <m:t>x</m:t>
+                    </m:r>
+                  </m:e>
+                  <m:sub>
+                    <m:r>
+                      <w:rPr>
+                        <w:rFonts w:ascii="Cambria Math" w:eastAsiaTheme="minorEastAsia" w:hAnsi="Cambria Math" w:cstheme="minorHAnsi"/>
+                        <w:color w:val="FF3399"/>
+                      </w:rPr>
+                      <m:t>k</m:t>
+                    </m:r>
+                  </m:sub>
+                  <m:sup>
+                    <m:r>
+                      <w:rPr>
+                        <w:rFonts w:ascii="Cambria Math" w:eastAsiaTheme="minorEastAsia" w:hAnsi="Cambria Math" w:cstheme="minorHAnsi"/>
+                        <w:color w:val="FF3399"/>
+                      </w:rPr>
+                      <m:t>2</m:t>
+                    </m:r>
+                  </m:sup>
+                </m:sSubSup>
+              </m:e>
+            </m:d>
+          </m:e>
+        </m:nary>
+        <m:r>
+          <w:rPr>
+            <w:rFonts w:ascii="Cambria Math" w:eastAsiaTheme="minorEastAsia" w:hAnsi="Cambria Math" w:cstheme="minorHAnsi"/>
+            <w:color w:val="FF3399"/>
+          </w:rPr>
+          <m:t>=0⟺∀k∈</m:t>
+        </m:r>
+        <m:d>
+          <m:dPr>
+            <m:begChr m:val="⟦"/>
+            <m:endChr m:val="⟧"/>
+            <m:ctrlPr>
+              <w:rPr>
+                <w:rFonts w:ascii="Cambria Math" w:eastAsiaTheme="minorEastAsia" w:hAnsi="Cambria Math" w:cstheme="minorHAnsi"/>
+                <w:i/>
+                <w:color w:val="FF3399"/>
+              </w:rPr>
+            </m:ctrlPr>
+          </m:dPr>
+          <m:e>
+            <m:r>
+              <w:rPr>
+                <w:rFonts w:ascii="Cambria Math" w:eastAsiaTheme="minorEastAsia" w:hAnsi="Cambria Math" w:cstheme="minorHAnsi"/>
+                <w:color w:val="FF3399"/>
+              </w:rPr>
+              <m:t>1,n</m:t>
+            </m:r>
+          </m:e>
+        </m:d>
+        <m:r>
+          <w:rPr>
+            <w:rFonts w:ascii="Cambria Math" w:eastAsiaTheme="minorEastAsia" w:hAnsi="Cambria Math" w:cstheme="minorHAnsi"/>
+            <w:color w:val="FF3399"/>
+          </w:rPr>
+          <m:t xml:space="preserve">, </m:t>
+        </m:r>
+        <m:sSubSup>
+          <m:sSubSupPr>
+            <m:ctrlPr>
+              <w:rPr>
+                <w:rFonts w:ascii="Cambria Math" w:eastAsiaTheme="minorEastAsia" w:hAnsi="Cambria Math" w:cstheme="minorHAnsi"/>
+                <w:i/>
+                <w:color w:val="FF3399"/>
+              </w:rPr>
+            </m:ctrlPr>
+          </m:sSubSupPr>
+          <m:e>
+            <m:r>
+              <w:rPr>
+                <w:rFonts w:ascii="Cambria Math" w:eastAsiaTheme="minorEastAsia" w:hAnsi="Cambria Math" w:cstheme="minorHAnsi"/>
+                <w:color w:val="FF3399"/>
+              </w:rPr>
+              <m:t>x</m:t>
+            </m:r>
+          </m:e>
+          <m:sub>
+            <m:r>
+              <w:rPr>
+                <w:rFonts w:ascii="Cambria Math" w:eastAsiaTheme="minorEastAsia" w:hAnsi="Cambria Math" w:cstheme="minorHAnsi"/>
+                <w:color w:val="FF3399"/>
+              </w:rPr>
+              <m:t>k</m:t>
+            </m:r>
+          </m:sub>
+          <m:sup>
+            <m:r>
+              <w:rPr>
+                <w:rFonts w:ascii="Cambria Math" w:eastAsiaTheme="minorEastAsia" w:hAnsi="Cambria Math" w:cstheme="minorHAnsi"/>
+                <w:color w:val="FF3399"/>
+              </w:rPr>
+              <m:t>2</m:t>
+            </m:r>
+          </m:sup>
+        </m:sSubSup>
+        <m:r>
+          <w:rPr>
+            <w:rFonts w:ascii="Cambria Math" w:eastAsiaTheme="minorEastAsia" w:hAnsi="Cambria Math" w:cstheme="minorHAnsi"/>
+            <w:color w:val="FF3399"/>
+          </w:rPr>
+          <m:t>=0⟺∀k∈</m:t>
+        </m:r>
+        <m:d>
+          <m:dPr>
+            <m:begChr m:val="⟦"/>
+            <m:endChr m:val="⟧"/>
+            <m:ctrlPr>
+              <w:rPr>
+                <w:rFonts w:ascii="Cambria Math" w:eastAsiaTheme="minorEastAsia" w:hAnsi="Cambria Math" w:cstheme="minorHAnsi"/>
+                <w:i/>
+                <w:color w:val="FF3399"/>
+              </w:rPr>
+            </m:ctrlPr>
+          </m:dPr>
+          <m:e>
+            <m:r>
+              <w:rPr>
+                <w:rFonts w:ascii="Cambria Math" w:eastAsiaTheme="minorEastAsia" w:hAnsi="Cambria Math" w:cstheme="minorHAnsi"/>
+                <w:color w:val="FF3399"/>
+              </w:rPr>
+              <m:t>1,n</m:t>
+            </m:r>
+          </m:e>
+        </m:d>
+        <m:r>
+          <w:rPr>
+            <w:rFonts w:ascii="Cambria Math" w:eastAsiaTheme="minorEastAsia" w:hAnsi="Cambria Math" w:cstheme="minorHAnsi"/>
+            <w:color w:val="FF3399"/>
+          </w:rPr>
+          <m:t xml:space="preserve">, </m:t>
+        </m:r>
+        <m:sSub>
+          <m:sSubPr>
+            <m:ctrlPr>
+              <w:rPr>
+                <w:rFonts w:ascii="Cambria Math" w:eastAsiaTheme="minorEastAsia" w:hAnsi="Cambria Math" w:cstheme="minorHAnsi"/>
+                <w:i/>
+                <w:color w:val="FF3399"/>
+              </w:rPr>
+            </m:ctrlPr>
+          </m:sSubPr>
+          <m:e>
+            <m:r>
+              <w:rPr>
+                <w:rFonts w:ascii="Cambria Math" w:eastAsiaTheme="minorEastAsia" w:hAnsi="Cambria Math" w:cstheme="minorHAnsi"/>
+                <w:color w:val="FF3399"/>
+              </w:rPr>
+              <m:t>x</m:t>
+            </m:r>
+          </m:e>
+          <m:sub>
+            <m:r>
+              <w:rPr>
+                <w:rFonts w:ascii="Cambria Math" w:eastAsiaTheme="minorEastAsia" w:hAnsi="Cambria Math" w:cstheme="minorHAnsi"/>
+                <w:color w:val="FF3399"/>
+              </w:rPr>
+              <m:t>k</m:t>
+            </m:r>
+          </m:sub>
+        </m:sSub>
+        <m:r>
+          <w:rPr>
+            <w:rFonts w:ascii="Cambria Math" w:eastAsiaTheme="minorEastAsia" w:hAnsi="Cambria Math" w:cstheme="minorHAnsi"/>
+            <w:color w:val="FF3399"/>
+          </w:rPr>
+          <m:t>=0⟺x=0</m:t>
+        </m:r>
+      </m:oMath>
     </w:p>
+    <w:bookmarkEnd w:id="1"/>
     <w:p>
       <w:pPr>
         <w:rPr>
@@ -19061,9 +19417,353 @@
       <w:r>
         <w:rPr>
           <w:rFonts w:eastAsiaTheme="minorEastAsia" w:cstheme="minorHAnsi"/>
+          <w:u w:val="single"/>
         </w:rPr>
         <w:lastRenderedPageBreak/>
-        <w:t>// manque le p.s. canonique des fonctions dans C</w:t>
+        <w:t>Propriété :</w:t>
+      </w:r>
+      <w:r>
+        <w:rPr>
+          <w:rFonts w:eastAsiaTheme="minorEastAsia" w:cstheme="minorHAnsi"/>
+        </w:rPr>
+        <w:t xml:space="preserve"> </w:t>
+      </w:r>
+    </w:p>
+    <w:p>
+      <w:pPr>
+        <w:rPr>
+          <w:rFonts w:eastAsiaTheme="minorEastAsia" w:cstheme="minorHAnsi"/>
+        </w:rPr>
+      </w:pPr>
+      <w:r>
+        <w:rPr>
+          <w:rFonts w:eastAsiaTheme="minorEastAsia" w:cstheme="minorHAnsi"/>
+        </w:rPr>
+        <w:t xml:space="preserve">Soient </w:t>
+      </w:r>
+      <m:oMath>
+        <m:r>
+          <w:rPr>
+            <w:rFonts w:ascii="Cambria Math" w:eastAsiaTheme="minorEastAsia" w:hAnsi="Cambria Math" w:cstheme="minorHAnsi"/>
+          </w:rPr>
+          <m:t>a,b∈</m:t>
+        </m:r>
+        <m:r>
+          <m:rPr>
+            <m:scr m:val="double-struck"/>
+          </m:rPr>
+          <w:rPr>
+            <w:rFonts w:ascii="Cambria Math" w:eastAsiaTheme="minorEastAsia" w:hAnsi="Cambria Math" w:cstheme="minorHAnsi"/>
+          </w:rPr>
+          <m:t xml:space="preserve">R, </m:t>
+        </m:r>
+        <m:r>
+          <w:rPr>
+            <w:rFonts w:ascii="Cambria Math" w:eastAsiaTheme="minorEastAsia" w:hAnsi="Cambria Math" w:cstheme="minorHAnsi"/>
+          </w:rPr>
+          <m:t>a&lt;b,</m:t>
+        </m:r>
+      </m:oMath>
+      <w:r>
+        <w:rPr>
+          <w:rFonts w:eastAsiaTheme="minorEastAsia" w:cstheme="minorHAnsi"/>
+        </w:rPr>
+        <w:t xml:space="preserve"> et </w:t>
+      </w:r>
+      <m:oMath>
+        <m:r>
+          <w:rPr>
+            <w:rFonts w:ascii="Cambria Math" w:eastAsiaTheme="minorEastAsia" w:hAnsi="Cambria Math" w:cstheme="minorHAnsi"/>
+          </w:rPr>
+          <m:t>E=</m:t>
+        </m:r>
+        <m:r>
+          <m:rPr>
+            <m:scr m:val="script"/>
+          </m:rPr>
+          <w:rPr>
+            <w:rFonts w:ascii="Cambria Math" w:eastAsiaTheme="minorEastAsia" w:hAnsi="Cambria Math" w:cstheme="minorHAnsi"/>
+          </w:rPr>
+          <m:t>C</m:t>
+        </m:r>
+        <m:d>
+          <m:dPr>
+            <m:ctrlPr>
+              <w:rPr>
+                <w:rFonts w:ascii="Cambria Math" w:eastAsiaTheme="minorEastAsia" w:hAnsi="Cambria Math" w:cstheme="minorHAnsi"/>
+                <w:i/>
+              </w:rPr>
+            </m:ctrlPr>
+          </m:dPr>
+          <m:e>
+            <m:d>
+              <m:dPr>
+                <m:begChr m:val="["/>
+                <m:endChr m:val="]"/>
+                <m:ctrlPr>
+                  <w:rPr>
+                    <w:rFonts w:ascii="Cambria Math" w:eastAsiaTheme="minorEastAsia" w:hAnsi="Cambria Math" w:cstheme="minorHAnsi"/>
+                    <w:i/>
+                  </w:rPr>
+                </m:ctrlPr>
+              </m:dPr>
+              <m:e>
+                <m:r>
+                  <w:rPr>
+                    <w:rFonts w:ascii="Cambria Math" w:eastAsiaTheme="minorEastAsia" w:hAnsi="Cambria Math" w:cstheme="minorHAnsi"/>
+                  </w:rPr>
+                  <m:t>a,b</m:t>
+                </m:r>
+              </m:e>
+            </m:d>
+            <m:r>
+              <m:rPr>
+                <m:scr m:val="double-struck"/>
+              </m:rPr>
+              <w:rPr>
+                <w:rFonts w:ascii="Cambria Math" w:eastAsiaTheme="minorEastAsia" w:hAnsi="Cambria Math" w:cstheme="minorHAnsi"/>
+              </w:rPr>
+              <m:t>;C</m:t>
+            </m:r>
+          </m:e>
+        </m:d>
+      </m:oMath>
+      <w:r>
+        <w:rPr>
+          <w:rFonts w:eastAsiaTheme="minorEastAsia" w:cstheme="minorHAnsi"/>
+        </w:rPr>
+        <w:t xml:space="preserve">. L’application </w:t>
+      </w:r>
+      <m:oMath>
+        <m:d>
+          <m:dPr>
+            <m:begChr m:val="⟨"/>
+            <m:endChr m:val="⟩"/>
+            <m:ctrlPr>
+              <w:rPr>
+                <w:rFonts w:ascii="Cambria Math" w:eastAsiaTheme="minorEastAsia" w:hAnsi="Cambria Math" w:cstheme="minorHAnsi"/>
+                <w:i/>
+              </w:rPr>
+            </m:ctrlPr>
+          </m:dPr>
+          <m:e>
+            <m:r>
+              <w:rPr>
+                <w:rFonts w:ascii="Cambria Math" w:eastAsiaTheme="minorEastAsia" w:hAnsi="Cambria Math" w:cstheme="minorHAnsi"/>
+              </w:rPr>
+              <m:t>⋅</m:t>
+            </m:r>
+            <m:r>
+              <w:rPr>
+                <w:rFonts w:ascii="Cambria Math" w:eastAsiaTheme="minorEastAsia" w:hAnsi="Cambria Math" w:cstheme="minorHAnsi"/>
+              </w:rPr>
+              <m:t xml:space="preserve"> ,⋅</m:t>
+            </m:r>
+          </m:e>
+        </m:d>
+      </m:oMath>
+      <w:r>
+        <w:rPr>
+          <w:rFonts w:eastAsiaTheme="minorEastAsia" w:cstheme="minorHAnsi"/>
+        </w:rPr>
+        <w:t xml:space="preserve"> défi</w:t>
+      </w:r>
+      <w:r>
+        <w:rPr>
+          <w:rFonts w:eastAsiaTheme="minorEastAsia" w:cstheme="minorHAnsi"/>
+        </w:rPr>
+        <w:t>n</w:t>
+      </w:r>
+      <w:r>
+        <w:rPr>
+          <w:rFonts w:eastAsiaTheme="minorEastAsia" w:cstheme="minorHAnsi"/>
+        </w:rPr>
+        <w:t xml:space="preserve">ie </w:t>
+      </w:r>
+      <w:r>
+        <w:rPr>
+          <w:rFonts w:eastAsiaTheme="minorEastAsia" w:cstheme="minorHAnsi"/>
+        </w:rPr>
+        <w:t xml:space="preserve">par </w:t>
+      </w:r>
+    </w:p>
+    <w:p>
+      <w:pPr>
+        <w:rPr>
+          <w:rFonts w:eastAsiaTheme="minorEastAsia" w:cstheme="minorHAnsi"/>
+        </w:rPr>
+      </w:pPr>
+      <m:oMathPara>
+        <m:oMath>
+          <m:r>
+            <w:rPr>
+              <w:rFonts w:ascii="Cambria Math" w:eastAsiaTheme="minorEastAsia" w:hAnsi="Cambria Math" w:cstheme="minorHAnsi"/>
+            </w:rPr>
+            <m:t xml:space="preserve">∀f,g∈E, </m:t>
+          </m:r>
+          <m:d>
+            <m:dPr>
+              <m:begChr m:val="⟨"/>
+              <m:endChr m:val="⟩"/>
+              <m:ctrlPr>
+                <w:rPr>
+                  <w:rFonts w:ascii="Cambria Math" w:eastAsiaTheme="minorEastAsia" w:hAnsi="Cambria Math" w:cstheme="minorHAnsi"/>
+                  <w:i/>
+                </w:rPr>
+              </m:ctrlPr>
+            </m:dPr>
+            <m:e>
+              <m:r>
+                <w:rPr>
+                  <w:rFonts w:ascii="Cambria Math" w:eastAsiaTheme="minorEastAsia" w:hAnsi="Cambria Math" w:cstheme="minorHAnsi"/>
+                </w:rPr>
+                <m:t>f,g</m:t>
+              </m:r>
+            </m:e>
+          </m:d>
+          <m:r>
+            <w:rPr>
+              <w:rFonts w:ascii="Cambria Math" w:eastAsiaTheme="minorEastAsia" w:hAnsi="Cambria Math" w:cstheme="minorHAnsi"/>
+            </w:rPr>
+            <m:t>=</m:t>
+          </m:r>
+          <m:nary>
+            <m:naryPr>
+              <m:ctrlPr>
+                <w:rPr>
+                  <w:rFonts w:ascii="Cambria Math" w:eastAsiaTheme="minorEastAsia" w:hAnsi="Cambria Math" w:cstheme="minorHAnsi"/>
+                  <w:i/>
+                </w:rPr>
+              </m:ctrlPr>
+            </m:naryPr>
+            <m:sub>
+              <m:r>
+                <w:rPr>
+                  <w:rFonts w:ascii="Cambria Math" w:eastAsiaTheme="minorEastAsia" w:hAnsi="Cambria Math" w:cstheme="minorHAnsi"/>
+                </w:rPr>
+                <m:t>a</m:t>
+              </m:r>
+            </m:sub>
+            <m:sup>
+              <m:r>
+                <w:rPr>
+                  <w:rFonts w:ascii="Cambria Math" w:eastAsiaTheme="minorEastAsia" w:hAnsi="Cambria Math" w:cstheme="minorHAnsi"/>
+                </w:rPr>
+                <m:t>b</m:t>
+              </m:r>
+            </m:sup>
+            <m:e>
+              <m:bar>
+                <m:barPr>
+                  <m:pos m:val="top"/>
+                  <m:ctrlPr>
+                    <w:rPr>
+                      <w:rFonts w:ascii="Cambria Math" w:eastAsiaTheme="minorEastAsia" w:hAnsi="Cambria Math" w:cstheme="minorHAnsi"/>
+                      <w:i/>
+                    </w:rPr>
+                  </m:ctrlPr>
+                </m:barPr>
+                <m:e>
+                  <m:r>
+                    <w:rPr>
+                      <w:rFonts w:ascii="Cambria Math" w:eastAsiaTheme="minorEastAsia" w:hAnsi="Cambria Math" w:cstheme="minorHAnsi"/>
+                    </w:rPr>
+                    <m:t>f</m:t>
+                  </m:r>
+                  <m:d>
+                    <m:dPr>
+                      <m:ctrlPr>
+                        <w:rPr>
+                          <w:rFonts w:ascii="Cambria Math" w:eastAsiaTheme="minorEastAsia" w:hAnsi="Cambria Math" w:cstheme="minorHAnsi"/>
+                          <w:i/>
+                        </w:rPr>
+                      </m:ctrlPr>
+                    </m:dPr>
+                    <m:e>
+                      <m:r>
+                        <w:rPr>
+                          <w:rFonts w:ascii="Cambria Math" w:eastAsiaTheme="minorEastAsia" w:hAnsi="Cambria Math" w:cstheme="minorHAnsi"/>
+                        </w:rPr>
+                        <m:t>t</m:t>
+                      </m:r>
+                    </m:e>
+                  </m:d>
+                </m:e>
+              </m:bar>
+              <m:r>
+                <w:rPr>
+                  <w:rFonts w:ascii="Cambria Math" w:eastAsiaTheme="minorEastAsia" w:hAnsi="Cambria Math" w:cstheme="minorHAnsi"/>
+                </w:rPr>
+                <m:t>g</m:t>
+              </m:r>
+              <m:d>
+                <m:dPr>
+                  <m:ctrlPr>
+                    <w:rPr>
+                      <w:rFonts w:ascii="Cambria Math" w:eastAsiaTheme="minorEastAsia" w:hAnsi="Cambria Math" w:cstheme="minorHAnsi"/>
+                      <w:i/>
+                    </w:rPr>
+                  </m:ctrlPr>
+                </m:dPr>
+                <m:e>
+                  <m:r>
+                    <w:rPr>
+                      <w:rFonts w:ascii="Cambria Math" w:eastAsiaTheme="minorEastAsia" w:hAnsi="Cambria Math" w:cstheme="minorHAnsi"/>
+                    </w:rPr>
+                    <m:t>t</m:t>
+                  </m:r>
+                </m:e>
+              </m:d>
+              <m:r>
+                <w:rPr>
+                  <w:rFonts w:ascii="Cambria Math" w:eastAsiaTheme="minorEastAsia" w:hAnsi="Cambria Math" w:cstheme="minorHAnsi"/>
+                </w:rPr>
+                <m:t>dt</m:t>
+              </m:r>
+            </m:e>
+          </m:nary>
+        </m:oMath>
+      </m:oMathPara>
+    </w:p>
+    <w:p>
+      <w:pPr>
+        <w:rPr>
+          <w:rFonts w:eastAsiaTheme="minorEastAsia" w:cstheme="minorHAnsi"/>
+        </w:rPr>
+      </w:pPr>
+      <w:r>
+        <w:rPr>
+          <w:rFonts w:eastAsiaTheme="minorEastAsia" w:cstheme="minorHAnsi"/>
+        </w:rPr>
+        <w:t xml:space="preserve">définit un produit scalaire sur </w:t>
+      </w:r>
+      <m:oMath>
+        <m:r>
+          <w:rPr>
+            <w:rFonts w:ascii="Cambria Math" w:eastAsiaTheme="minorEastAsia" w:hAnsi="Cambria Math" w:cstheme="minorHAnsi"/>
+          </w:rPr>
+          <m:t>E</m:t>
+        </m:r>
+      </m:oMath>
+      <w:r>
+        <w:rPr>
+          <w:rFonts w:eastAsiaTheme="minorEastAsia" w:cstheme="minorHAnsi"/>
+        </w:rPr>
+        <w:t xml:space="preserve"> appelé produit scalaire canonique sur </w:t>
+      </w:r>
+      <m:oMath>
+        <m:r>
+          <w:rPr>
+            <w:rFonts w:ascii="Cambria Math" w:eastAsiaTheme="minorEastAsia" w:hAnsi="Cambria Math" w:cstheme="minorHAnsi"/>
+          </w:rPr>
+          <m:t>E</m:t>
+        </m:r>
+      </m:oMath>
+      <w:r>
+        <w:rPr>
+          <w:rFonts w:eastAsiaTheme="minorEastAsia" w:cstheme="minorHAnsi"/>
+        </w:rPr>
+        <w:t>.</w:t>
       </w:r>
     </w:p>
     <w:p>
@@ -22537,6 +23237,7 @@
         <w:rPr>
           <w:rFonts w:eastAsiaTheme="minorEastAsia" w:cstheme="minorHAnsi"/>
         </w:rPr>
+        <w:lastRenderedPageBreak/>
         <w:tab/>
       </w:r>
       <w:r>
@@ -23133,7 +23834,6 @@
           <w:rFonts w:eastAsiaTheme="minorEastAsia" w:cstheme="minorHAnsi"/>
           <w:u w:val="single"/>
         </w:rPr>
-        <w:lastRenderedPageBreak/>
         <w:t>Définition :</w:t>
       </w:r>
       <w:r>
